--- a/notes/mathematics/cheatsheet.docx
+++ b/notes/mathematics/cheatsheet.docx
@@ -14,9 +14,469 @@
     <w:p/>
     <w:p>
       <w:pPr>
+        <w:pStyle w:val="QuestionSection"/>
+      </w:pPr>
+      <w:r>
+        <w:t>Questions</w:t>
+      </w:r>
+    </w:p>
+    <w:p>
+      <w:pPr>
+        <w:pStyle w:val="QuestionSubSection"/>
+      </w:pPr>
+      <w:r>
+        <w:t>Logarithms</w:t>
+      </w:r>
+    </w:p>
+    <w:p>
+      <w:pPr>
+        <w:pStyle w:val="Question"/>
+      </w:pPr>
+      <w:r>
+        <w:t xml:space="preserve">Given a logarithm in base </w:t>
+      </w:r>
+      <w:r>
+        <w:t>a</w:t>
+      </w:r>
+      <w:r>
+        <w:t xml:space="preserve"> give an expression to convert it to base </w:t>
+      </w:r>
+      <w:r>
+        <w:t>b</w:t>
+      </w:r>
+      <w:r>
+        <w:t>?</w:t>
+      </w:r>
+    </w:p>
+    <w:p>
+      <w:pPr>
+        <w:pStyle w:val="Answer"/>
+      </w:pPr>
+      <m:oMathPara>
+        <m:oMath>
+          <m:r>
+            <w:rPr>
+              <w:rFonts w:ascii="Cambria Math" w:hAnsi="Cambria Math"/>
+            </w:rPr>
+            <m:t>y=</m:t>
+          </m:r>
+          <m:sSub>
+            <m:sSubPr>
+              <m:ctrlPr>
+                <w:rPr>
+                  <w:rFonts w:ascii="Cambria Math" w:hAnsi="Cambria Math"/>
+                </w:rPr>
+              </m:ctrlPr>
+            </m:sSubPr>
+            <m:e>
+              <m:r>
+                <w:rPr>
+                  <w:rFonts w:ascii="Cambria Math" w:hAnsi="Cambria Math"/>
+                </w:rPr>
+                <m:t>log</m:t>
+              </m:r>
+            </m:e>
+            <m:sub>
+              <m:r>
+                <w:rPr>
+                  <w:rFonts w:ascii="Cambria Math" w:hAnsi="Cambria Math"/>
+                </w:rPr>
+                <m:t>a</m:t>
+              </m:r>
+            </m:sub>
+          </m:sSub>
+          <m:r>
+            <w:rPr>
+              <w:rFonts w:ascii="Cambria Math" w:hAnsi="Cambria Math"/>
+            </w:rPr>
+            <m:t>x</m:t>
+          </m:r>
+          <m:r>
+            <w:rPr>
+              <w:rFonts w:ascii="Cambria Math" w:hAnsi="Cambria Math"/>
+            </w:rPr>
+            <m:t>∴</m:t>
+          </m:r>
+          <m:r>
+            <w:rPr>
+              <w:rFonts w:ascii="Cambria Math" w:hAnsi="Cambria Math"/>
+            </w:rPr>
+            <m:t>x=</m:t>
+          </m:r>
+          <m:sSup>
+            <m:sSupPr>
+              <m:ctrlPr>
+                <w:rPr>
+                  <w:rFonts w:ascii="Cambria Math" w:hAnsi="Cambria Math"/>
+                </w:rPr>
+              </m:ctrlPr>
+            </m:sSupPr>
+            <m:e>
+              <m:r>
+                <w:rPr>
+                  <w:rFonts w:ascii="Cambria Math" w:hAnsi="Cambria Math"/>
+                </w:rPr>
+                <m:t>a</m:t>
+              </m:r>
+            </m:e>
+            <m:sup>
+              <m:r>
+                <w:rPr>
+                  <w:rFonts w:ascii="Cambria Math" w:hAnsi="Cambria Math"/>
+                </w:rPr>
+                <m:t>y</m:t>
+              </m:r>
+            </m:sup>
+          </m:sSup>
+        </m:oMath>
+      </m:oMathPara>
+    </w:p>
+    <w:p>
+      <w:pPr>
+        <w:pStyle w:val="Answer"/>
+      </w:pPr>
+      <m:oMathPara>
+        <m:oMath>
+          <m:sSub>
+            <m:sSubPr>
+              <m:ctrlPr>
+                <w:rPr>
+                  <w:rFonts w:ascii="Cambria Math" w:hAnsi="Cambria Math"/>
+                </w:rPr>
+              </m:ctrlPr>
+            </m:sSubPr>
+            <m:e>
+              <m:r>
+                <w:rPr>
+                  <w:rFonts w:ascii="Cambria Math" w:hAnsi="Cambria Math"/>
+                </w:rPr>
+                <m:t>log</m:t>
+              </m:r>
+            </m:e>
+            <m:sub>
+              <m:r>
+                <w:rPr>
+                  <w:rFonts w:ascii="Cambria Math" w:hAnsi="Cambria Math"/>
+                </w:rPr>
+                <m:t>b</m:t>
+              </m:r>
+            </m:sub>
+          </m:sSub>
+          <m:r>
+            <w:rPr>
+              <w:rFonts w:ascii="Cambria Math" w:hAnsi="Cambria Math"/>
+            </w:rPr>
+            <m:t>x</m:t>
+          </m:r>
+          <m:r>
+            <w:rPr>
+              <w:rFonts w:ascii="Cambria Math" w:hAnsi="Cambria Math"/>
+            </w:rPr>
+            <m:t>=</m:t>
+          </m:r>
+          <m:sSub>
+            <m:sSubPr>
+              <m:ctrlPr>
+                <w:rPr>
+                  <w:rFonts w:ascii="Cambria Math" w:hAnsi="Cambria Math"/>
+                </w:rPr>
+              </m:ctrlPr>
+            </m:sSubPr>
+            <m:e>
+              <m:r>
+                <w:rPr>
+                  <w:rFonts w:ascii="Cambria Math" w:hAnsi="Cambria Math"/>
+                </w:rPr>
+                <m:t>log</m:t>
+              </m:r>
+            </m:e>
+            <m:sub>
+              <m:r>
+                <w:rPr>
+                  <w:rFonts w:ascii="Cambria Math" w:hAnsi="Cambria Math"/>
+                </w:rPr>
+                <m:t>b</m:t>
+              </m:r>
+            </m:sub>
+          </m:sSub>
+          <m:sSup>
+            <m:sSupPr>
+              <m:ctrlPr>
+                <w:rPr>
+                  <w:rFonts w:ascii="Cambria Math" w:hAnsi="Cambria Math"/>
+                </w:rPr>
+              </m:ctrlPr>
+            </m:sSupPr>
+            <m:e>
+              <m:r>
+                <w:rPr>
+                  <w:rFonts w:ascii="Cambria Math" w:hAnsi="Cambria Math"/>
+                </w:rPr>
+                <m:t>a</m:t>
+              </m:r>
+            </m:e>
+            <m:sup>
+              <m:r>
+                <w:rPr>
+                  <w:rFonts w:ascii="Cambria Math" w:hAnsi="Cambria Math"/>
+                </w:rPr>
+                <m:t>y</m:t>
+              </m:r>
+            </m:sup>
+          </m:sSup>
+          <m:r>
+            <w:rPr>
+              <w:rFonts w:ascii="Cambria Math" w:hAnsi="Cambria Math"/>
+            </w:rPr>
+            <m:t>=</m:t>
+          </m:r>
+          <m:r>
+            <w:rPr>
+              <w:rFonts w:ascii="Cambria Math" w:hAnsi="Cambria Math"/>
+            </w:rPr>
+            <m:t>y</m:t>
+          </m:r>
+          <m:sSub>
+            <m:sSubPr>
+              <m:ctrlPr>
+                <w:rPr>
+                  <w:rFonts w:ascii="Cambria Math" w:hAnsi="Cambria Math"/>
+                </w:rPr>
+              </m:ctrlPr>
+            </m:sSubPr>
+            <m:e>
+              <m:r>
+                <w:rPr>
+                  <w:rFonts w:ascii="Cambria Math" w:hAnsi="Cambria Math"/>
+                </w:rPr>
+                <m:t>log</m:t>
+              </m:r>
+            </m:e>
+            <m:sub>
+              <m:r>
+                <w:rPr>
+                  <w:rFonts w:ascii="Cambria Math" w:hAnsi="Cambria Math"/>
+                </w:rPr>
+                <m:t>b</m:t>
+              </m:r>
+            </m:sub>
+          </m:sSub>
+          <m:r>
+            <w:rPr>
+              <w:rFonts w:ascii="Cambria Math" w:hAnsi="Cambria Math"/>
+            </w:rPr>
+            <m:t>a</m:t>
+          </m:r>
+          <m:r>
+            <w:rPr>
+              <w:rFonts w:ascii="Cambria Math" w:hAnsi="Cambria Math"/>
+            </w:rPr>
+            <m:t>=</m:t>
+          </m:r>
+          <m:sSub>
+            <m:sSubPr>
+              <m:ctrlPr>
+                <w:rPr>
+                  <w:rFonts w:ascii="Cambria Math" w:hAnsi="Cambria Math"/>
+                </w:rPr>
+              </m:ctrlPr>
+            </m:sSubPr>
+            <m:e>
+              <m:r>
+                <w:rPr>
+                  <w:rFonts w:ascii="Cambria Math" w:hAnsi="Cambria Math"/>
+                </w:rPr>
+                <m:t>log</m:t>
+              </m:r>
+            </m:e>
+            <m:sub>
+              <m:r>
+                <w:rPr>
+                  <w:rFonts w:ascii="Cambria Math" w:hAnsi="Cambria Math"/>
+                </w:rPr>
+                <m:t>a</m:t>
+              </m:r>
+            </m:sub>
+          </m:sSub>
+          <m:r>
+            <w:rPr>
+              <w:rFonts w:ascii="Cambria Math" w:hAnsi="Cambria Math"/>
+            </w:rPr>
+            <m:t>x</m:t>
+          </m:r>
+          <m:sSub>
+            <m:sSubPr>
+              <m:ctrlPr>
+                <w:rPr>
+                  <w:rFonts w:ascii="Cambria Math" w:hAnsi="Cambria Math"/>
+                </w:rPr>
+              </m:ctrlPr>
+            </m:sSubPr>
+            <m:e>
+              <m:r>
+                <w:rPr>
+                  <w:rFonts w:ascii="Cambria Math" w:hAnsi="Cambria Math"/>
+                </w:rPr>
+                <m:t>log</m:t>
+              </m:r>
+            </m:e>
+            <m:sub>
+              <m:r>
+                <w:rPr>
+                  <w:rFonts w:ascii="Cambria Math" w:hAnsi="Cambria Math"/>
+                </w:rPr>
+                <m:t>b</m:t>
+              </m:r>
+            </m:sub>
+          </m:sSub>
+          <m:r>
+            <w:rPr>
+              <w:rFonts w:ascii="Cambria Math" w:hAnsi="Cambria Math"/>
+            </w:rPr>
+            <m:t>a</m:t>
+          </m:r>
+        </m:oMath>
+      </m:oMathPara>
+    </w:p>
+    <w:p>
+      <w:pPr>
+        <w:pStyle w:val="Answer"/>
+      </w:pPr>
+      <m:oMathPara>
+        <m:oMath>
+          <m:sSub>
+            <m:sSubPr>
+              <m:ctrlPr>
+                <w:rPr>
+                  <w:rFonts w:ascii="Cambria Math" w:hAnsi="Cambria Math"/>
+                </w:rPr>
+              </m:ctrlPr>
+            </m:sSubPr>
+            <m:e>
+              <m:r>
+                <w:rPr>
+                  <w:rFonts w:ascii="Cambria Math" w:hAnsi="Cambria Math"/>
+                </w:rPr>
+                <m:t>log</m:t>
+              </m:r>
+            </m:e>
+            <m:sub>
+              <m:r>
+                <w:rPr>
+                  <w:rFonts w:ascii="Cambria Math" w:hAnsi="Cambria Math"/>
+                </w:rPr>
+                <m:t>b</m:t>
+              </m:r>
+            </m:sub>
+          </m:sSub>
+          <m:r>
+            <w:rPr>
+              <w:rFonts w:ascii="Cambria Math" w:hAnsi="Cambria Math"/>
+            </w:rPr>
+            <m:t>x=</m:t>
+          </m:r>
+          <m:sSub>
+            <m:sSubPr>
+              <m:ctrlPr>
+                <w:rPr>
+                  <w:rFonts w:ascii="Cambria Math" w:hAnsi="Cambria Math"/>
+                </w:rPr>
+              </m:ctrlPr>
+            </m:sSubPr>
+            <m:e>
+              <m:r>
+                <w:rPr>
+                  <w:rFonts w:ascii="Cambria Math" w:hAnsi="Cambria Math"/>
+                </w:rPr>
+                <m:t>log</m:t>
+              </m:r>
+            </m:e>
+            <m:sub>
+              <m:r>
+                <w:rPr>
+                  <w:rFonts w:ascii="Cambria Math" w:hAnsi="Cambria Math"/>
+                </w:rPr>
+                <m:t>a</m:t>
+              </m:r>
+            </m:sub>
+          </m:sSub>
+          <m:r>
+            <w:rPr>
+              <w:rFonts w:ascii="Cambria Math" w:hAnsi="Cambria Math"/>
+            </w:rPr>
+            <m:t>x</m:t>
+          </m:r>
+          <m:sSub>
+            <m:sSubPr>
+              <m:ctrlPr>
+                <w:rPr>
+                  <w:rFonts w:ascii="Cambria Math" w:hAnsi="Cambria Math"/>
+                </w:rPr>
+              </m:ctrlPr>
+            </m:sSubPr>
+            <m:e>
+              <m:r>
+                <w:rPr>
+                  <w:rFonts w:ascii="Cambria Math" w:hAnsi="Cambria Math"/>
+                </w:rPr>
+                <m:t>log</m:t>
+              </m:r>
+            </m:e>
+            <m:sub>
+              <m:r>
+                <w:rPr>
+                  <w:rFonts w:ascii="Cambria Math" w:hAnsi="Cambria Math"/>
+                </w:rPr>
+                <m:t>b</m:t>
+              </m:r>
+            </m:sub>
+          </m:sSub>
+          <m:r>
+            <w:rPr>
+              <w:rFonts w:ascii="Cambria Math" w:hAnsi="Cambria Math"/>
+            </w:rPr>
+            <m:t>a</m:t>
+          </m:r>
+        </m:oMath>
+      </m:oMathPara>
+    </w:p>
+    <w:p>
+      <w:pPr>
+        <w:pStyle w:val="Answer"/>
+      </w:pPr>
+    </w:p>
+    <w:p>
+      <w:pPr>
+        <w:pStyle w:val="Answer"/>
+      </w:pPr>
+    </w:p>
+    <w:p>
+      <w:pPr>
         <w:pStyle w:val="Heading2"/>
       </w:pPr>
+    </w:p>
+    <w:p>
+      <w:pPr>
+        <w:spacing w:after="160" w:line="259" w:lineRule="auto"/>
+        <w:rPr>
+          <w:rFonts w:asciiTheme="majorHAnsi" w:eastAsiaTheme="majorEastAsia" w:hAnsiTheme="majorHAnsi" w:cstheme="majorBidi"/>
+          <w:color w:val="31378B" w:themeColor="text2"/>
+          <w:sz w:val="32"/>
+          <w:szCs w:val="28"/>
+        </w:rPr>
+      </w:pPr>
       <w:r>
+        <w:br w:type="page"/>
+      </w:r>
+      <w:bookmarkStart w:id="0" w:name="_GoBack"/>
+      <w:bookmarkEnd w:id="0"/>
+    </w:p>
+    <w:p>
+      <w:pPr>
+        <w:pStyle w:val="Heading2"/>
+      </w:pPr>
+      <w:r>
+        <w:lastRenderedPageBreak/>
         <w:t>Powers</w:t>
       </w:r>
     </w:p>
@@ -41,7 +501,7 @@
               <w:pStyle w:val="ListParagraph"/>
               <w:numPr>
                 <w:ilvl w:val="0"/>
-                <w:numId w:val="50"/>
+                <w:numId w:val="12"/>
               </w:numPr>
             </w:pPr>
           </w:p>
@@ -63,7 +523,7 @@
                   <m:sSupPr>
                     <m:ctrlPr>
                       <w:rPr>
-                        <w:rFonts w:ascii="Cambria Math"/>
+                        <w:rFonts w:ascii="Cambria Math" w:hAnsi="Cambria Math"/>
                         <w:i/>
                       </w:rPr>
                     </m:ctrlPr>
@@ -95,7 +555,7 @@
                   <m:sSupPr>
                     <m:ctrlPr>
                       <w:rPr>
-                        <w:rFonts w:ascii="Cambria Math"/>
+                        <w:rFonts w:ascii="Cambria Math" w:hAnsi="Cambria Math"/>
                         <w:i/>
                       </w:rPr>
                     </m:ctrlPr>
@@ -127,7 +587,7 @@
                   <m:sSupPr>
                     <m:ctrlPr>
                       <w:rPr>
-                        <w:rFonts w:ascii="Cambria Math"/>
+                        <w:rFonts w:ascii="Cambria Math" w:hAnsi="Cambria Math"/>
                         <w:i/>
                       </w:rPr>
                     </m:ctrlPr>
@@ -165,7 +625,7 @@
               <w:pStyle w:val="ListParagraph"/>
               <w:numPr>
                 <w:ilvl w:val="0"/>
-                <w:numId w:val="50"/>
+                <w:numId w:val="12"/>
               </w:numPr>
             </w:pPr>
           </w:p>
@@ -187,7 +647,7 @@
                   <m:sSupPr>
                     <m:ctrlPr>
                       <w:rPr>
-                        <w:rFonts w:ascii="Cambria Math"/>
+                        <w:rFonts w:ascii="Cambria Math" w:hAnsi="Cambria Math"/>
                         <w:i/>
                       </w:rPr>
                     </m:ctrlPr>
@@ -219,7 +679,7 @@
                   <m:sSupPr>
                     <m:ctrlPr>
                       <w:rPr>
-                        <w:rFonts w:ascii="Cambria Math"/>
+                        <w:rFonts w:ascii="Cambria Math" w:hAnsi="Cambria Math"/>
                         <w:i/>
                       </w:rPr>
                     </m:ctrlPr>
@@ -251,7 +711,7 @@
                   <m:sSupPr>
                     <m:ctrlPr>
                       <w:rPr>
-                        <w:rFonts w:ascii="Cambria Math"/>
+                        <w:rFonts w:ascii="Cambria Math" w:hAnsi="Cambria Math"/>
                         <w:i/>
                       </w:rPr>
                     </m:ctrlPr>
@@ -301,7 +761,7 @@
               <w:pStyle w:val="ListParagraph"/>
               <w:numPr>
                 <w:ilvl w:val="0"/>
-                <w:numId w:val="50"/>
+                <w:numId w:val="12"/>
               </w:numPr>
             </w:pPr>
           </w:p>
@@ -326,7 +786,7 @@
                   <m:sSupPr>
                     <m:ctrlPr>
                       <w:rPr>
-                        <w:rFonts w:ascii="Cambria Math"/>
+                        <w:rFonts w:ascii="Cambria Math" w:hAnsi="Cambria Math"/>
                         <w:i/>
                       </w:rPr>
                     </m:ctrlPr>
@@ -370,7 +830,7 @@
               <w:pStyle w:val="ListParagraph"/>
               <w:numPr>
                 <w:ilvl w:val="0"/>
-                <w:numId w:val="50"/>
+                <w:numId w:val="12"/>
               </w:numPr>
             </w:pPr>
           </w:p>
@@ -392,7 +852,7 @@
                   <m:sSupPr>
                     <m:ctrlPr>
                       <w:rPr>
-                        <w:rFonts w:ascii="Cambria Math"/>
+                        <w:rFonts w:ascii="Cambria Math" w:hAnsi="Cambria Math"/>
                         <w:i/>
                       </w:rPr>
                     </m:ctrlPr>
@@ -430,7 +890,7 @@
                   <m:fPr>
                     <m:ctrlPr>
                       <w:rPr>
-                        <w:rFonts w:ascii="Cambria Math"/>
+                        <w:rFonts w:ascii="Cambria Math" w:hAnsi="Cambria Math"/>
                         <w:i/>
                       </w:rPr>
                     </m:ctrlPr>
@@ -448,7 +908,7 @@
                       <m:sSupPr>
                         <m:ctrlPr>
                           <w:rPr>
-                            <w:rFonts w:ascii="Cambria Math"/>
+                            <w:rFonts w:ascii="Cambria Math" w:hAnsi="Cambria Math"/>
                             <w:i/>
                           </w:rPr>
                         </m:ctrlPr>
@@ -470,12 +930,6 @@
                         </m:r>
                       </m:sup>
                     </m:sSup>
-                    <m:ctrlPr>
-                      <w:rPr>
-                        <w:rFonts w:ascii="Cambria Math" w:hAnsi="Cambria Math"/>
-                        <w:i/>
-                      </w:rPr>
-                    </m:ctrlPr>
                   </m:den>
                 </m:f>
               </m:oMath>
@@ -494,7 +948,7 @@
               <w:pStyle w:val="ListParagraph"/>
               <w:numPr>
                 <w:ilvl w:val="0"/>
-                <w:numId w:val="50"/>
+                <w:numId w:val="12"/>
               </w:numPr>
             </w:pPr>
           </w:p>
@@ -519,7 +973,7 @@
                   <m:sSupPr>
                     <m:ctrlPr>
                       <w:rPr>
-                        <w:rFonts w:ascii="Cambria Math"/>
+                        <w:rFonts w:ascii="Cambria Math" w:hAnsi="Cambria Math"/>
                         <w:i/>
                       </w:rPr>
                     </m:ctrlPr>
@@ -537,7 +991,7 @@
                       <m:fPr>
                         <m:ctrlPr>
                           <w:rPr>
-                            <w:rFonts w:ascii="Cambria Math"/>
+                            <w:rFonts w:ascii="Cambria Math" w:hAnsi="Cambria Math"/>
                             <w:i/>
                           </w:rPr>
                         </m:ctrlPr>
@@ -559,12 +1013,6 @@
                         </m:r>
                       </m:den>
                     </m:f>
-                    <m:ctrlPr>
-                      <w:rPr>
-                        <w:rFonts w:ascii="Cambria Math" w:hAnsi="Cambria Math"/>
-                        <w:i/>
-                      </w:rPr>
-                    </m:ctrlPr>
                   </m:sup>
                 </m:sSup>
                 <m:r>
@@ -577,7 +1025,7 @@
                   <m:radPr>
                     <m:ctrlPr>
                       <w:rPr>
-                        <w:rFonts w:ascii="Cambria Math"/>
+                        <w:rFonts w:ascii="Cambria Math" w:hAnsi="Cambria Math"/>
                         <w:i/>
                       </w:rPr>
                     </m:ctrlPr>
@@ -615,7 +1063,7 @@
               <w:pStyle w:val="ListParagraph"/>
               <w:numPr>
                 <w:ilvl w:val="0"/>
-                <w:numId w:val="50"/>
+                <w:numId w:val="12"/>
               </w:numPr>
               <w:rPr>
                 <w:b w:val="0"/>
@@ -643,7 +1091,7 @@
                   <m:sSupPr>
                     <m:ctrlPr>
                       <w:rPr>
-                        <w:rFonts w:ascii="Cambria Math"/>
+                        <w:rFonts w:ascii="Cambria Math" w:hAnsi="Cambria Math"/>
                         <w:i/>
                       </w:rPr>
                     </m:ctrlPr>
@@ -661,7 +1109,7 @@
                       <m:fPr>
                         <m:ctrlPr>
                           <w:rPr>
-                            <w:rFonts w:ascii="Cambria Math"/>
+                            <w:rFonts w:ascii="Cambria Math" w:hAnsi="Cambria Math"/>
                             <w:i/>
                           </w:rPr>
                         </m:ctrlPr>
@@ -683,12 +1131,6 @@
                         </m:r>
                       </m:den>
                     </m:f>
-                    <m:ctrlPr>
-                      <w:rPr>
-                        <w:rFonts w:ascii="Cambria Math" w:hAnsi="Cambria Math"/>
-                        <w:i/>
-                      </w:rPr>
-                    </m:ctrlPr>
                   </m:sup>
                 </m:sSup>
                 <m:r>
@@ -701,7 +1143,7 @@
                   <m:radPr>
                     <m:ctrlPr>
                       <w:rPr>
-                        <w:rFonts w:ascii="Cambria Math"/>
+                        <w:rFonts w:ascii="Cambria Math" w:hAnsi="Cambria Math"/>
                         <w:i/>
                       </w:rPr>
                     </m:ctrlPr>
@@ -719,7 +1161,7 @@
                       <m:sSupPr>
                         <m:ctrlPr>
                           <w:rPr>
-                            <w:rFonts w:ascii="Cambria Math"/>
+                            <w:rFonts w:ascii="Cambria Math" w:hAnsi="Cambria Math"/>
                             <w:i/>
                           </w:rPr>
                         </m:ctrlPr>
@@ -741,12 +1183,6 @@
                         </m:r>
                       </m:sup>
                     </m:sSup>
-                    <m:ctrlPr>
-                      <w:rPr>
-                        <w:rFonts w:ascii="Cambria Math" w:hAnsi="Cambria Math"/>
-                        <w:i/>
-                      </w:rPr>
-                    </m:ctrlPr>
                   </m:e>
                 </m:rad>
               </m:oMath>
@@ -784,7 +1220,7 @@
               <w:pStyle w:val="ListParagraph"/>
               <w:numPr>
                 <w:ilvl w:val="0"/>
-                <w:numId w:val="49"/>
+                <w:numId w:val="11"/>
               </w:numPr>
             </w:pPr>
           </w:p>
@@ -806,7 +1242,7 @@
                   <m:funcPr>
                     <m:ctrlPr>
                       <w:rPr>
-                        <w:rFonts w:ascii="Cambria Math"/>
+                        <w:rFonts w:ascii="Cambria Math" w:hAnsi="Cambria Math"/>
                         <w:i/>
                       </w:rPr>
                     </m:ctrlPr>
@@ -816,7 +1252,7 @@
                       <m:sSubPr>
                         <m:ctrlPr>
                           <w:rPr>
-                            <w:rFonts w:ascii="Cambria Math"/>
+                            <w:rFonts w:ascii="Cambria Math" w:hAnsi="Cambria Math"/>
                             <w:i/>
                           </w:rPr>
                         </m:ctrlPr>
@@ -858,7 +1294,7 @@
                   <m:funcPr>
                     <m:ctrlPr>
                       <w:rPr>
-                        <w:rFonts w:ascii="Cambria Math"/>
+                        <w:rFonts w:ascii="Cambria Math" w:hAnsi="Cambria Math"/>
                         <w:i/>
                       </w:rPr>
                     </m:ctrlPr>
@@ -868,7 +1304,7 @@
                       <m:sSubPr>
                         <m:ctrlPr>
                           <w:rPr>
-                            <w:rFonts w:ascii="Cambria Math"/>
+                            <w:rFonts w:ascii="Cambria Math" w:hAnsi="Cambria Math"/>
                             <w:i/>
                           </w:rPr>
                         </m:ctrlPr>
@@ -910,7 +1346,7 @@
                   <m:funcPr>
                     <m:ctrlPr>
                       <w:rPr>
-                        <w:rFonts w:ascii="Cambria Math"/>
+                        <w:rFonts w:ascii="Cambria Math" w:hAnsi="Cambria Math"/>
                         <w:i/>
                       </w:rPr>
                     </m:ctrlPr>
@@ -920,7 +1356,7 @@
                       <m:sSubPr>
                         <m:ctrlPr>
                           <w:rPr>
-                            <w:rFonts w:ascii="Cambria Math"/>
+                            <w:rFonts w:ascii="Cambria Math" w:hAnsi="Cambria Math"/>
                             <w:i/>
                           </w:rPr>
                         </m:ctrlPr>
@@ -968,7 +1404,7 @@
               <w:pStyle w:val="ListParagraph"/>
               <w:numPr>
                 <w:ilvl w:val="0"/>
-                <w:numId w:val="49"/>
+                <w:numId w:val="11"/>
               </w:numPr>
             </w:pPr>
           </w:p>
@@ -990,7 +1426,7 @@
                   <m:funcPr>
                     <m:ctrlPr>
                       <w:rPr>
-                        <w:rFonts w:ascii="Cambria Math"/>
+                        <w:rFonts w:ascii="Cambria Math" w:hAnsi="Cambria Math"/>
                         <w:i/>
                       </w:rPr>
                     </m:ctrlPr>
@@ -1000,7 +1436,7 @@
                       <m:sSubPr>
                         <m:ctrlPr>
                           <w:rPr>
-                            <w:rFonts w:ascii="Cambria Math"/>
+                            <w:rFonts w:ascii="Cambria Math" w:hAnsi="Cambria Math"/>
                             <w:i/>
                           </w:rPr>
                         </m:ctrlPr>
@@ -1028,7 +1464,7 @@
                       <m:fPr>
                         <m:ctrlPr>
                           <w:rPr>
-                            <w:rFonts w:ascii="Cambria Math"/>
+                            <w:rFonts w:ascii="Cambria Math" w:hAnsi="Cambria Math"/>
                             <w:i/>
                           </w:rPr>
                         </m:ctrlPr>
@@ -1050,12 +1486,6 @@
                         </m:r>
                       </m:den>
                     </m:f>
-                    <m:ctrlPr>
-                      <w:rPr>
-                        <w:rFonts w:ascii="Cambria Math" w:hAnsi="Cambria Math"/>
-                        <w:i/>
-                      </w:rPr>
-                    </m:ctrlPr>
                   </m:e>
                 </m:func>
                 <m:r>
@@ -1068,7 +1498,7 @@
                   <m:funcPr>
                     <m:ctrlPr>
                       <w:rPr>
-                        <w:rFonts w:ascii="Cambria Math"/>
+                        <w:rFonts w:ascii="Cambria Math" w:hAnsi="Cambria Math"/>
                         <w:i/>
                       </w:rPr>
                     </m:ctrlPr>
@@ -1078,7 +1508,7 @@
                       <m:sSubPr>
                         <m:ctrlPr>
                           <w:rPr>
-                            <w:rFonts w:ascii="Cambria Math"/>
+                            <w:rFonts w:ascii="Cambria Math" w:hAnsi="Cambria Math"/>
                             <w:i/>
                           </w:rPr>
                         </m:ctrlPr>
@@ -1120,7 +1550,7 @@
                   <m:funcPr>
                     <m:ctrlPr>
                       <w:rPr>
-                        <w:rFonts w:ascii="Cambria Math"/>
+                        <w:rFonts w:ascii="Cambria Math" w:hAnsi="Cambria Math"/>
                         <w:i/>
                       </w:rPr>
                     </m:ctrlPr>
@@ -1130,7 +1560,7 @@
                       <m:sSubPr>
                         <m:ctrlPr>
                           <w:rPr>
-                            <w:rFonts w:ascii="Cambria Math"/>
+                            <w:rFonts w:ascii="Cambria Math" w:hAnsi="Cambria Math"/>
                             <w:i/>
                           </w:rPr>
                         </m:ctrlPr>
@@ -1178,7 +1608,7 @@
               <w:pStyle w:val="ListParagraph"/>
               <w:numPr>
                 <w:ilvl w:val="0"/>
-                <w:numId w:val="49"/>
+                <w:numId w:val="11"/>
               </w:numPr>
             </w:pPr>
           </w:p>
@@ -1203,7 +1633,7 @@
                   <m:sSupPr>
                     <m:ctrlPr>
                       <w:rPr>
-                        <w:rFonts w:ascii="Cambria Math"/>
+                        <w:rFonts w:ascii="Cambria Math" w:hAnsi="Cambria Math"/>
                         <w:i/>
                       </w:rPr>
                     </m:ctrlPr>
@@ -1235,7 +1665,7 @@
                   <m:sSupPr>
                     <m:ctrlPr>
                       <w:rPr>
-                        <w:rFonts w:ascii="Cambria Math"/>
+                        <w:rFonts w:ascii="Cambria Math" w:hAnsi="Cambria Math"/>
                         <w:i/>
                       </w:rPr>
                     </m:ctrlPr>
@@ -1245,7 +1675,7 @@
                       <m:dPr>
                         <m:ctrlPr>
                           <w:rPr>
-                            <w:rFonts w:ascii="Cambria Math"/>
+                            <w:rFonts w:ascii="Cambria Math" w:hAnsi="Cambria Math"/>
                             <w:i/>
                           </w:rPr>
                         </m:ctrlPr>
@@ -1255,7 +1685,7 @@
                           <m:sSupPr>
                             <m:ctrlPr>
                               <w:rPr>
-                                <w:rFonts w:ascii="Cambria Math"/>
+                                <w:rFonts w:ascii="Cambria Math" w:hAnsi="Cambria Math"/>
                                 <w:i/>
                               </w:rPr>
                             </m:ctrlPr>
@@ -1277,12 +1707,6 @@
                             </m:r>
                           </m:sup>
                         </m:sSup>
-                        <m:ctrlPr>
-                          <w:rPr>
-                            <w:rFonts w:ascii="Cambria Math" w:hAnsi="Cambria Math"/>
-                            <w:i/>
-                          </w:rPr>
-                        </m:ctrlPr>
                       </m:e>
                     </m:d>
                   </m:e>
@@ -1305,7 +1729,7 @@
                   <m:sSupPr>
                     <m:ctrlPr>
                       <w:rPr>
-                        <w:rFonts w:ascii="Cambria Math"/>
+                        <w:rFonts w:ascii="Cambria Math" w:hAnsi="Cambria Math"/>
                         <w:i/>
                       </w:rPr>
                     </m:ctrlPr>
@@ -1343,7 +1767,7 @@
               <w:pStyle w:val="ListParagraph"/>
               <w:numPr>
                 <w:ilvl w:val="0"/>
-                <w:numId w:val="49"/>
+                <w:numId w:val="11"/>
               </w:numPr>
             </w:pPr>
           </w:p>
@@ -1365,7 +1789,7 @@
                   <m:funcPr>
                     <m:ctrlPr>
                       <w:rPr>
-                        <w:rFonts w:ascii="Cambria Math"/>
+                        <w:rFonts w:ascii="Cambria Math" w:hAnsi="Cambria Math"/>
                         <w:i/>
                       </w:rPr>
                     </m:ctrlPr>
@@ -1375,7 +1799,7 @@
                       <m:sSubPr>
                         <m:ctrlPr>
                           <w:rPr>
-                            <w:rFonts w:ascii="Cambria Math"/>
+                            <w:rFonts w:ascii="Cambria Math" w:hAnsi="Cambria Math"/>
                             <w:i/>
                           </w:rPr>
                         </m:ctrlPr>
@@ -1403,7 +1827,7 @@
                       <m:sSupPr>
                         <m:ctrlPr>
                           <w:rPr>
-                            <w:rFonts w:ascii="Cambria Math"/>
+                            <w:rFonts w:ascii="Cambria Math" w:hAnsi="Cambria Math"/>
                             <w:i/>
                           </w:rPr>
                         </m:ctrlPr>
@@ -1425,12 +1849,6 @@
                         </m:r>
                       </m:sup>
                     </m:sSup>
-                    <m:ctrlPr>
-                      <w:rPr>
-                        <w:rFonts w:ascii="Cambria Math" w:hAnsi="Cambria Math"/>
-                        <w:i/>
-                      </w:rPr>
-                    </m:ctrlPr>
                   </m:e>
                 </m:func>
                 <m:r>
@@ -1449,7 +1867,7 @@
                   <m:funcPr>
                     <m:ctrlPr>
                       <w:rPr>
-                        <w:rFonts w:ascii="Cambria Math"/>
+                        <w:rFonts w:ascii="Cambria Math" w:hAnsi="Cambria Math"/>
                         <w:i/>
                       </w:rPr>
                     </m:ctrlPr>
@@ -1459,7 +1877,7 @@
                       <m:sSubPr>
                         <m:ctrlPr>
                           <w:rPr>
-                            <w:rFonts w:ascii="Cambria Math"/>
+                            <w:rFonts w:ascii="Cambria Math" w:hAnsi="Cambria Math"/>
                             <w:i/>
                           </w:rPr>
                         </m:ctrlPr>
@@ -1507,7 +1925,7 @@
               <w:pStyle w:val="ListParagraph"/>
               <w:numPr>
                 <w:ilvl w:val="0"/>
-                <w:numId w:val="49"/>
+                <w:numId w:val="11"/>
               </w:numPr>
             </w:pPr>
           </w:p>
@@ -1532,7 +1950,7 @@
                   <m:funcPr>
                     <m:ctrlPr>
                       <w:rPr>
-                        <w:rFonts w:ascii="Cambria Math"/>
+                        <w:rFonts w:ascii="Cambria Math" w:hAnsi="Cambria Math"/>
                         <w:i/>
                       </w:rPr>
                     </m:ctrlPr>
@@ -1542,7 +1960,7 @@
                       <m:sSubPr>
                         <m:ctrlPr>
                           <w:rPr>
-                            <w:rFonts w:ascii="Cambria Math"/>
+                            <w:rFonts w:ascii="Cambria Math" w:hAnsi="Cambria Math"/>
                             <w:i/>
                           </w:rPr>
                         </m:ctrlPr>
@@ -1570,7 +1988,7 @@
                       <m:sSupPr>
                         <m:ctrlPr>
                           <w:rPr>
-                            <w:rFonts w:ascii="Cambria Math"/>
+                            <w:rFonts w:ascii="Cambria Math" w:hAnsi="Cambria Math"/>
                             <w:i/>
                           </w:rPr>
                         </m:ctrlPr>
@@ -1592,12 +2010,6 @@
                         </m:r>
                       </m:sup>
                     </m:sSup>
-                    <m:ctrlPr>
-                      <w:rPr>
-                        <w:rFonts w:ascii="Cambria Math" w:hAnsi="Cambria Math"/>
-                        <w:i/>
-                      </w:rPr>
-                    </m:ctrlPr>
                   </m:e>
                 </m:func>
                 <m:r>
@@ -1616,7 +2028,7 @@
                   <m:funcPr>
                     <m:ctrlPr>
                       <w:rPr>
-                        <w:rFonts w:ascii="Cambria Math"/>
+                        <w:rFonts w:ascii="Cambria Math" w:hAnsi="Cambria Math"/>
                         <w:i/>
                       </w:rPr>
                     </m:ctrlPr>
@@ -1626,7 +2038,7 @@
                       <m:sSubPr>
                         <m:ctrlPr>
                           <w:rPr>
-                            <w:rFonts w:ascii="Cambria Math"/>
+                            <w:rFonts w:ascii="Cambria Math" w:hAnsi="Cambria Math"/>
                             <w:i/>
                           </w:rPr>
                         </m:ctrlPr>
@@ -1680,7 +2092,7 @@
               <w:pStyle w:val="ListParagraph"/>
               <w:numPr>
                 <w:ilvl w:val="0"/>
-                <w:numId w:val="49"/>
+                <w:numId w:val="11"/>
               </w:numPr>
               <w:rPr>
                 <w:b w:val="0"/>
@@ -1708,7 +2120,7 @@
                   <m:sSupPr>
                     <m:ctrlPr>
                       <w:rPr>
-                        <w:rFonts w:ascii="Cambria Math"/>
+                        <w:rFonts w:ascii="Cambria Math" w:hAnsi="Cambria Math"/>
                         <w:i/>
                       </w:rPr>
                     </m:ctrlPr>
@@ -1726,7 +2138,7 @@
                       <m:funcPr>
                         <m:ctrlPr>
                           <w:rPr>
-                            <w:rFonts w:ascii="Cambria Math"/>
+                            <w:rFonts w:ascii="Cambria Math" w:hAnsi="Cambria Math"/>
                             <w:i/>
                           </w:rPr>
                         </m:ctrlPr>
@@ -1736,7 +2148,7 @@
                           <m:sSubPr>
                             <m:ctrlPr>
                               <w:rPr>
-                                <w:rFonts w:ascii="Cambria Math"/>
+                                <w:rFonts w:ascii="Cambria Math" w:hAnsi="Cambria Math"/>
                                 <w:i/>
                               </w:rPr>
                             </m:ctrlPr>
@@ -1768,12 +2180,6 @@
                         </m:r>
                       </m:e>
                     </m:func>
-                    <m:ctrlPr>
-                      <w:rPr>
-                        <w:rFonts w:ascii="Cambria Math" w:hAnsi="Cambria Math"/>
-                        <w:i/>
-                      </w:rPr>
-                    </m:ctrlPr>
                   </m:sup>
                 </m:sSup>
                 <m:r>
@@ -1798,7 +2204,7 @@
               <w:pStyle w:val="ListParagraph"/>
               <w:numPr>
                 <w:ilvl w:val="0"/>
-                <w:numId w:val="49"/>
+                <w:numId w:val="11"/>
               </w:numPr>
               <w:rPr>
                 <w:b w:val="0"/>
@@ -1826,7 +2232,7 @@
                   <m:funcPr>
                     <m:ctrlPr>
                       <w:rPr>
-                        <w:rFonts w:ascii="Cambria Math"/>
+                        <w:rFonts w:ascii="Cambria Math" w:hAnsi="Cambria Math"/>
                         <w:i/>
                       </w:rPr>
                     </m:ctrlPr>
@@ -1836,7 +2242,7 @@
                       <m:sSubPr>
                         <m:ctrlPr>
                           <w:rPr>
-                            <w:rFonts w:ascii="Cambria Math"/>
+                            <w:rFonts w:ascii="Cambria Math" w:hAnsi="Cambria Math"/>
                             <w:i/>
                           </w:rPr>
                         </m:ctrlPr>
@@ -1878,7 +2284,7 @@
                   <m:fPr>
                     <m:ctrlPr>
                       <w:rPr>
-                        <w:rFonts w:ascii="Cambria Math"/>
+                        <w:rFonts w:ascii="Cambria Math" w:hAnsi="Cambria Math"/>
                         <w:i/>
                       </w:rPr>
                     </m:ctrlPr>
@@ -1896,7 +2302,7 @@
                       <m:funcPr>
                         <m:ctrlPr>
                           <w:rPr>
-                            <w:rFonts w:ascii="Cambria Math"/>
+                            <w:rFonts w:ascii="Cambria Math" w:hAnsi="Cambria Math"/>
                             <w:i/>
                           </w:rPr>
                         </m:ctrlPr>
@@ -1906,7 +2312,7 @@
                           <m:sSubPr>
                             <m:ctrlPr>
                               <w:rPr>
-                                <w:rFonts w:ascii="Cambria Math"/>
+                                <w:rFonts w:ascii="Cambria Math" w:hAnsi="Cambria Math"/>
                                 <w:i/>
                               </w:rPr>
                             </m:ctrlPr>
@@ -1938,12 +2344,6 @@
                         </m:r>
                       </m:e>
                     </m:func>
-                    <m:ctrlPr>
-                      <w:rPr>
-                        <w:rFonts w:ascii="Cambria Math" w:hAnsi="Cambria Math"/>
-                        <w:i/>
-                      </w:rPr>
-                    </m:ctrlPr>
                   </m:den>
                 </m:f>
               </m:oMath>
@@ -1962,7 +2362,7 @@
               <w:pStyle w:val="ListParagraph"/>
               <w:numPr>
                 <w:ilvl w:val="0"/>
-                <w:numId w:val="49"/>
+                <w:numId w:val="11"/>
               </w:numPr>
               <w:rPr>
                 <w:b w:val="0"/>
@@ -1990,7 +2390,7 @@
                   <m:funcPr>
                     <m:ctrlPr>
                       <w:rPr>
-                        <w:rFonts w:ascii="Cambria Math"/>
+                        <w:rFonts w:ascii="Cambria Math" w:hAnsi="Cambria Math"/>
                         <w:i/>
                       </w:rPr>
                     </m:ctrlPr>
@@ -2000,7 +2400,7 @@
                       <m:sSubPr>
                         <m:ctrlPr>
                           <w:rPr>
-                            <w:rFonts w:ascii="Cambria Math"/>
+                            <w:rFonts w:ascii="Cambria Math" w:hAnsi="Cambria Math"/>
                             <w:i/>
                           </w:rPr>
                         </m:ctrlPr>
@@ -2042,7 +2442,7 @@
                   <m:funcPr>
                     <m:ctrlPr>
                       <w:rPr>
-                        <w:rFonts w:ascii="Cambria Math"/>
+                        <w:rFonts w:ascii="Cambria Math" w:hAnsi="Cambria Math"/>
                         <w:i/>
                       </w:rPr>
                     </m:ctrlPr>
@@ -2052,7 +2452,7 @@
                       <m:sSubPr>
                         <m:ctrlPr>
                           <w:rPr>
-                            <w:rFonts w:ascii="Cambria Math"/>
+                            <w:rFonts w:ascii="Cambria Math" w:hAnsi="Cambria Math"/>
                             <w:i/>
                           </w:rPr>
                         </m:ctrlPr>
@@ -2094,7 +2494,7 @@
                   <m:funcPr>
                     <m:ctrlPr>
                       <w:rPr>
-                        <w:rFonts w:ascii="Cambria Math"/>
+                        <w:rFonts w:ascii="Cambria Math" w:hAnsi="Cambria Math"/>
                         <w:i/>
                       </w:rPr>
                     </m:ctrlPr>
@@ -2104,7 +2504,7 @@
                       <m:sSubPr>
                         <m:ctrlPr>
                           <w:rPr>
-                            <w:rFonts w:ascii="Cambria Math"/>
+                            <w:rFonts w:ascii="Cambria Math" w:hAnsi="Cambria Math"/>
                             <w:i/>
                           </w:rPr>
                         </m:ctrlPr>
@@ -2149,7 +2549,6 @@
         <w:pStyle w:val="Heading2"/>
       </w:pPr>
       <w:r>
-        <w:lastRenderedPageBreak/>
         <w:t>Terminology</w:t>
       </w:r>
     </w:p>
@@ -2288,6 +2687,7 @@
               <w:rPr>
                 <w:rFonts w:ascii="Times New Roman" w:eastAsia="Times New Roman" w:hAnsi="Times New Roman" w:cs="Times New Roman"/>
               </w:rPr>
+              <w:lastRenderedPageBreak/>
               <w:t>Term</w:t>
             </w:r>
           </w:p>
@@ -2404,13 +2804,7 @@
                   <w:rPr>
                     <w:rFonts w:ascii="Cambria Math" w:hAnsi="Cambria Math"/>
                   </w:rPr>
-                  <m:t>x</m:t>
-                </m:r>
-                <m:r>
-                  <w:rPr>
-                    <w:rFonts w:ascii="Cambria Math" w:hAnsi="Cambria Math"/>
-                  </w:rPr>
-                  <m:t>+3</m:t>
+                  <m:t>x+3</m:t>
                 </m:r>
               </m:oMath>
             </m:oMathPara>
@@ -2431,7 +2825,21 @@
               <w:rPr>
                 <w:rFonts w:ascii="Times New Roman" w:eastAsia="Times New Roman" w:hAnsi="Times New Roman" w:cs="Times New Roman"/>
               </w:rPr>
-              <w:t>The numberical multiplier in a term</w:t>
+              <w:t xml:space="preserve">The </w:t>
+            </w:r>
+            <w:proofErr w:type="spellStart"/>
+            <w:r>
+              <w:rPr>
+                <w:rFonts w:ascii="Times New Roman" w:eastAsia="Times New Roman" w:hAnsi="Times New Roman" w:cs="Times New Roman"/>
+              </w:rPr>
+              <w:t>numberical</w:t>
+            </w:r>
+            <w:proofErr w:type="spellEnd"/>
+            <w:r>
+              <w:rPr>
+                <w:rFonts w:ascii="Times New Roman" w:eastAsia="Times New Roman" w:hAnsi="Times New Roman" w:cs="Times New Roman"/>
+              </w:rPr>
+              <w:t xml:space="preserve"> multiplier in a term</w:t>
             </w:r>
           </w:p>
         </w:tc>
@@ -2477,7 +2885,15 @@
               <w:cnfStyle w:val="000000000000" w:firstRow="0" w:lastRow="0" w:firstColumn="0" w:lastColumn="0" w:oddVBand="0" w:evenVBand="0" w:oddHBand="0" w:evenHBand="0" w:firstRowFirstColumn="0" w:firstRowLastColumn="0" w:lastRowFirstColumn="0" w:lastRowLastColumn="0"/>
             </w:pPr>
             <w:r>
-              <w:t>An equation requires an equals sign</w:t>
+              <w:t xml:space="preserve">An equation requires an </w:t>
+            </w:r>
+            <w:proofErr w:type="gramStart"/>
+            <w:r>
+              <w:t>equals</w:t>
+            </w:r>
+            <w:proofErr w:type="gramEnd"/>
+            <w:r>
+              <w:t xml:space="preserve"> sign</w:t>
             </w:r>
           </w:p>
         </w:tc>
@@ -2525,8 +2941,6 @@
             <w:pPr>
               <w:cnfStyle w:val="000000100000" w:firstRow="0" w:lastRow="0" w:firstColumn="0" w:lastColumn="0" w:oddVBand="0" w:evenVBand="0" w:oddHBand="1" w:evenHBand="0" w:firstRowFirstColumn="0" w:firstRowLastColumn="0" w:lastRowFirstColumn="0" w:lastRowLastColumn="0"/>
             </w:pPr>
-            <w:bookmarkStart w:id="0" w:name="_GoBack"/>
-            <w:bookmarkEnd w:id="0"/>
           </w:p>
         </w:tc>
       </w:tr>
@@ -2747,9 +3161,24 @@
     </w:p>
     <w:p>
       <w:pPr>
+        <w:spacing w:after="160" w:line="259" w:lineRule="auto"/>
+        <w:rPr>
+          <w:rFonts w:asciiTheme="majorHAnsi" w:eastAsiaTheme="majorEastAsia" w:hAnsiTheme="majorHAnsi" w:cstheme="majorBidi"/>
+          <w:color w:val="31378B" w:themeColor="text2"/>
+          <w:sz w:val="32"/>
+          <w:szCs w:val="28"/>
+        </w:rPr>
+      </w:pPr>
+      <w:r>
+        <w:br w:type="page"/>
+      </w:r>
+    </w:p>
+    <w:p>
+      <w:pPr>
         <w:pStyle w:val="Heading2"/>
       </w:pPr>
       <w:r>
+        <w:lastRenderedPageBreak/>
         <w:t>Symbols</w:t>
       </w:r>
     </w:p>
@@ -3255,7 +3684,6 @@
                   <w:rPr>
                     <w:rFonts w:ascii="Cambria Math" w:hAnsi="Cambria Math"/>
                   </w:rPr>
-                  <w:lastRenderedPageBreak/>
                   <m:t>∀</m:t>
                 </m:r>
               </m:oMath>
@@ -3270,8 +3698,13 @@
             <w:pPr>
               <w:cnfStyle w:val="000000000000" w:firstRow="0" w:lastRow="0" w:firstColumn="0" w:lastColumn="0" w:oddVBand="0" w:evenVBand="0" w:oddHBand="0" w:evenHBand="0" w:firstRowFirstColumn="0" w:firstRowLastColumn="0" w:lastRowFirstColumn="0" w:lastRowLastColumn="0"/>
             </w:pPr>
+            <w:proofErr w:type="spellStart"/>
             <w:r>
-              <w:t>Univeral qualifier (for all)</w:t>
+              <w:t>Univeral</w:t>
+            </w:r>
+            <w:proofErr w:type="spellEnd"/>
+            <w:r>
+              <w:t xml:space="preserve"> qualifier (for all)</w:t>
             </w:r>
           </w:p>
         </w:tc>
@@ -3384,193 +3817,979 @@
           </w:p>
         </w:tc>
       </w:tr>
-      <w:tr>
-        <w:trPr>
-          <w:cnfStyle w:val="000000100000" w:firstRow="0" w:lastRow="0" w:firstColumn="0" w:lastColumn="0" w:oddVBand="0" w:evenVBand="0" w:oddHBand="1" w:evenHBand="0" w:firstRowFirstColumn="0" w:firstRowLastColumn="0" w:lastRowFirstColumn="0" w:lastRowLastColumn="0"/>
-        </w:trPr>
-        <w:tc>
-          <w:tcPr>
-            <w:cnfStyle w:val="001000000000" w:firstRow="0" w:lastRow="0" w:firstColumn="1" w:lastColumn="0" w:oddVBand="0" w:evenVBand="0" w:oddHBand="0" w:evenHBand="0" w:firstRowFirstColumn="0" w:firstRowLastColumn="0" w:lastRowFirstColumn="0" w:lastRowLastColumn="0"/>
-            <w:tcW w:w="2258" w:type="dxa"/>
-          </w:tcPr>
-          <w:p>
-            <w:pPr>
+    </w:tbl>
+    <w:p>
+      <w:pPr>
+        <w:pStyle w:val="Heading2"/>
+      </w:pPr>
+    </w:p>
+    <w:p>
+      <w:pPr>
+        <w:spacing w:after="160" w:line="259" w:lineRule="auto"/>
+        <w:rPr>
+          <w:rFonts w:asciiTheme="majorHAnsi" w:eastAsiaTheme="majorEastAsia" w:hAnsiTheme="majorHAnsi" w:cstheme="majorBidi"/>
+          <w:color w:val="31378B" w:themeColor="text2"/>
+          <w:sz w:val="32"/>
+          <w:szCs w:val="28"/>
+        </w:rPr>
+      </w:pPr>
+      <w:r>
+        <w:br w:type="page"/>
+      </w:r>
+    </w:p>
+    <w:p>
+      <w:pPr>
+        <w:pStyle w:val="Heading2"/>
+      </w:pPr>
+      <w:r>
+        <w:lastRenderedPageBreak/>
+        <w:t>Factorizing Polynomials</w:t>
+      </w:r>
+    </w:p>
+    <w:p>
+      <w:pPr>
+        <w:pStyle w:val="Def"/>
+        <w:numPr>
+          <w:ilvl w:val="0"/>
+          <w:numId w:val="13"/>
+        </w:numPr>
+        <w:jc w:val="both"/>
+      </w:pPr>
+      <w:r>
+        <w:t>Extraction of common factors</w:t>
+      </w:r>
+    </w:p>
+    <w:p>
+      <m:oMathPara>
+        <m:oMathParaPr>
+          <m:jc m:val="left"/>
+        </m:oMathParaPr>
+        <m:oMath>
+          <m:r>
+            <w:rPr>
+              <w:rFonts w:ascii="Cambria Math"/>
+            </w:rPr>
+            <m:t>35</m:t>
+          </m:r>
+          <m:sSup>
+            <m:sSupPr>
+              <m:ctrlPr>
+                <w:rPr>
+                  <w:rFonts w:ascii="Cambria Math"/>
+                  <w:i/>
+                </w:rPr>
+              </m:ctrlPr>
+            </m:sSupPr>
+            <m:e>
+              <m:r>
+                <w:rPr>
+                  <w:rFonts w:ascii="Cambria Math"/>
+                </w:rPr>
+                <m:t>x</m:t>
+              </m:r>
+            </m:e>
+            <m:sup>
+              <m:r>
+                <w:rPr>
+                  <w:rFonts w:ascii="Cambria Math"/>
+                </w:rPr>
+                <m:t>2</m:t>
+              </m:r>
+            </m:sup>
+          </m:sSup>
+          <m:sSup>
+            <m:sSupPr>
+              <m:ctrlPr>
+                <w:rPr>
+                  <w:rFonts w:ascii="Cambria Math"/>
+                  <w:i/>
+                </w:rPr>
+              </m:ctrlPr>
+            </m:sSupPr>
+            <m:e>
+              <m:r>
+                <w:rPr>
+                  <w:rFonts w:ascii="Cambria Math"/>
+                </w:rPr>
+                <m:t>y</m:t>
+              </m:r>
+            </m:e>
+            <m:sup>
+              <m:r>
+                <w:rPr>
+                  <w:rFonts w:ascii="Cambria Math"/>
+                </w:rPr>
+                <m:t>2</m:t>
+              </m:r>
+            </m:sup>
+          </m:sSup>
+          <m:r>
+            <w:rPr>
+              <w:rFonts w:ascii="Cambria Math"/>
+            </w:rPr>
+            <m:t>-</m:t>
+          </m:r>
+          <m:r>
+            <w:rPr>
+              <w:rFonts w:ascii="Cambria Math"/>
+            </w:rPr>
+            <m:t>10x</m:t>
+          </m:r>
+          <m:sSup>
+            <m:sSupPr>
+              <m:ctrlPr>
+                <w:rPr>
+                  <w:rFonts w:ascii="Cambria Math"/>
+                  <w:i/>
+                </w:rPr>
+              </m:ctrlPr>
+            </m:sSupPr>
+            <m:e>
+              <m:r>
+                <w:rPr>
+                  <w:rFonts w:ascii="Cambria Math"/>
+                </w:rPr>
+                <m:t>y</m:t>
+              </m:r>
+            </m:e>
+            <m:sup>
+              <m:r>
+                <w:rPr>
+                  <w:rFonts w:ascii="Cambria Math"/>
+                </w:rPr>
+                <m:t>3</m:t>
+              </m:r>
+            </m:sup>
+          </m:sSup>
+          <m:r>
+            <w:rPr>
+              <w:rFonts w:ascii="Cambria Math"/>
+            </w:rPr>
+            <m:t>=5x</m:t>
+          </m:r>
+          <m:sSup>
+            <m:sSupPr>
+              <m:ctrlPr>
+                <w:rPr>
+                  <w:rFonts w:ascii="Cambria Math"/>
+                  <w:i/>
+                </w:rPr>
+              </m:ctrlPr>
+            </m:sSupPr>
+            <m:e>
+              <m:r>
+                <w:rPr>
+                  <w:rFonts w:ascii="Cambria Math"/>
+                </w:rPr>
+                <m:t>y</m:t>
+              </m:r>
+            </m:e>
+            <m:sup>
+              <m:r>
+                <w:rPr>
+                  <w:rFonts w:ascii="Cambria Math"/>
+                </w:rPr>
+                <m:t>2</m:t>
+              </m:r>
+            </m:sup>
+          </m:sSup>
+          <m:d>
+            <m:dPr>
+              <m:ctrlPr>
+                <w:rPr>
+                  <w:rFonts w:ascii="Cambria Math"/>
+                  <w:i/>
+                </w:rPr>
+              </m:ctrlPr>
+            </m:dPr>
+            <m:e>
+              <m:r>
+                <w:rPr>
+                  <w:rFonts w:ascii="Cambria Math"/>
+                </w:rPr>
+                <m:t>7x</m:t>
+              </m:r>
+              <m:r>
+                <w:rPr>
+                  <w:rFonts w:ascii="Cambria Math"/>
+                </w:rPr>
+                <m:t>-</m:t>
+              </m:r>
+              <m:r>
+                <w:rPr>
+                  <w:rFonts w:ascii="Cambria Math"/>
+                </w:rPr>
+                <m:t>2y</m:t>
+              </m:r>
+            </m:e>
+          </m:d>
+        </m:oMath>
+      </m:oMathPara>
+    </w:p>
+    <w:p>
+      <w:pPr>
+        <w:pStyle w:val="Def"/>
+        <w:numPr>
+          <w:ilvl w:val="0"/>
+          <w:numId w:val="13"/>
+        </w:numPr>
+        <w:jc w:val="both"/>
+      </w:pPr>
+      <w:r>
+        <w:t>Grouping</w:t>
+      </w:r>
+    </w:p>
+    <w:p>
+      <w:r>
+        <w:t>Four termed expressions can sometimes be factorized into two binomial expressions</w:t>
+      </w:r>
+    </w:p>
+    <w:p>
+      <m:oMathPara>
+        <m:oMathParaPr>
+          <m:jc m:val="left"/>
+        </m:oMathParaPr>
+        <m:oMath>
+          <m:r>
+            <w:rPr>
+              <w:rFonts w:ascii="Cambria Math"/>
+            </w:rPr>
+            <m:t>2ac+6bc+ad+3bd=2c</m:t>
+          </m:r>
+          <m:d>
+            <m:dPr>
+              <m:ctrlPr>
+                <w:rPr>
+                  <w:rFonts w:ascii="Cambria Math"/>
+                  <w:i/>
+                </w:rPr>
+              </m:ctrlPr>
+            </m:dPr>
+            <m:e>
+              <m:r>
+                <w:rPr>
+                  <w:rFonts w:ascii="Cambria Math"/>
+                </w:rPr>
+                <m:t>a+3b</m:t>
+              </m:r>
+            </m:e>
+          </m:d>
+          <m:r>
+            <w:rPr>
+              <w:rFonts w:ascii="Cambria Math"/>
+            </w:rPr>
+            <m:t>+d</m:t>
+          </m:r>
+          <m:d>
+            <m:dPr>
+              <m:ctrlPr>
+                <w:rPr>
+                  <w:rFonts w:ascii="Cambria Math"/>
+                  <w:i/>
+                </w:rPr>
+              </m:ctrlPr>
+            </m:dPr>
+            <m:e>
+              <m:r>
+                <w:rPr>
+                  <w:rFonts w:ascii="Cambria Math"/>
+                </w:rPr>
+                <m:t>a+3b</m:t>
+              </m:r>
+            </m:e>
+          </m:d>
+          <m:r>
+            <w:rPr>
+              <w:rFonts w:ascii="Cambria Math"/>
+            </w:rPr>
+            <m:t>=</m:t>
+          </m:r>
+          <m:d>
+            <m:dPr>
+              <m:ctrlPr>
+                <w:rPr>
+                  <w:rFonts w:ascii="Cambria Math"/>
+                  <w:i/>
+                </w:rPr>
+              </m:ctrlPr>
+            </m:dPr>
+            <m:e>
+              <m:r>
+                <w:rPr>
+                  <w:rFonts w:ascii="Cambria Math"/>
+                </w:rPr>
+                <m:t>2c+d</m:t>
+              </m:r>
+            </m:e>
+          </m:d>
+          <m:d>
+            <m:dPr>
+              <m:ctrlPr>
+                <w:rPr>
+                  <w:rFonts w:ascii="Cambria Math"/>
+                  <w:i/>
+                </w:rPr>
+              </m:ctrlPr>
+            </m:dPr>
+            <m:e>
+              <m:r>
+                <w:rPr>
+                  <w:rFonts w:ascii="Cambria Math"/>
+                </w:rPr>
+                <m:t>a+3b</m:t>
+              </m:r>
+            </m:e>
+          </m:d>
+        </m:oMath>
+      </m:oMathPara>
+    </w:p>
+    <w:p>
+      <w:pPr>
+        <w:pStyle w:val="Def"/>
+        <w:numPr>
+          <w:ilvl w:val="0"/>
+          <w:numId w:val="13"/>
+        </w:numPr>
+        <w:jc w:val="both"/>
+      </w:pPr>
+      <w:r>
+        <w:t>Standard Factors of Quadratic Polynomi</w:t>
+      </w:r>
+      <w:r>
+        <w:t>als</w:t>
+      </w:r>
+    </w:p>
+    <w:p>
+      <w:pPr>
+        <w:pStyle w:val="ListBullet"/>
+      </w:pPr>
+      <m:oMath>
+        <m:sSup>
+          <m:sSupPr>
+            <m:ctrlPr>
               <w:rPr>
-                <w:rFonts w:ascii="Times New Roman" w:eastAsia="Times New Roman" w:hAnsi="Times New Roman" w:cs="Times New Roman"/>
+                <w:rFonts w:ascii="Cambria Math"/>
+                <w:i/>
               </w:rPr>
-            </w:pPr>
-          </w:p>
-        </w:tc>
-        <w:tc>
-          <w:tcPr>
-            <w:tcW w:w="1428" w:type="dxa"/>
-          </w:tcPr>
-          <w:p>
-            <w:pPr>
-              <w:cnfStyle w:val="000000100000" w:firstRow="0" w:lastRow="0" w:firstColumn="0" w:lastColumn="0" w:oddVBand="0" w:evenVBand="0" w:oddHBand="1" w:evenHBand="0" w:firstRowFirstColumn="0" w:firstRowLastColumn="0" w:lastRowFirstColumn="0" w:lastRowLastColumn="0"/>
-            </w:pPr>
-          </w:p>
-        </w:tc>
-        <w:tc>
-          <w:tcPr>
-            <w:tcW w:w="2977" w:type="dxa"/>
-          </w:tcPr>
-          <w:p>
-            <w:pPr>
-              <w:cnfStyle w:val="000000100000" w:firstRow="0" w:lastRow="0" w:firstColumn="0" w:lastColumn="0" w:oddVBand="0" w:evenVBand="0" w:oddHBand="1" w:evenHBand="0" w:firstRowFirstColumn="0" w:firstRowLastColumn="0" w:lastRowFirstColumn="0" w:lastRowLastColumn="0"/>
-            </w:pPr>
-          </w:p>
-        </w:tc>
-        <w:tc>
-          <w:tcPr>
-            <w:tcW w:w="2358" w:type="dxa"/>
-          </w:tcPr>
-          <w:p>
-            <w:pPr>
-              <w:cnfStyle w:val="000000100000" w:firstRow="0" w:lastRow="0" w:firstColumn="0" w:lastColumn="0" w:oddVBand="0" w:evenVBand="0" w:oddHBand="1" w:evenHBand="0" w:firstRowFirstColumn="0" w:firstRowLastColumn="0" w:lastRowFirstColumn="0" w:lastRowLastColumn="0"/>
-            </w:pPr>
-          </w:p>
-        </w:tc>
-      </w:tr>
-      <w:tr>
-        <w:tc>
-          <w:tcPr>
-            <w:cnfStyle w:val="001000000000" w:firstRow="0" w:lastRow="0" w:firstColumn="1" w:lastColumn="0" w:oddVBand="0" w:evenVBand="0" w:oddHBand="0" w:evenHBand="0" w:firstRowFirstColumn="0" w:firstRowLastColumn="0" w:lastRowFirstColumn="0" w:lastRowLastColumn="0"/>
-            <w:tcW w:w="2258" w:type="dxa"/>
-          </w:tcPr>
-          <w:p>
-            <w:pPr>
+            </m:ctrlPr>
+          </m:sSupPr>
+          <m:e>
+            <m:r>
               <w:rPr>
-                <w:rFonts w:ascii="Times New Roman" w:eastAsia="Times New Roman" w:hAnsi="Times New Roman" w:cs="Times New Roman"/>
+                <w:rFonts w:ascii="Cambria Math"/>
               </w:rPr>
-            </w:pPr>
-          </w:p>
-        </w:tc>
-        <w:tc>
-          <w:tcPr>
-            <w:tcW w:w="1428" w:type="dxa"/>
-          </w:tcPr>
-          <w:p>
-            <w:pPr>
-              <w:cnfStyle w:val="000000000000" w:firstRow="0" w:lastRow="0" w:firstColumn="0" w:lastColumn="0" w:oddVBand="0" w:evenVBand="0" w:oddHBand="0" w:evenHBand="0" w:firstRowFirstColumn="0" w:firstRowLastColumn="0" w:lastRowFirstColumn="0" w:lastRowLastColumn="0"/>
-            </w:pPr>
-          </w:p>
-        </w:tc>
-        <w:tc>
-          <w:tcPr>
-            <w:tcW w:w="2977" w:type="dxa"/>
-          </w:tcPr>
-          <w:p>
-            <w:pPr>
-              <w:cnfStyle w:val="000000000000" w:firstRow="0" w:lastRow="0" w:firstColumn="0" w:lastColumn="0" w:oddVBand="0" w:evenVBand="0" w:oddHBand="0" w:evenHBand="0" w:firstRowFirstColumn="0" w:firstRowLastColumn="0" w:lastRowFirstColumn="0" w:lastRowLastColumn="0"/>
-            </w:pPr>
-          </w:p>
-        </w:tc>
-        <w:tc>
-          <w:tcPr>
-            <w:tcW w:w="2358" w:type="dxa"/>
-          </w:tcPr>
-          <w:p>
-            <w:pPr>
-              <w:cnfStyle w:val="000000000000" w:firstRow="0" w:lastRow="0" w:firstColumn="0" w:lastColumn="0" w:oddVBand="0" w:evenVBand="0" w:oddHBand="0" w:evenHBand="0" w:firstRowFirstColumn="0" w:firstRowLastColumn="0" w:lastRowFirstColumn="0" w:lastRowLastColumn="0"/>
-            </w:pPr>
-          </w:p>
-        </w:tc>
-      </w:tr>
-      <w:tr>
-        <w:trPr>
-          <w:cnfStyle w:val="000000100000" w:firstRow="0" w:lastRow="0" w:firstColumn="0" w:lastColumn="0" w:oddVBand="0" w:evenVBand="0" w:oddHBand="1" w:evenHBand="0" w:firstRowFirstColumn="0" w:firstRowLastColumn="0" w:lastRowFirstColumn="0" w:lastRowLastColumn="0"/>
-        </w:trPr>
-        <w:tc>
-          <w:tcPr>
-            <w:cnfStyle w:val="001000000000" w:firstRow="0" w:lastRow="0" w:firstColumn="1" w:lastColumn="0" w:oddVBand="0" w:evenVBand="0" w:oddHBand="0" w:evenHBand="0" w:firstRowFirstColumn="0" w:firstRowLastColumn="0" w:lastRowFirstColumn="0" w:lastRowLastColumn="0"/>
-            <w:tcW w:w="2258" w:type="dxa"/>
-          </w:tcPr>
-          <w:p>
-            <w:pPr>
+              <m:t>a</m:t>
+            </m:r>
+          </m:e>
+          <m:sup>
+            <m:r>
               <w:rPr>
-                <w:rFonts w:ascii="Times New Roman" w:eastAsia="Times New Roman" w:hAnsi="Times New Roman" w:cs="Times New Roman"/>
+                <w:rFonts w:ascii="Cambria Math"/>
               </w:rPr>
-            </w:pPr>
-          </w:p>
-        </w:tc>
-        <w:tc>
-          <w:tcPr>
-            <w:tcW w:w="1428" w:type="dxa"/>
-          </w:tcPr>
-          <w:p>
-            <w:pPr>
-              <w:cnfStyle w:val="000000100000" w:firstRow="0" w:lastRow="0" w:firstColumn="0" w:lastColumn="0" w:oddVBand="0" w:evenVBand="0" w:oddHBand="1" w:evenHBand="0" w:firstRowFirstColumn="0" w:firstRowLastColumn="0" w:lastRowFirstColumn="0" w:lastRowLastColumn="0"/>
-            </w:pPr>
-          </w:p>
-        </w:tc>
-        <w:tc>
-          <w:tcPr>
-            <w:tcW w:w="2977" w:type="dxa"/>
-          </w:tcPr>
-          <w:p>
-            <w:pPr>
-              <w:cnfStyle w:val="000000100000" w:firstRow="0" w:lastRow="0" w:firstColumn="0" w:lastColumn="0" w:oddVBand="0" w:evenVBand="0" w:oddHBand="1" w:evenHBand="0" w:firstRowFirstColumn="0" w:firstRowLastColumn="0" w:lastRowFirstColumn="0" w:lastRowLastColumn="0"/>
-            </w:pPr>
-          </w:p>
-        </w:tc>
-        <w:tc>
-          <w:tcPr>
-            <w:tcW w:w="2358" w:type="dxa"/>
-          </w:tcPr>
-          <w:p>
-            <w:pPr>
-              <w:cnfStyle w:val="000000100000" w:firstRow="0" w:lastRow="0" w:firstColumn="0" w:lastColumn="0" w:oddVBand="0" w:evenVBand="0" w:oddHBand="1" w:evenHBand="0" w:firstRowFirstColumn="0" w:firstRowLastColumn="0" w:lastRowFirstColumn="0" w:lastRowLastColumn="0"/>
-            </w:pPr>
-          </w:p>
-        </w:tc>
-      </w:tr>
-      <w:tr>
-        <w:tc>
-          <w:tcPr>
-            <w:cnfStyle w:val="001000000000" w:firstRow="0" w:lastRow="0" w:firstColumn="1" w:lastColumn="0" w:oddVBand="0" w:evenVBand="0" w:oddHBand="0" w:evenHBand="0" w:firstRowFirstColumn="0" w:firstRowLastColumn="0" w:lastRowFirstColumn="0" w:lastRowLastColumn="0"/>
-            <w:tcW w:w="2258" w:type="dxa"/>
-          </w:tcPr>
-          <w:p>
-            <w:pPr>
+              <m:t>2</m:t>
+            </m:r>
+          </m:sup>
+        </m:sSup>
+        <m:r>
+          <w:rPr>
+            <w:rFonts w:ascii="Cambria Math"/>
+          </w:rPr>
+          <m:t>+2ab+</m:t>
+        </m:r>
+        <m:sSup>
+          <m:sSupPr>
+            <m:ctrlPr>
               <w:rPr>
-                <w:rFonts w:ascii="Times New Roman" w:eastAsia="Times New Roman" w:hAnsi="Times New Roman" w:cs="Times New Roman"/>
+                <w:rFonts w:ascii="Cambria Math"/>
+                <w:i/>
               </w:rPr>
-            </w:pPr>
-          </w:p>
-        </w:tc>
-        <w:tc>
-          <w:tcPr>
-            <w:tcW w:w="1428" w:type="dxa"/>
-          </w:tcPr>
-          <w:p>
-            <w:pPr>
-              <w:cnfStyle w:val="000000000000" w:firstRow="0" w:lastRow="0" w:firstColumn="0" w:lastColumn="0" w:oddVBand="0" w:evenVBand="0" w:oddHBand="0" w:evenHBand="0" w:firstRowFirstColumn="0" w:firstRowLastColumn="0" w:lastRowFirstColumn="0" w:lastRowLastColumn="0"/>
-            </w:pPr>
-          </w:p>
-        </w:tc>
-        <w:tc>
-          <w:tcPr>
-            <w:tcW w:w="2977" w:type="dxa"/>
-          </w:tcPr>
-          <w:p>
-            <w:pPr>
-              <w:cnfStyle w:val="000000000000" w:firstRow="0" w:lastRow="0" w:firstColumn="0" w:lastColumn="0" w:oddVBand="0" w:evenVBand="0" w:oddHBand="0" w:evenHBand="0" w:firstRowFirstColumn="0" w:firstRowLastColumn="0" w:lastRowFirstColumn="0" w:lastRowLastColumn="0"/>
-            </w:pPr>
-          </w:p>
-        </w:tc>
-        <w:tc>
-          <w:tcPr>
-            <w:tcW w:w="2358" w:type="dxa"/>
-          </w:tcPr>
-          <w:p>
-            <w:pPr>
-              <w:cnfStyle w:val="000000000000" w:firstRow="0" w:lastRow="0" w:firstColumn="0" w:lastColumn="0" w:oddVBand="0" w:evenVBand="0" w:oddHBand="0" w:evenHBand="0" w:firstRowFirstColumn="0" w:firstRowLastColumn="0" w:lastRowFirstColumn="0" w:lastRowLastColumn="0"/>
-            </w:pPr>
-          </w:p>
-        </w:tc>
-      </w:tr>
-    </w:tbl>
+            </m:ctrlPr>
+          </m:sSupPr>
+          <m:e>
+            <m:r>
+              <w:rPr>
+                <w:rFonts w:ascii="Cambria Math"/>
+              </w:rPr>
+              <m:t>b</m:t>
+            </m:r>
+          </m:e>
+          <m:sup>
+            <m:r>
+              <w:rPr>
+                <w:rFonts w:ascii="Cambria Math"/>
+              </w:rPr>
+              <m:t>2</m:t>
+            </m:r>
+          </m:sup>
+        </m:sSup>
+        <m:r>
+          <w:rPr>
+            <w:rFonts w:ascii="Cambria Math"/>
+          </w:rPr>
+          <m:t>=</m:t>
+        </m:r>
+        <m:sSup>
+          <m:sSupPr>
+            <m:ctrlPr>
+              <w:rPr>
+                <w:rFonts w:ascii="Cambria Math"/>
+                <w:i/>
+              </w:rPr>
+            </m:ctrlPr>
+          </m:sSupPr>
+          <m:e>
+            <m:d>
+              <m:dPr>
+                <m:ctrlPr>
+                  <w:rPr>
+                    <w:rFonts w:ascii="Cambria Math"/>
+                    <w:i/>
+                  </w:rPr>
+                </m:ctrlPr>
+              </m:dPr>
+              <m:e>
+                <m:r>
+                  <w:rPr>
+                    <w:rFonts w:ascii="Cambria Math"/>
+                  </w:rPr>
+                  <m:t>a+b</m:t>
+                </m:r>
+              </m:e>
+            </m:d>
+          </m:e>
+          <m:sup>
+            <m:r>
+              <w:rPr>
+                <w:rFonts w:ascii="Cambria Math"/>
+              </w:rPr>
+              <m:t>2</m:t>
+            </m:r>
+          </m:sup>
+        </m:sSup>
+      </m:oMath>
+    </w:p>
+    <w:p>
+      <w:pPr>
+        <w:pStyle w:val="ListBullet"/>
+      </w:pPr>
+      <m:oMath>
+        <m:sSup>
+          <m:sSupPr>
+            <m:ctrlPr>
+              <w:rPr>
+                <w:rFonts w:ascii="Cambria Math"/>
+                <w:i/>
+              </w:rPr>
+            </m:ctrlPr>
+          </m:sSupPr>
+          <m:e>
+            <m:r>
+              <w:rPr>
+                <w:rFonts w:ascii="Cambria Math"/>
+              </w:rPr>
+              <m:t>a</m:t>
+            </m:r>
+          </m:e>
+          <m:sup>
+            <m:r>
+              <w:rPr>
+                <w:rFonts w:ascii="Cambria Math"/>
+              </w:rPr>
+              <m:t>2</m:t>
+            </m:r>
+          </m:sup>
+        </m:sSup>
+        <m:r>
+          <w:rPr>
+            <w:rFonts w:ascii="Cambria Math"/>
+          </w:rPr>
+          <m:t>-</m:t>
+        </m:r>
+        <m:r>
+          <w:rPr>
+            <w:rFonts w:ascii="Cambria Math"/>
+          </w:rPr>
+          <m:t>2ab+</m:t>
+        </m:r>
+        <m:sSup>
+          <m:sSupPr>
+            <m:ctrlPr>
+              <w:rPr>
+                <w:rFonts w:ascii="Cambria Math"/>
+                <w:i/>
+              </w:rPr>
+            </m:ctrlPr>
+          </m:sSupPr>
+          <m:e>
+            <m:r>
+              <w:rPr>
+                <w:rFonts w:ascii="Cambria Math"/>
+              </w:rPr>
+              <m:t>b</m:t>
+            </m:r>
+          </m:e>
+          <m:sup>
+            <m:r>
+              <w:rPr>
+                <w:rFonts w:ascii="Cambria Math"/>
+              </w:rPr>
+              <m:t>2</m:t>
+            </m:r>
+          </m:sup>
+        </m:sSup>
+        <m:r>
+          <w:rPr>
+            <w:rFonts w:ascii="Cambria Math"/>
+          </w:rPr>
+          <m:t>=</m:t>
+        </m:r>
+        <m:sSup>
+          <m:sSupPr>
+            <m:ctrlPr>
+              <w:rPr>
+                <w:rFonts w:ascii="Cambria Math"/>
+                <w:i/>
+              </w:rPr>
+            </m:ctrlPr>
+          </m:sSupPr>
+          <m:e>
+            <m:d>
+              <m:dPr>
+                <m:ctrlPr>
+                  <w:rPr>
+                    <w:rFonts w:ascii="Cambria Math"/>
+                    <w:i/>
+                  </w:rPr>
+                </m:ctrlPr>
+              </m:dPr>
+              <m:e>
+                <m:r>
+                  <w:rPr>
+                    <w:rFonts w:ascii="Cambria Math"/>
+                  </w:rPr>
+                  <m:t>a</m:t>
+                </m:r>
+                <m:r>
+                  <w:rPr>
+                    <w:rFonts w:ascii="Cambria Math"/>
+                  </w:rPr>
+                  <m:t>-</m:t>
+                </m:r>
+                <m:r>
+                  <w:rPr>
+                    <w:rFonts w:ascii="Cambria Math"/>
+                  </w:rPr>
+                  <m:t>b</m:t>
+                </m:r>
+              </m:e>
+            </m:d>
+          </m:e>
+          <m:sup>
+            <m:r>
+              <w:rPr>
+                <w:rFonts w:ascii="Cambria Math"/>
+              </w:rPr>
+              <m:t>2</m:t>
+            </m:r>
+          </m:sup>
+        </m:sSup>
+      </m:oMath>
+    </w:p>
+    <w:p>
+      <w:pPr>
+        <w:pStyle w:val="ListBullet"/>
+      </w:pPr>
+      <m:oMath>
+        <m:sSup>
+          <m:sSupPr>
+            <m:ctrlPr>
+              <w:rPr>
+                <w:rFonts w:ascii="Cambria Math"/>
+                <w:i/>
+              </w:rPr>
+            </m:ctrlPr>
+          </m:sSupPr>
+          <m:e>
+            <m:r>
+              <w:rPr>
+                <w:rFonts w:ascii="Cambria Math"/>
+              </w:rPr>
+              <m:t>a</m:t>
+            </m:r>
+          </m:e>
+          <m:sup>
+            <m:r>
+              <w:rPr>
+                <w:rFonts w:ascii="Cambria Math"/>
+              </w:rPr>
+              <m:t>2</m:t>
+            </m:r>
+          </m:sup>
+        </m:sSup>
+        <m:r>
+          <w:rPr>
+            <w:rFonts w:ascii="Cambria Math"/>
+          </w:rPr>
+          <m:t>-</m:t>
+        </m:r>
+        <m:sSup>
+          <m:sSupPr>
+            <m:ctrlPr>
+              <w:rPr>
+                <w:rFonts w:ascii="Cambria Math"/>
+                <w:i/>
+              </w:rPr>
+            </m:ctrlPr>
+          </m:sSupPr>
+          <m:e>
+            <m:r>
+              <w:rPr>
+                <w:rFonts w:ascii="Cambria Math"/>
+              </w:rPr>
+              <m:t>b</m:t>
+            </m:r>
+          </m:e>
+          <m:sup>
+            <m:r>
+              <w:rPr>
+                <w:rFonts w:ascii="Cambria Math"/>
+              </w:rPr>
+              <m:t>2</m:t>
+            </m:r>
+          </m:sup>
+        </m:sSup>
+        <m:r>
+          <w:rPr>
+            <w:rFonts w:ascii="Cambria Math"/>
+          </w:rPr>
+          <m:t>=</m:t>
+        </m:r>
+        <m:d>
+          <m:dPr>
+            <m:ctrlPr>
+              <w:rPr>
+                <w:rFonts w:ascii="Cambria Math"/>
+                <w:i/>
+              </w:rPr>
+            </m:ctrlPr>
+          </m:dPr>
+          <m:e>
+            <m:r>
+              <w:rPr>
+                <w:rFonts w:ascii="Cambria Math"/>
+              </w:rPr>
+              <m:t>a</m:t>
+            </m:r>
+            <m:r>
+              <w:rPr>
+                <w:rFonts w:ascii="Cambria Math"/>
+              </w:rPr>
+              <m:t>-</m:t>
+            </m:r>
+            <m:r>
+              <w:rPr>
+                <w:rFonts w:ascii="Cambria Math"/>
+              </w:rPr>
+              <m:t>b</m:t>
+            </m:r>
+          </m:e>
+        </m:d>
+        <m:d>
+          <m:dPr>
+            <m:ctrlPr>
+              <w:rPr>
+                <w:rFonts w:ascii="Cambria Math"/>
+                <w:i/>
+              </w:rPr>
+            </m:ctrlPr>
+          </m:dPr>
+          <m:e>
+            <m:r>
+              <w:rPr>
+                <w:rFonts w:ascii="Cambria Math"/>
+              </w:rPr>
+              <m:t>a+b</m:t>
+            </m:r>
+          </m:e>
+        </m:d>
+      </m:oMath>
+    </w:p>
+    <w:p>
+      <w:pPr>
+        <w:pStyle w:val="Def"/>
+        <w:numPr>
+          <w:ilvl w:val="0"/>
+          <w:numId w:val="13"/>
+        </w:numPr>
+      </w:pPr>
+      <w:r>
+        <w:t>Test for simple factors</w:t>
+      </w:r>
+    </w:p>
+    <w:p>
+      <w:pPr>
+        <w:pStyle w:val="ListBullet"/>
+        <w:numPr>
+          <w:ilvl w:val="0"/>
+          <w:numId w:val="0"/>
+        </w:numPr>
+        <w:ind w:left="927" w:hanging="360"/>
+      </w:pPr>
+      <w:r>
+        <w:t xml:space="preserve">A quadratic polynomial </w:t>
+      </w:r>
+      <m:oMath>
+        <m:r>
+          <w:rPr>
+            <w:rFonts w:ascii="Cambria Math"/>
+          </w:rPr>
+          <m:t>a</m:t>
+        </m:r>
+        <m:sSup>
+          <m:sSupPr>
+            <m:ctrlPr>
+              <w:rPr>
+                <w:rFonts w:ascii="Cambria Math"/>
+                <w:i/>
+              </w:rPr>
+            </m:ctrlPr>
+          </m:sSupPr>
+          <m:e>
+            <m:r>
+              <w:rPr>
+                <w:rFonts w:ascii="Cambria Math"/>
+              </w:rPr>
+              <m:t>x</m:t>
+            </m:r>
+          </m:e>
+          <m:sup>
+            <m:r>
+              <w:rPr>
+                <w:rFonts w:ascii="Cambria Math"/>
+              </w:rPr>
+              <m:t>2</m:t>
+            </m:r>
+          </m:sup>
+        </m:sSup>
+        <m:r>
+          <w:rPr>
+            <w:rFonts w:ascii="Cambria Math"/>
+          </w:rPr>
+          <m:t>+bx+c</m:t>
+        </m:r>
+      </m:oMath>
+      <w:r>
+        <w:t>can be written as the product of two simple factor</w:t>
+      </w:r>
+      <w:r>
+        <w:t xml:space="preserve"> </w:t>
+      </w:r>
+      <w:r>
+        <w:t>if</w:t>
+      </w:r>
+      <w:r>
+        <w:t xml:space="preserve"> </w:t>
+      </w:r>
+      <w:r>
+        <w:t xml:space="preserve"> </w:t>
+      </w:r>
+      <m:oMath>
+        <m:sSup>
+          <m:sSupPr>
+            <m:ctrlPr>
+              <w:rPr>
+                <w:rFonts w:ascii="Cambria Math"/>
+                <w:i/>
+              </w:rPr>
+            </m:ctrlPr>
+          </m:sSupPr>
+          <m:e>
+            <m:r>
+              <w:rPr>
+                <w:rFonts w:ascii="Cambria Math"/>
+              </w:rPr>
+              <m:t>b</m:t>
+            </m:r>
+          </m:e>
+          <m:sup>
+            <m:r>
+              <w:rPr>
+                <w:rFonts w:ascii="Cambria Math"/>
+              </w:rPr>
+              <m:t>2</m:t>
+            </m:r>
+          </m:sup>
+        </m:sSup>
+        <m:r>
+          <w:rPr>
+            <w:rFonts w:ascii="Cambria Math"/>
+          </w:rPr>
+          <m:t>-</m:t>
+        </m:r>
+        <m:r>
+          <w:rPr>
+            <w:rFonts w:ascii="Cambria Math"/>
+          </w:rPr>
+          <m:t>4ac</m:t>
+        </m:r>
+      </m:oMath>
+      <w:r>
+        <w:t>is a perfect square</w:t>
+      </w:r>
+    </w:p>
+    <w:p>
+      <w:pPr>
+        <w:pStyle w:val="ListBullet"/>
+        <w:numPr>
+          <w:ilvl w:val="0"/>
+          <w:numId w:val="0"/>
+        </w:numPr>
+        <w:ind w:left="927" w:hanging="360"/>
+      </w:pPr>
+    </w:p>
+    <w:p>
+      <w:pPr>
+        <w:pStyle w:val="Def"/>
+        <w:numPr>
+          <w:ilvl w:val="0"/>
+          <w:numId w:val="13"/>
+        </w:numPr>
+      </w:pPr>
+      <w:r>
+        <w:t>Solving quadratic equations with no simple factors</w:t>
+      </w:r>
+    </w:p>
+    <w:p>
+      <w:r>
+        <w:t xml:space="preserve"> </w:t>
+      </w:r>
+      <m:oMath>
+        <m:r>
+          <w:rPr>
+            <w:rFonts w:ascii="Cambria Math"/>
+          </w:rPr>
+          <m:t>x=</m:t>
+        </m:r>
+        <m:f>
+          <m:fPr>
+            <m:ctrlPr>
+              <w:rPr>
+                <w:rFonts w:ascii="Cambria Math"/>
+                <w:i/>
+              </w:rPr>
+            </m:ctrlPr>
+          </m:fPr>
+          <m:num>
+            <m:r>
+              <w:rPr>
+                <w:rFonts w:ascii="Cambria Math"/>
+              </w:rPr>
+              <m:t>=b</m:t>
+            </m:r>
+            <m:r>
+              <w:rPr>
+                <w:rFonts w:ascii="Cambria Math"/>
+              </w:rPr>
+              <m:t>±</m:t>
+            </m:r>
+            <m:rad>
+              <m:radPr>
+                <m:degHide m:val="1"/>
+                <m:ctrlPr>
+                  <w:rPr>
+                    <w:rFonts w:ascii="Cambria Math"/>
+                    <w:i/>
+                  </w:rPr>
+                </m:ctrlPr>
+              </m:radPr>
+              <m:deg/>
+              <m:e>
+                <m:sSup>
+                  <m:sSupPr>
+                    <m:ctrlPr>
+                      <w:rPr>
+                        <w:rFonts w:ascii="Cambria Math"/>
+                        <w:i/>
+                      </w:rPr>
+                    </m:ctrlPr>
+                  </m:sSupPr>
+                  <m:e>
+                    <m:r>
+                      <w:rPr>
+                        <w:rFonts w:ascii="Cambria Math"/>
+                      </w:rPr>
+                      <m:t>b</m:t>
+                    </m:r>
+                  </m:e>
+                  <m:sup>
+                    <m:r>
+                      <w:rPr>
+                        <w:rFonts w:ascii="Cambria Math"/>
+                      </w:rPr>
+                      <m:t>2</m:t>
+                    </m:r>
+                  </m:sup>
+                </m:sSup>
+                <m:r>
+                  <w:rPr>
+                    <w:rFonts w:ascii="Cambria Math"/>
+                  </w:rPr>
+                  <m:t>-</m:t>
+                </m:r>
+                <m:r>
+                  <w:rPr>
+                    <w:rFonts w:ascii="Cambria Math"/>
+                  </w:rPr>
+                  <m:t>4ac</m:t>
+                </m:r>
+              </m:e>
+            </m:rad>
+          </m:num>
+          <m:den>
+            <m:r>
+              <w:rPr>
+                <w:rFonts w:ascii="Cambria Math"/>
+              </w:rPr>
+              <m:t>2a</m:t>
+            </m:r>
+          </m:den>
+        </m:f>
+      </m:oMath>
+    </w:p>
+    <w:p>
+      <w:pPr>
+        <w:pStyle w:val="Def"/>
+        <w:jc w:val="both"/>
+      </w:pPr>
+    </w:p>
+    <w:p/>
+    <w:p>
+      <w:pPr>
+        <w:spacing w:after="160" w:line="259" w:lineRule="auto"/>
+        <w:rPr>
+          <w:rFonts w:asciiTheme="majorHAnsi" w:eastAsiaTheme="majorEastAsia" w:hAnsiTheme="majorHAnsi" w:cstheme="majorBidi"/>
+          <w:b/>
+          <w:color w:val="403152" w:themeColor="accent4" w:themeShade="80"/>
+          <w:sz w:val="32"/>
+          <w:szCs w:val="28"/>
+        </w:rPr>
+      </w:pPr>
+      <w:r>
+        <w:br w:type="page"/>
+      </w:r>
+    </w:p>
+    <w:p>
+      <w:pPr>
+        <w:pStyle w:val="Answer"/>
+        <w:ind w:left="0"/>
+      </w:pPr>
+    </w:p>
+    <w:p/>
+    <w:p>
+      <w:pPr>
+        <w:pStyle w:val="Def"/>
+      </w:pPr>
+    </w:p>
     <w:p/>
     <w:sectPr>
       <w:pgSz w:w="11906" w:h="16838"/>
@@ -3631,7 +4850,7 @@
   <w:abstractNum w:abstractNumId="0" w15:restartNumberingAfterBreak="0">
     <w:nsid w:val="FFFFFF7C"/>
     <w:multiLevelType w:val="singleLevel"/>
-    <w:tmpl w:val="B90A42CE"/>
+    <w:tmpl w:val="E814E262"/>
     <w:lvl w:ilvl="0">
       <w:start w:val="1"/>
       <w:numFmt w:val="decimal"/>
@@ -3646,13 +4865,50 @@
     </w:lvl>
   </w:abstractNum>
   <w:abstractNum w:abstractNumId="1" w15:restartNumberingAfterBreak="0">
-    <w:nsid w:val="FFFFFF7D"/>
+    <w:nsid w:val="FFFFFF7F"/>
     <w:multiLevelType w:val="singleLevel"/>
-    <w:tmpl w:val="B2B2C872"/>
+    <w:tmpl w:val="88F00610"/>
     <w:lvl w:ilvl="0">
       <w:start w:val="1"/>
       <w:numFmt w:val="decimal"/>
       <w:lvlText w:val="%1."/>
+      <w:lvlJc w:val="left"/>
+      <w:pPr>
+        <w:tabs>
+          <w:tab w:val="num" w:pos="643"/>
+        </w:tabs>
+        <w:ind w:left="643" w:hanging="360"/>
+      </w:pPr>
+    </w:lvl>
+  </w:abstractNum>
+  <w:abstractNum w:abstractNumId="2" w15:restartNumberingAfterBreak="0">
+    <w:nsid w:val="FFFFFF80"/>
+    <w:multiLevelType w:val="singleLevel"/>
+    <w:tmpl w:val="29ECB9BA"/>
+    <w:lvl w:ilvl="0">
+      <w:start w:val="1"/>
+      <w:numFmt w:val="bullet"/>
+      <w:lvlText w:val=""/>
+      <w:lvlJc w:val="left"/>
+      <w:pPr>
+        <w:tabs>
+          <w:tab w:val="num" w:pos="1492"/>
+        </w:tabs>
+        <w:ind w:left="1492" w:hanging="360"/>
+      </w:pPr>
+      <w:rPr>
+        <w:rFonts w:ascii="Symbol" w:hAnsi="Symbol" w:hint="default"/>
+      </w:rPr>
+    </w:lvl>
+  </w:abstractNum>
+  <w:abstractNum w:abstractNumId="3" w15:restartNumberingAfterBreak="0">
+    <w:nsid w:val="FFFFFF81"/>
+    <w:multiLevelType w:val="singleLevel"/>
+    <w:tmpl w:val="98E8714E"/>
+    <w:lvl w:ilvl="0">
+      <w:start w:val="1"/>
+      <w:numFmt w:val="bullet"/>
+      <w:lvlText w:val=""/>
       <w:lvlJc w:val="left"/>
       <w:pPr>
         <w:tabs>
@@ -3660,16 +4916,19 @@
         </w:tabs>
         <w:ind w:left="1209" w:hanging="360"/>
       </w:pPr>
+      <w:rPr>
+        <w:rFonts w:ascii="Symbol" w:hAnsi="Symbol" w:hint="default"/>
+      </w:rPr>
     </w:lvl>
   </w:abstractNum>
-  <w:abstractNum w:abstractNumId="2" w15:restartNumberingAfterBreak="0">
-    <w:nsid w:val="FFFFFF7E"/>
+  <w:abstractNum w:abstractNumId="4" w15:restartNumberingAfterBreak="0">
+    <w:nsid w:val="FFFFFF82"/>
     <w:multiLevelType w:val="singleLevel"/>
-    <w:tmpl w:val="D64EEE04"/>
+    <w:tmpl w:val="E856D49A"/>
     <w:lvl w:ilvl="0">
       <w:start w:val="1"/>
-      <w:numFmt w:val="decimal"/>
-      <w:lvlText w:val="%1."/>
+      <w:numFmt w:val="bullet"/>
+      <w:lvlText w:val=""/>
       <w:lvlJc w:val="left"/>
       <w:pPr>
         <w:tabs>
@@ -3677,106 +4936,12 @@
         </w:tabs>
         <w:ind w:left="926" w:hanging="360"/>
       </w:pPr>
-    </w:lvl>
-  </w:abstractNum>
-  <w:abstractNum w:abstractNumId="3" w15:restartNumberingAfterBreak="0">
-    <w:nsid w:val="FFFFFF7F"/>
-    <w:multiLevelType w:val="singleLevel"/>
-    <w:tmpl w:val="53AC83FC"/>
-    <w:lvl w:ilvl="0">
-      <w:start w:val="1"/>
-      <w:numFmt w:val="decimal"/>
-      <w:lvlText w:val="%1."/>
-      <w:lvlJc w:val="left"/>
-      <w:pPr>
-        <w:tabs>
-          <w:tab w:val="num" w:pos="643"/>
-        </w:tabs>
-        <w:ind w:left="643" w:hanging="360"/>
-      </w:pPr>
-    </w:lvl>
-  </w:abstractNum>
-  <w:abstractNum w:abstractNumId="4" w15:restartNumberingAfterBreak="0">
-    <w:nsid w:val="FFFFFF80"/>
-    <w:multiLevelType w:val="singleLevel"/>
-    <w:tmpl w:val="EDD6DE4A"/>
-    <w:lvl w:ilvl="0">
-      <w:start w:val="1"/>
-      <w:numFmt w:val="bullet"/>
-      <w:lvlText w:val=""/>
-      <w:lvlJc w:val="left"/>
-      <w:pPr>
-        <w:tabs>
-          <w:tab w:val="num" w:pos="1492"/>
-        </w:tabs>
-        <w:ind w:left="1492" w:hanging="360"/>
-      </w:pPr>
       <w:rPr>
         <w:rFonts w:ascii="Symbol" w:hAnsi="Symbol" w:hint="default"/>
       </w:rPr>
     </w:lvl>
   </w:abstractNum>
   <w:abstractNum w:abstractNumId="5" w15:restartNumberingAfterBreak="0">
-    <w:nsid w:val="FFFFFF81"/>
-    <w:multiLevelType w:val="singleLevel"/>
-    <w:tmpl w:val="39165930"/>
-    <w:lvl w:ilvl="0">
-      <w:start w:val="1"/>
-      <w:numFmt w:val="bullet"/>
-      <w:lvlText w:val=""/>
-      <w:lvlJc w:val="left"/>
-      <w:pPr>
-        <w:tabs>
-          <w:tab w:val="num" w:pos="1209"/>
-        </w:tabs>
-        <w:ind w:left="1209" w:hanging="360"/>
-      </w:pPr>
-      <w:rPr>
-        <w:rFonts w:ascii="Symbol" w:hAnsi="Symbol" w:hint="default"/>
-      </w:rPr>
-    </w:lvl>
-  </w:abstractNum>
-  <w:abstractNum w:abstractNumId="6" w15:restartNumberingAfterBreak="0">
-    <w:nsid w:val="FFFFFF82"/>
-    <w:multiLevelType w:val="singleLevel"/>
-    <w:tmpl w:val="D284881C"/>
-    <w:lvl w:ilvl="0">
-      <w:start w:val="1"/>
-      <w:numFmt w:val="bullet"/>
-      <w:lvlText w:val=""/>
-      <w:lvlJc w:val="left"/>
-      <w:pPr>
-        <w:tabs>
-          <w:tab w:val="num" w:pos="926"/>
-        </w:tabs>
-        <w:ind w:left="926" w:hanging="360"/>
-      </w:pPr>
-      <w:rPr>
-        <w:rFonts w:ascii="Symbol" w:hAnsi="Symbol" w:hint="default"/>
-      </w:rPr>
-    </w:lvl>
-  </w:abstractNum>
-  <w:abstractNum w:abstractNumId="7" w15:restartNumberingAfterBreak="0">
-    <w:nsid w:val="FFFFFF83"/>
-    <w:multiLevelType w:val="singleLevel"/>
-    <w:tmpl w:val="80E2DC1C"/>
-    <w:lvl w:ilvl="0">
-      <w:start w:val="1"/>
-      <w:numFmt w:val="bullet"/>
-      <w:lvlText w:val=""/>
-      <w:lvlJc w:val="left"/>
-      <w:pPr>
-        <w:tabs>
-          <w:tab w:val="num" w:pos="643"/>
-        </w:tabs>
-        <w:ind w:left="643" w:hanging="360"/>
-      </w:pPr>
-      <w:rPr>
-        <w:rFonts w:ascii="Symbol" w:hAnsi="Symbol" w:hint="default"/>
-      </w:rPr>
-    </w:lvl>
-  </w:abstractNum>
-  <w:abstractNum w:abstractNumId="8" w15:restartNumberingAfterBreak="0">
     <w:nsid w:val="FFFFFF88"/>
     <w:multiLevelType w:val="singleLevel"/>
     <w:tmpl w:val="834455DE"/>
@@ -3795,7 +4960,7 @@
       </w:rPr>
     </w:lvl>
   </w:abstractNum>
-  <w:abstractNum w:abstractNumId="9" w15:restartNumberingAfterBreak="0">
+  <w:abstractNum w:abstractNumId="6" w15:restartNumberingAfterBreak="0">
     <w:nsid w:val="FFFFFF89"/>
     <w:multiLevelType w:val="singleLevel"/>
     <w:tmpl w:val="8856F0AE"/>
@@ -3815,27 +4980,7 @@
       </w:rPr>
     </w:lvl>
   </w:abstractNum>
-  <w:abstractNum w:abstractNumId="10" w15:restartNumberingAfterBreak="0">
-    <w:nsid w:val="0000000E"/>
-    <w:multiLevelType w:val="singleLevel"/>
-    <w:tmpl w:val="43CC590A"/>
-    <w:lvl w:ilvl="0">
-      <w:start w:val="1"/>
-      <w:numFmt w:val="bullet"/>
-      <w:lvlText w:val=""/>
-      <w:lvlJc w:val="left"/>
-      <w:pPr>
-        <w:tabs>
-          <w:tab w:val="num" w:pos="360"/>
-        </w:tabs>
-        <w:ind w:left="360" w:hanging="360"/>
-      </w:pPr>
-      <w:rPr>
-        <w:rFonts w:ascii="Symbol" w:hAnsi="Symbol" w:hint="default"/>
-      </w:rPr>
-    </w:lvl>
-  </w:abstractNum>
-  <w:abstractNum w:abstractNumId="11" w15:restartNumberingAfterBreak="0">
+  <w:abstractNum w:abstractNumId="7" w15:restartNumberingAfterBreak="0">
     <w:nsid w:val="02CB6443"/>
     <w:multiLevelType w:val="hybridMultilevel"/>
     <w:tmpl w:val="3A5ADD10"/>
@@ -3926,7 +5071,7 @@
       </w:pPr>
     </w:lvl>
   </w:abstractNum>
-  <w:abstractNum w:abstractNumId="12" w15:restartNumberingAfterBreak="0">
+  <w:abstractNum w:abstractNumId="8" w15:restartNumberingAfterBreak="0">
     <w:nsid w:val="06146CD6"/>
     <w:multiLevelType w:val="multilevel"/>
     <w:tmpl w:val="FD985614"/>
@@ -4041,7 +5186,7 @@
       </w:rPr>
     </w:lvl>
   </w:abstractNum>
-  <w:abstractNum w:abstractNumId="13" w15:restartNumberingAfterBreak="0">
+  <w:abstractNum w:abstractNumId="9" w15:restartNumberingAfterBreak="0">
     <w:nsid w:val="06B32642"/>
     <w:multiLevelType w:val="multilevel"/>
     <w:tmpl w:val="07DCD7AC"/>
@@ -4155,7 +5300,7 @@
       </w:rPr>
     </w:lvl>
   </w:abstractNum>
-  <w:abstractNum w:abstractNumId="14" w15:restartNumberingAfterBreak="0">
+  <w:abstractNum w:abstractNumId="10" w15:restartNumberingAfterBreak="0">
     <w:nsid w:val="070D3B03"/>
     <w:multiLevelType w:val="hybridMultilevel"/>
     <w:tmpl w:val="94809E82"/>
@@ -4246,685 +5391,7 @@
       </w:pPr>
     </w:lvl>
   </w:abstractNum>
-  <w:abstractNum w:abstractNumId="15" w15:restartNumberingAfterBreak="0">
-    <w:nsid w:val="08722F7B"/>
-    <w:multiLevelType w:val="hybridMultilevel"/>
-    <w:tmpl w:val="5FC80332"/>
-    <w:lvl w:ilvl="0" w:tplc="1CDED38A">
-      <w:start w:val="1"/>
-      <w:numFmt w:val="decimal"/>
-      <w:lvlText w:val="%1."/>
-      <w:lvlJc w:val="left"/>
-      <w:pPr>
-        <w:ind w:left="720" w:hanging="360"/>
-      </w:pPr>
-    </w:lvl>
-    <w:lvl w:ilvl="1" w:tplc="08090019" w:tentative="1">
-      <w:start w:val="1"/>
-      <w:numFmt w:val="lowerLetter"/>
-      <w:lvlText w:val="%2."/>
-      <w:lvlJc w:val="left"/>
-      <w:pPr>
-        <w:ind w:left="1440" w:hanging="360"/>
-      </w:pPr>
-    </w:lvl>
-    <w:lvl w:ilvl="2" w:tplc="0809001B" w:tentative="1">
-      <w:start w:val="1"/>
-      <w:numFmt w:val="lowerRoman"/>
-      <w:lvlText w:val="%3."/>
-      <w:lvlJc w:val="right"/>
-      <w:pPr>
-        <w:ind w:left="2160" w:hanging="180"/>
-      </w:pPr>
-    </w:lvl>
-    <w:lvl w:ilvl="3" w:tplc="0809000F" w:tentative="1">
-      <w:start w:val="1"/>
-      <w:numFmt w:val="decimal"/>
-      <w:lvlText w:val="%4."/>
-      <w:lvlJc w:val="left"/>
-      <w:pPr>
-        <w:ind w:left="2880" w:hanging="360"/>
-      </w:pPr>
-    </w:lvl>
-    <w:lvl w:ilvl="4" w:tplc="08090019" w:tentative="1">
-      <w:start w:val="1"/>
-      <w:numFmt w:val="lowerLetter"/>
-      <w:lvlText w:val="%5."/>
-      <w:lvlJc w:val="left"/>
-      <w:pPr>
-        <w:ind w:left="3600" w:hanging="360"/>
-      </w:pPr>
-    </w:lvl>
-    <w:lvl w:ilvl="5" w:tplc="0809001B" w:tentative="1">
-      <w:start w:val="1"/>
-      <w:numFmt w:val="lowerRoman"/>
-      <w:lvlText w:val="%6."/>
-      <w:lvlJc w:val="right"/>
-      <w:pPr>
-        <w:ind w:left="4320" w:hanging="180"/>
-      </w:pPr>
-    </w:lvl>
-    <w:lvl w:ilvl="6" w:tplc="0809000F" w:tentative="1">
-      <w:start w:val="1"/>
-      <w:numFmt w:val="decimal"/>
-      <w:lvlText w:val="%7."/>
-      <w:lvlJc w:val="left"/>
-      <w:pPr>
-        <w:ind w:left="5040" w:hanging="360"/>
-      </w:pPr>
-    </w:lvl>
-    <w:lvl w:ilvl="7" w:tplc="08090019" w:tentative="1">
-      <w:start w:val="1"/>
-      <w:numFmt w:val="lowerLetter"/>
-      <w:lvlText w:val="%8."/>
-      <w:lvlJc w:val="left"/>
-      <w:pPr>
-        <w:ind w:left="5760" w:hanging="360"/>
-      </w:pPr>
-    </w:lvl>
-    <w:lvl w:ilvl="8" w:tplc="0809001B" w:tentative="1">
-      <w:start w:val="1"/>
-      <w:numFmt w:val="lowerRoman"/>
-      <w:lvlText w:val="%9."/>
-      <w:lvlJc w:val="right"/>
-      <w:pPr>
-        <w:ind w:left="6480" w:hanging="180"/>
-      </w:pPr>
-    </w:lvl>
-  </w:abstractNum>
-  <w:abstractNum w:abstractNumId="16" w15:restartNumberingAfterBreak="0">
-    <w:nsid w:val="0CB360F6"/>
-    <w:multiLevelType w:val="hybridMultilevel"/>
-    <w:tmpl w:val="F044F1FC"/>
-    <w:lvl w:ilvl="0" w:tplc="08090013">
-      <w:start w:val="1"/>
-      <w:numFmt w:val="upperRoman"/>
-      <w:lvlText w:val="%1."/>
-      <w:lvlJc w:val="right"/>
-      <w:pPr>
-        <w:ind w:left="720" w:hanging="360"/>
-      </w:pPr>
-    </w:lvl>
-    <w:lvl w:ilvl="1" w:tplc="08090019" w:tentative="1">
-      <w:start w:val="1"/>
-      <w:numFmt w:val="lowerLetter"/>
-      <w:lvlText w:val="%2."/>
-      <w:lvlJc w:val="left"/>
-      <w:pPr>
-        <w:ind w:left="1440" w:hanging="360"/>
-      </w:pPr>
-    </w:lvl>
-    <w:lvl w:ilvl="2" w:tplc="0809001B" w:tentative="1">
-      <w:start w:val="1"/>
-      <w:numFmt w:val="lowerRoman"/>
-      <w:lvlText w:val="%3."/>
-      <w:lvlJc w:val="right"/>
-      <w:pPr>
-        <w:ind w:left="2160" w:hanging="180"/>
-      </w:pPr>
-    </w:lvl>
-    <w:lvl w:ilvl="3" w:tplc="0809000F" w:tentative="1">
-      <w:start w:val="1"/>
-      <w:numFmt w:val="decimal"/>
-      <w:lvlText w:val="%4."/>
-      <w:lvlJc w:val="left"/>
-      <w:pPr>
-        <w:ind w:left="2880" w:hanging="360"/>
-      </w:pPr>
-    </w:lvl>
-    <w:lvl w:ilvl="4" w:tplc="08090019" w:tentative="1">
-      <w:start w:val="1"/>
-      <w:numFmt w:val="lowerLetter"/>
-      <w:lvlText w:val="%5."/>
-      <w:lvlJc w:val="left"/>
-      <w:pPr>
-        <w:ind w:left="3600" w:hanging="360"/>
-      </w:pPr>
-    </w:lvl>
-    <w:lvl w:ilvl="5" w:tplc="0809001B" w:tentative="1">
-      <w:start w:val="1"/>
-      <w:numFmt w:val="lowerRoman"/>
-      <w:lvlText w:val="%6."/>
-      <w:lvlJc w:val="right"/>
-      <w:pPr>
-        <w:ind w:left="4320" w:hanging="180"/>
-      </w:pPr>
-    </w:lvl>
-    <w:lvl w:ilvl="6" w:tplc="0809000F" w:tentative="1">
-      <w:start w:val="1"/>
-      <w:numFmt w:val="decimal"/>
-      <w:lvlText w:val="%7."/>
-      <w:lvlJc w:val="left"/>
-      <w:pPr>
-        <w:ind w:left="5040" w:hanging="360"/>
-      </w:pPr>
-    </w:lvl>
-    <w:lvl w:ilvl="7" w:tplc="08090019" w:tentative="1">
-      <w:start w:val="1"/>
-      <w:numFmt w:val="lowerLetter"/>
-      <w:lvlText w:val="%8."/>
-      <w:lvlJc w:val="left"/>
-      <w:pPr>
-        <w:ind w:left="5760" w:hanging="360"/>
-      </w:pPr>
-    </w:lvl>
-    <w:lvl w:ilvl="8" w:tplc="0809001B" w:tentative="1">
-      <w:start w:val="1"/>
-      <w:numFmt w:val="lowerRoman"/>
-      <w:lvlText w:val="%9."/>
-      <w:lvlJc w:val="right"/>
-      <w:pPr>
-        <w:ind w:left="6480" w:hanging="180"/>
-      </w:pPr>
-    </w:lvl>
-  </w:abstractNum>
-  <w:abstractNum w:abstractNumId="17" w15:restartNumberingAfterBreak="0">
-    <w:nsid w:val="11FB7AB5"/>
-    <w:multiLevelType w:val="hybridMultilevel"/>
-    <w:tmpl w:val="A7D04F3A"/>
-    <w:lvl w:ilvl="0" w:tplc="BAACFA1A">
-      <w:start w:val="1"/>
-      <w:numFmt w:val="bullet"/>
-      <w:lvlText w:val=""/>
-      <w:lvlJc w:val="left"/>
-      <w:pPr>
-        <w:tabs>
-          <w:tab w:val="num" w:pos="720"/>
-        </w:tabs>
-        <w:ind w:left="720" w:hanging="360"/>
-      </w:pPr>
-      <w:rPr>
-        <w:rFonts w:ascii="Symbol" w:hAnsi="Symbol" w:hint="default"/>
-      </w:rPr>
-    </w:lvl>
-    <w:lvl w:ilvl="1" w:tplc="6E52DB08" w:tentative="1">
-      <w:start w:val="1"/>
-      <w:numFmt w:val="bullet"/>
-      <w:lvlText w:val=""/>
-      <w:lvlJc w:val="left"/>
-      <w:pPr>
-        <w:tabs>
-          <w:tab w:val="num" w:pos="1440"/>
-        </w:tabs>
-        <w:ind w:left="1440" w:hanging="360"/>
-      </w:pPr>
-      <w:rPr>
-        <w:rFonts w:ascii="Symbol" w:hAnsi="Symbol" w:hint="default"/>
-      </w:rPr>
-    </w:lvl>
-    <w:lvl w:ilvl="2" w:tplc="4ED6BE62" w:tentative="1">
-      <w:start w:val="1"/>
-      <w:numFmt w:val="bullet"/>
-      <w:lvlText w:val=""/>
-      <w:lvlJc w:val="left"/>
-      <w:pPr>
-        <w:tabs>
-          <w:tab w:val="num" w:pos="2160"/>
-        </w:tabs>
-        <w:ind w:left="2160" w:hanging="360"/>
-      </w:pPr>
-      <w:rPr>
-        <w:rFonts w:ascii="Symbol" w:hAnsi="Symbol" w:hint="default"/>
-      </w:rPr>
-    </w:lvl>
-    <w:lvl w:ilvl="3" w:tplc="4F026480" w:tentative="1">
-      <w:start w:val="1"/>
-      <w:numFmt w:val="bullet"/>
-      <w:lvlText w:val=""/>
-      <w:lvlJc w:val="left"/>
-      <w:pPr>
-        <w:tabs>
-          <w:tab w:val="num" w:pos="2880"/>
-        </w:tabs>
-        <w:ind w:left="2880" w:hanging="360"/>
-      </w:pPr>
-      <w:rPr>
-        <w:rFonts w:ascii="Symbol" w:hAnsi="Symbol" w:hint="default"/>
-      </w:rPr>
-    </w:lvl>
-    <w:lvl w:ilvl="4" w:tplc="0A082C62" w:tentative="1">
-      <w:start w:val="1"/>
-      <w:numFmt w:val="bullet"/>
-      <w:lvlText w:val=""/>
-      <w:lvlJc w:val="left"/>
-      <w:pPr>
-        <w:tabs>
-          <w:tab w:val="num" w:pos="3600"/>
-        </w:tabs>
-        <w:ind w:left="3600" w:hanging="360"/>
-      </w:pPr>
-      <w:rPr>
-        <w:rFonts w:ascii="Symbol" w:hAnsi="Symbol" w:hint="default"/>
-      </w:rPr>
-    </w:lvl>
-    <w:lvl w:ilvl="5" w:tplc="F01CFED0" w:tentative="1">
-      <w:start w:val="1"/>
-      <w:numFmt w:val="bullet"/>
-      <w:lvlText w:val=""/>
-      <w:lvlJc w:val="left"/>
-      <w:pPr>
-        <w:tabs>
-          <w:tab w:val="num" w:pos="4320"/>
-        </w:tabs>
-        <w:ind w:left="4320" w:hanging="360"/>
-      </w:pPr>
-      <w:rPr>
-        <w:rFonts w:ascii="Symbol" w:hAnsi="Symbol" w:hint="default"/>
-      </w:rPr>
-    </w:lvl>
-    <w:lvl w:ilvl="6" w:tplc="29C2409C" w:tentative="1">
-      <w:start w:val="1"/>
-      <w:numFmt w:val="bullet"/>
-      <w:lvlText w:val=""/>
-      <w:lvlJc w:val="left"/>
-      <w:pPr>
-        <w:tabs>
-          <w:tab w:val="num" w:pos="5040"/>
-        </w:tabs>
-        <w:ind w:left="5040" w:hanging="360"/>
-      </w:pPr>
-      <w:rPr>
-        <w:rFonts w:ascii="Symbol" w:hAnsi="Symbol" w:hint="default"/>
-      </w:rPr>
-    </w:lvl>
-    <w:lvl w:ilvl="7" w:tplc="097C1F4C" w:tentative="1">
-      <w:start w:val="1"/>
-      <w:numFmt w:val="bullet"/>
-      <w:lvlText w:val=""/>
-      <w:lvlJc w:val="left"/>
-      <w:pPr>
-        <w:tabs>
-          <w:tab w:val="num" w:pos="5760"/>
-        </w:tabs>
-        <w:ind w:left="5760" w:hanging="360"/>
-      </w:pPr>
-      <w:rPr>
-        <w:rFonts w:ascii="Symbol" w:hAnsi="Symbol" w:hint="default"/>
-      </w:rPr>
-    </w:lvl>
-    <w:lvl w:ilvl="8" w:tplc="134A6828" w:tentative="1">
-      <w:start w:val="1"/>
-      <w:numFmt w:val="bullet"/>
-      <w:lvlText w:val=""/>
-      <w:lvlJc w:val="left"/>
-      <w:pPr>
-        <w:tabs>
-          <w:tab w:val="num" w:pos="6480"/>
-        </w:tabs>
-        <w:ind w:left="6480" w:hanging="360"/>
-      </w:pPr>
-      <w:rPr>
-        <w:rFonts w:ascii="Symbol" w:hAnsi="Symbol" w:hint="default"/>
-      </w:rPr>
-    </w:lvl>
-  </w:abstractNum>
-  <w:abstractNum w:abstractNumId="18" w15:restartNumberingAfterBreak="0">
-    <w:nsid w:val="155F1C74"/>
-    <w:multiLevelType w:val="hybridMultilevel"/>
-    <w:tmpl w:val="997222D0"/>
-    <w:lvl w:ilvl="0" w:tplc="04090005">
-      <w:start w:val="1"/>
-      <w:numFmt w:val="bullet"/>
-      <w:lvlText w:val=""/>
-      <w:lvlJc w:val="left"/>
-      <w:pPr>
-        <w:tabs>
-          <w:tab w:val="num" w:pos="720"/>
-        </w:tabs>
-        <w:ind w:left="720" w:hanging="360"/>
-      </w:pPr>
-      <w:rPr>
-        <w:rFonts w:ascii="Wingdings" w:hAnsi="Wingdings" w:hint="default"/>
-      </w:rPr>
-    </w:lvl>
-    <w:lvl w:ilvl="1" w:tplc="04090003" w:tentative="1">
-      <w:start w:val="1"/>
-      <w:numFmt w:val="bullet"/>
-      <w:lvlText w:val="o"/>
-      <w:lvlJc w:val="left"/>
-      <w:pPr>
-        <w:tabs>
-          <w:tab w:val="num" w:pos="1440"/>
-        </w:tabs>
-        <w:ind w:left="1440" w:hanging="360"/>
-      </w:pPr>
-      <w:rPr>
-        <w:rFonts w:ascii="Courier New" w:hAnsi="Courier New" w:cs="Courier New" w:hint="default"/>
-      </w:rPr>
-    </w:lvl>
-    <w:lvl w:ilvl="2" w:tplc="04090005" w:tentative="1">
-      <w:start w:val="1"/>
-      <w:numFmt w:val="bullet"/>
-      <w:lvlText w:val=""/>
-      <w:lvlJc w:val="left"/>
-      <w:pPr>
-        <w:tabs>
-          <w:tab w:val="num" w:pos="2160"/>
-        </w:tabs>
-        <w:ind w:left="2160" w:hanging="360"/>
-      </w:pPr>
-      <w:rPr>
-        <w:rFonts w:ascii="Wingdings" w:hAnsi="Wingdings" w:hint="default"/>
-      </w:rPr>
-    </w:lvl>
-    <w:lvl w:ilvl="3" w:tplc="04090001" w:tentative="1">
-      <w:start w:val="1"/>
-      <w:numFmt w:val="bullet"/>
-      <w:lvlText w:val=""/>
-      <w:lvlJc w:val="left"/>
-      <w:pPr>
-        <w:tabs>
-          <w:tab w:val="num" w:pos="2880"/>
-        </w:tabs>
-        <w:ind w:left="2880" w:hanging="360"/>
-      </w:pPr>
-      <w:rPr>
-        <w:rFonts w:ascii="Symbol" w:hAnsi="Symbol" w:hint="default"/>
-      </w:rPr>
-    </w:lvl>
-    <w:lvl w:ilvl="4" w:tplc="04090003" w:tentative="1">
-      <w:start w:val="1"/>
-      <w:numFmt w:val="bullet"/>
-      <w:lvlText w:val="o"/>
-      <w:lvlJc w:val="left"/>
-      <w:pPr>
-        <w:tabs>
-          <w:tab w:val="num" w:pos="3600"/>
-        </w:tabs>
-        <w:ind w:left="3600" w:hanging="360"/>
-      </w:pPr>
-      <w:rPr>
-        <w:rFonts w:ascii="Courier New" w:hAnsi="Courier New" w:cs="Courier New" w:hint="default"/>
-      </w:rPr>
-    </w:lvl>
-    <w:lvl w:ilvl="5" w:tplc="04090005" w:tentative="1">
-      <w:start w:val="1"/>
-      <w:numFmt w:val="bullet"/>
-      <w:lvlText w:val=""/>
-      <w:lvlJc w:val="left"/>
-      <w:pPr>
-        <w:tabs>
-          <w:tab w:val="num" w:pos="4320"/>
-        </w:tabs>
-        <w:ind w:left="4320" w:hanging="360"/>
-      </w:pPr>
-      <w:rPr>
-        <w:rFonts w:ascii="Wingdings" w:hAnsi="Wingdings" w:hint="default"/>
-      </w:rPr>
-    </w:lvl>
-    <w:lvl w:ilvl="6" w:tplc="04090001" w:tentative="1">
-      <w:start w:val="1"/>
-      <w:numFmt w:val="bullet"/>
-      <w:lvlText w:val=""/>
-      <w:lvlJc w:val="left"/>
-      <w:pPr>
-        <w:tabs>
-          <w:tab w:val="num" w:pos="5040"/>
-        </w:tabs>
-        <w:ind w:left="5040" w:hanging="360"/>
-      </w:pPr>
-      <w:rPr>
-        <w:rFonts w:ascii="Symbol" w:hAnsi="Symbol" w:hint="default"/>
-      </w:rPr>
-    </w:lvl>
-    <w:lvl w:ilvl="7" w:tplc="04090003" w:tentative="1">
-      <w:start w:val="1"/>
-      <w:numFmt w:val="bullet"/>
-      <w:lvlText w:val="o"/>
-      <w:lvlJc w:val="left"/>
-      <w:pPr>
-        <w:tabs>
-          <w:tab w:val="num" w:pos="5760"/>
-        </w:tabs>
-        <w:ind w:left="5760" w:hanging="360"/>
-      </w:pPr>
-      <w:rPr>
-        <w:rFonts w:ascii="Courier New" w:hAnsi="Courier New" w:cs="Courier New" w:hint="default"/>
-      </w:rPr>
-    </w:lvl>
-    <w:lvl w:ilvl="8" w:tplc="04090005" w:tentative="1">
-      <w:start w:val="1"/>
-      <w:numFmt w:val="bullet"/>
-      <w:lvlText w:val=""/>
-      <w:lvlJc w:val="left"/>
-      <w:pPr>
-        <w:tabs>
-          <w:tab w:val="num" w:pos="6480"/>
-        </w:tabs>
-        <w:ind w:left="6480" w:hanging="360"/>
-      </w:pPr>
-      <w:rPr>
-        <w:rFonts w:ascii="Wingdings" w:hAnsi="Wingdings" w:hint="default"/>
-      </w:rPr>
-    </w:lvl>
-  </w:abstractNum>
-  <w:abstractNum w:abstractNumId="19" w15:restartNumberingAfterBreak="0">
-    <w:nsid w:val="178449C8"/>
-    <w:multiLevelType w:val="hybridMultilevel"/>
-    <w:tmpl w:val="9F308BC6"/>
-    <w:lvl w:ilvl="0" w:tplc="08090001">
-      <w:start w:val="1"/>
-      <w:numFmt w:val="bullet"/>
-      <w:lvlText w:val=""/>
-      <w:lvlJc w:val="left"/>
-      <w:pPr>
-        <w:ind w:left="720" w:hanging="360"/>
-      </w:pPr>
-      <w:rPr>
-        <w:rFonts w:ascii="Symbol" w:hAnsi="Symbol" w:hint="default"/>
-      </w:rPr>
-    </w:lvl>
-    <w:lvl w:ilvl="1" w:tplc="08090003" w:tentative="1">
-      <w:start w:val="1"/>
-      <w:numFmt w:val="bullet"/>
-      <w:lvlText w:val="o"/>
-      <w:lvlJc w:val="left"/>
-      <w:pPr>
-        <w:ind w:left="1440" w:hanging="360"/>
-      </w:pPr>
-      <w:rPr>
-        <w:rFonts w:ascii="Courier New" w:hAnsi="Courier New" w:cs="Courier New" w:hint="default"/>
-      </w:rPr>
-    </w:lvl>
-    <w:lvl w:ilvl="2" w:tplc="08090005" w:tentative="1">
-      <w:start w:val="1"/>
-      <w:numFmt w:val="bullet"/>
-      <w:lvlText w:val=""/>
-      <w:lvlJc w:val="left"/>
-      <w:pPr>
-        <w:ind w:left="2160" w:hanging="360"/>
-      </w:pPr>
-      <w:rPr>
-        <w:rFonts w:ascii="Wingdings" w:hAnsi="Wingdings" w:hint="default"/>
-      </w:rPr>
-    </w:lvl>
-    <w:lvl w:ilvl="3" w:tplc="08090001" w:tentative="1">
-      <w:start w:val="1"/>
-      <w:numFmt w:val="bullet"/>
-      <w:lvlText w:val=""/>
-      <w:lvlJc w:val="left"/>
-      <w:pPr>
-        <w:ind w:left="2880" w:hanging="360"/>
-      </w:pPr>
-      <w:rPr>
-        <w:rFonts w:ascii="Symbol" w:hAnsi="Symbol" w:hint="default"/>
-      </w:rPr>
-    </w:lvl>
-    <w:lvl w:ilvl="4" w:tplc="08090003" w:tentative="1">
-      <w:start w:val="1"/>
-      <w:numFmt w:val="bullet"/>
-      <w:lvlText w:val="o"/>
-      <w:lvlJc w:val="left"/>
-      <w:pPr>
-        <w:ind w:left="3600" w:hanging="360"/>
-      </w:pPr>
-      <w:rPr>
-        <w:rFonts w:ascii="Courier New" w:hAnsi="Courier New" w:cs="Courier New" w:hint="default"/>
-      </w:rPr>
-    </w:lvl>
-    <w:lvl w:ilvl="5" w:tplc="08090005" w:tentative="1">
-      <w:start w:val="1"/>
-      <w:numFmt w:val="bullet"/>
-      <w:lvlText w:val=""/>
-      <w:lvlJc w:val="left"/>
-      <w:pPr>
-        <w:ind w:left="4320" w:hanging="360"/>
-      </w:pPr>
-      <w:rPr>
-        <w:rFonts w:ascii="Wingdings" w:hAnsi="Wingdings" w:hint="default"/>
-      </w:rPr>
-    </w:lvl>
-    <w:lvl w:ilvl="6" w:tplc="08090001" w:tentative="1">
-      <w:start w:val="1"/>
-      <w:numFmt w:val="bullet"/>
-      <w:lvlText w:val=""/>
-      <w:lvlJc w:val="left"/>
-      <w:pPr>
-        <w:ind w:left="5040" w:hanging="360"/>
-      </w:pPr>
-      <w:rPr>
-        <w:rFonts w:ascii="Symbol" w:hAnsi="Symbol" w:hint="default"/>
-      </w:rPr>
-    </w:lvl>
-    <w:lvl w:ilvl="7" w:tplc="08090003" w:tentative="1">
-      <w:start w:val="1"/>
-      <w:numFmt w:val="bullet"/>
-      <w:lvlText w:val="o"/>
-      <w:lvlJc w:val="left"/>
-      <w:pPr>
-        <w:ind w:left="5760" w:hanging="360"/>
-      </w:pPr>
-      <w:rPr>
-        <w:rFonts w:ascii="Courier New" w:hAnsi="Courier New" w:cs="Courier New" w:hint="default"/>
-      </w:rPr>
-    </w:lvl>
-    <w:lvl w:ilvl="8" w:tplc="08090005" w:tentative="1">
-      <w:start w:val="1"/>
-      <w:numFmt w:val="bullet"/>
-      <w:lvlText w:val=""/>
-      <w:lvlJc w:val="left"/>
-      <w:pPr>
-        <w:ind w:left="6480" w:hanging="360"/>
-      </w:pPr>
-      <w:rPr>
-        <w:rFonts w:ascii="Wingdings" w:hAnsi="Wingdings" w:hint="default"/>
-      </w:rPr>
-    </w:lvl>
-  </w:abstractNum>
-  <w:abstractNum w:abstractNumId="20" w15:restartNumberingAfterBreak="0">
-    <w:nsid w:val="1A224967"/>
-    <w:multiLevelType w:val="hybridMultilevel"/>
-    <w:tmpl w:val="7B90BD06"/>
-    <w:lvl w:ilvl="0" w:tplc="08090001">
-      <w:start w:val="1"/>
-      <w:numFmt w:val="bullet"/>
-      <w:lvlText w:val=""/>
-      <w:lvlJc w:val="left"/>
-      <w:pPr>
-        <w:ind w:left="720" w:hanging="360"/>
-      </w:pPr>
-      <w:rPr>
-        <w:rFonts w:ascii="Symbol" w:hAnsi="Symbol" w:hint="default"/>
-      </w:rPr>
-    </w:lvl>
-    <w:lvl w:ilvl="1" w:tplc="08090003" w:tentative="1">
-      <w:start w:val="1"/>
-      <w:numFmt w:val="bullet"/>
-      <w:lvlText w:val="o"/>
-      <w:lvlJc w:val="left"/>
-      <w:pPr>
-        <w:ind w:left="1440" w:hanging="360"/>
-      </w:pPr>
-      <w:rPr>
-        <w:rFonts w:ascii="Courier New" w:hAnsi="Courier New" w:cs="Courier New" w:hint="default"/>
-      </w:rPr>
-    </w:lvl>
-    <w:lvl w:ilvl="2" w:tplc="08090005" w:tentative="1">
-      <w:start w:val="1"/>
-      <w:numFmt w:val="bullet"/>
-      <w:lvlText w:val=""/>
-      <w:lvlJc w:val="left"/>
-      <w:pPr>
-        <w:ind w:left="2160" w:hanging="360"/>
-      </w:pPr>
-      <w:rPr>
-        <w:rFonts w:ascii="Wingdings" w:hAnsi="Wingdings" w:hint="default"/>
-      </w:rPr>
-    </w:lvl>
-    <w:lvl w:ilvl="3" w:tplc="08090001" w:tentative="1">
-      <w:start w:val="1"/>
-      <w:numFmt w:val="bullet"/>
-      <w:lvlText w:val=""/>
-      <w:lvlJc w:val="left"/>
-      <w:pPr>
-        <w:ind w:left="2880" w:hanging="360"/>
-      </w:pPr>
-      <w:rPr>
-        <w:rFonts w:ascii="Symbol" w:hAnsi="Symbol" w:hint="default"/>
-      </w:rPr>
-    </w:lvl>
-    <w:lvl w:ilvl="4" w:tplc="08090003" w:tentative="1">
-      <w:start w:val="1"/>
-      <w:numFmt w:val="bullet"/>
-      <w:lvlText w:val="o"/>
-      <w:lvlJc w:val="left"/>
-      <w:pPr>
-        <w:ind w:left="3600" w:hanging="360"/>
-      </w:pPr>
-      <w:rPr>
-        <w:rFonts w:ascii="Courier New" w:hAnsi="Courier New" w:cs="Courier New" w:hint="default"/>
-      </w:rPr>
-    </w:lvl>
-    <w:lvl w:ilvl="5" w:tplc="08090005" w:tentative="1">
-      <w:start w:val="1"/>
-      <w:numFmt w:val="bullet"/>
-      <w:lvlText w:val=""/>
-      <w:lvlJc w:val="left"/>
-      <w:pPr>
-        <w:ind w:left="4320" w:hanging="360"/>
-      </w:pPr>
-      <w:rPr>
-        <w:rFonts w:ascii="Wingdings" w:hAnsi="Wingdings" w:hint="default"/>
-      </w:rPr>
-    </w:lvl>
-    <w:lvl w:ilvl="6" w:tplc="08090001" w:tentative="1">
-      <w:start w:val="1"/>
-      <w:numFmt w:val="bullet"/>
-      <w:lvlText w:val=""/>
-      <w:lvlJc w:val="left"/>
-      <w:pPr>
-        <w:ind w:left="5040" w:hanging="360"/>
-      </w:pPr>
-      <w:rPr>
-        <w:rFonts w:ascii="Symbol" w:hAnsi="Symbol" w:hint="default"/>
-      </w:rPr>
-    </w:lvl>
-    <w:lvl w:ilvl="7" w:tplc="08090003" w:tentative="1">
-      <w:start w:val="1"/>
-      <w:numFmt w:val="bullet"/>
-      <w:lvlText w:val="o"/>
-      <w:lvlJc w:val="left"/>
-      <w:pPr>
-        <w:ind w:left="5760" w:hanging="360"/>
-      </w:pPr>
-      <w:rPr>
-        <w:rFonts w:ascii="Courier New" w:hAnsi="Courier New" w:cs="Courier New" w:hint="default"/>
-      </w:rPr>
-    </w:lvl>
-    <w:lvl w:ilvl="8" w:tplc="08090005" w:tentative="1">
-      <w:start w:val="1"/>
-      <w:numFmt w:val="bullet"/>
-      <w:lvlText w:val=""/>
-      <w:lvlJc w:val="left"/>
-      <w:pPr>
-        <w:ind w:left="6480" w:hanging="360"/>
-      </w:pPr>
-      <w:rPr>
-        <w:rFonts w:ascii="Wingdings" w:hAnsi="Wingdings" w:hint="default"/>
-      </w:rPr>
-    </w:lvl>
-  </w:abstractNum>
-  <w:abstractNum w:abstractNumId="21" w15:restartNumberingAfterBreak="0">
+  <w:abstractNum w:abstractNumId="11" w15:restartNumberingAfterBreak="0">
     <w:nsid w:val="23E0795E"/>
     <w:multiLevelType w:val="singleLevel"/>
     <w:tmpl w:val="2EA27EBE"/>
@@ -4945,260 +5412,96 @@
       </w:rPr>
     </w:lvl>
   </w:abstractNum>
-  <w:abstractNum w:abstractNumId="22" w15:restartNumberingAfterBreak="0">
-    <w:nsid w:val="27813D84"/>
+  <w:abstractNum w:abstractNumId="12" w15:restartNumberingAfterBreak="0">
+    <w:nsid w:val="31217612"/>
     <w:multiLevelType w:val="hybridMultilevel"/>
-    <w:tmpl w:val="6F7C89D0"/>
-    <w:lvl w:ilvl="0" w:tplc="08090001">
-      <w:start w:val="1"/>
-      <w:numFmt w:val="bullet"/>
-      <w:lvlText w:val=""/>
+    <w:tmpl w:val="E9A01FF0"/>
+    <w:lvl w:ilvl="0" w:tplc="0809000F">
+      <w:start w:val="1"/>
+      <w:numFmt w:val="decimal"/>
+      <w:lvlText w:val="%1."/>
       <w:lvlJc w:val="left"/>
       <w:pPr>
-        <w:ind w:left="720" w:hanging="360"/>
+        <w:ind w:left="360" w:hanging="360"/>
       </w:pPr>
       <w:rPr>
-        <w:rFonts w:ascii="Symbol" w:hAnsi="Symbol" w:hint="default"/>
+        <w:rFonts w:hint="default"/>
       </w:rPr>
     </w:lvl>
-    <w:lvl w:ilvl="1" w:tplc="08090003" w:tentative="1">
-      <w:start w:val="1"/>
-      <w:numFmt w:val="bullet"/>
-      <w:lvlText w:val="o"/>
+    <w:lvl w:ilvl="1" w:tplc="08090019" w:tentative="1">
+      <w:start w:val="1"/>
+      <w:numFmt w:val="lowerLetter"/>
+      <w:lvlText w:val="%2."/>
       <w:lvlJc w:val="left"/>
       <w:pPr>
-        <w:ind w:left="1440" w:hanging="360"/>
-      </w:pPr>
-      <w:rPr>
-        <w:rFonts w:ascii="Courier New" w:hAnsi="Courier New" w:cs="Courier New" w:hint="default"/>
-      </w:rPr>
-    </w:lvl>
-    <w:lvl w:ilvl="2" w:tplc="08090005" w:tentative="1">
-      <w:start w:val="1"/>
-      <w:numFmt w:val="bullet"/>
-      <w:lvlText w:val=""/>
+        <w:ind w:left="1080" w:hanging="360"/>
+      </w:pPr>
+    </w:lvl>
+    <w:lvl w:ilvl="2" w:tplc="0809001B" w:tentative="1">
+      <w:start w:val="1"/>
+      <w:numFmt w:val="lowerRoman"/>
+      <w:lvlText w:val="%3."/>
+      <w:lvlJc w:val="right"/>
+      <w:pPr>
+        <w:ind w:left="1800" w:hanging="180"/>
+      </w:pPr>
+    </w:lvl>
+    <w:lvl w:ilvl="3" w:tplc="0809000F" w:tentative="1">
+      <w:start w:val="1"/>
+      <w:numFmt w:val="decimal"/>
+      <w:lvlText w:val="%4."/>
       <w:lvlJc w:val="left"/>
       <w:pPr>
-        <w:ind w:left="2160" w:hanging="360"/>
-      </w:pPr>
-      <w:rPr>
-        <w:rFonts w:ascii="Wingdings" w:hAnsi="Wingdings" w:hint="default"/>
-      </w:rPr>
-    </w:lvl>
-    <w:lvl w:ilvl="3" w:tplc="08090001" w:tentative="1">
-      <w:start w:val="1"/>
-      <w:numFmt w:val="bullet"/>
-      <w:lvlText w:val=""/>
+        <w:ind w:left="2520" w:hanging="360"/>
+      </w:pPr>
+    </w:lvl>
+    <w:lvl w:ilvl="4" w:tplc="08090019" w:tentative="1">
+      <w:start w:val="1"/>
+      <w:numFmt w:val="lowerLetter"/>
+      <w:lvlText w:val="%5."/>
       <w:lvlJc w:val="left"/>
       <w:pPr>
-        <w:ind w:left="2880" w:hanging="360"/>
-      </w:pPr>
-      <w:rPr>
-        <w:rFonts w:ascii="Symbol" w:hAnsi="Symbol" w:hint="default"/>
-      </w:rPr>
-    </w:lvl>
-    <w:lvl w:ilvl="4" w:tplc="08090003" w:tentative="1">
-      <w:start w:val="1"/>
-      <w:numFmt w:val="bullet"/>
-      <w:lvlText w:val="o"/>
+        <w:ind w:left="3240" w:hanging="360"/>
+      </w:pPr>
+    </w:lvl>
+    <w:lvl w:ilvl="5" w:tplc="0809001B" w:tentative="1">
+      <w:start w:val="1"/>
+      <w:numFmt w:val="lowerRoman"/>
+      <w:lvlText w:val="%6."/>
+      <w:lvlJc w:val="right"/>
+      <w:pPr>
+        <w:ind w:left="3960" w:hanging="180"/>
+      </w:pPr>
+    </w:lvl>
+    <w:lvl w:ilvl="6" w:tplc="0809000F" w:tentative="1">
+      <w:start w:val="1"/>
+      <w:numFmt w:val="decimal"/>
+      <w:lvlText w:val="%7."/>
       <w:lvlJc w:val="left"/>
       <w:pPr>
-        <w:ind w:left="3600" w:hanging="360"/>
-      </w:pPr>
-      <w:rPr>
-        <w:rFonts w:ascii="Courier New" w:hAnsi="Courier New" w:cs="Courier New" w:hint="default"/>
-      </w:rPr>
-    </w:lvl>
-    <w:lvl w:ilvl="5" w:tplc="08090005" w:tentative="1">
-      <w:start w:val="1"/>
-      <w:numFmt w:val="bullet"/>
-      <w:lvlText w:val=""/>
+        <w:ind w:left="4680" w:hanging="360"/>
+      </w:pPr>
+    </w:lvl>
+    <w:lvl w:ilvl="7" w:tplc="08090019" w:tentative="1">
+      <w:start w:val="1"/>
+      <w:numFmt w:val="lowerLetter"/>
+      <w:lvlText w:val="%8."/>
       <w:lvlJc w:val="left"/>
       <w:pPr>
-        <w:ind w:left="4320" w:hanging="360"/>
-      </w:pPr>
-      <w:rPr>
-        <w:rFonts w:ascii="Wingdings" w:hAnsi="Wingdings" w:hint="default"/>
-      </w:rPr>
-    </w:lvl>
-    <w:lvl w:ilvl="6" w:tplc="08090001" w:tentative="1">
-      <w:start w:val="1"/>
-      <w:numFmt w:val="bullet"/>
-      <w:lvlText w:val=""/>
-      <w:lvlJc w:val="left"/>
-      <w:pPr>
-        <w:ind w:left="5040" w:hanging="360"/>
-      </w:pPr>
-      <w:rPr>
-        <w:rFonts w:ascii="Symbol" w:hAnsi="Symbol" w:hint="default"/>
-      </w:rPr>
-    </w:lvl>
-    <w:lvl w:ilvl="7" w:tplc="08090003" w:tentative="1">
-      <w:start w:val="1"/>
-      <w:numFmt w:val="bullet"/>
-      <w:lvlText w:val="o"/>
-      <w:lvlJc w:val="left"/>
-      <w:pPr>
-        <w:ind w:left="5760" w:hanging="360"/>
-      </w:pPr>
-      <w:rPr>
-        <w:rFonts w:ascii="Courier New" w:hAnsi="Courier New" w:cs="Courier New" w:hint="default"/>
-      </w:rPr>
-    </w:lvl>
-    <w:lvl w:ilvl="8" w:tplc="08090005" w:tentative="1">
-      <w:start w:val="1"/>
-      <w:numFmt w:val="bullet"/>
-      <w:lvlText w:val=""/>
-      <w:lvlJc w:val="left"/>
-      <w:pPr>
-        <w:ind w:left="6480" w:hanging="360"/>
-      </w:pPr>
-      <w:rPr>
-        <w:rFonts w:ascii="Wingdings" w:hAnsi="Wingdings" w:hint="default"/>
-      </w:rPr>
+        <w:ind w:left="5400" w:hanging="360"/>
+      </w:pPr>
+    </w:lvl>
+    <w:lvl w:ilvl="8" w:tplc="0809001B" w:tentative="1">
+      <w:start w:val="1"/>
+      <w:numFmt w:val="lowerRoman"/>
+      <w:lvlText w:val="%9."/>
+      <w:lvlJc w:val="right"/>
+      <w:pPr>
+        <w:ind w:left="6120" w:hanging="180"/>
+      </w:pPr>
     </w:lvl>
   </w:abstractNum>
-  <w:abstractNum w:abstractNumId="23" w15:restartNumberingAfterBreak="0">
-    <w:nsid w:val="2CA31859"/>
-    <w:multiLevelType w:val="hybridMultilevel"/>
-    <w:tmpl w:val="7E3E8372"/>
-    <w:lvl w:ilvl="0" w:tplc="04090005">
-      <w:start w:val="1"/>
-      <w:numFmt w:val="bullet"/>
-      <w:lvlText w:val=""/>
-      <w:lvlJc w:val="left"/>
-      <w:pPr>
-        <w:tabs>
-          <w:tab w:val="num" w:pos="720"/>
-        </w:tabs>
-        <w:ind w:left="720" w:hanging="360"/>
-      </w:pPr>
-      <w:rPr>
-        <w:rFonts w:ascii="Wingdings" w:hAnsi="Wingdings" w:hint="default"/>
-      </w:rPr>
-    </w:lvl>
-    <w:lvl w:ilvl="1" w:tplc="04090003" w:tentative="1">
-      <w:start w:val="1"/>
-      <w:numFmt w:val="bullet"/>
-      <w:lvlText w:val="o"/>
-      <w:lvlJc w:val="left"/>
-      <w:pPr>
-        <w:tabs>
-          <w:tab w:val="num" w:pos="1440"/>
-        </w:tabs>
-        <w:ind w:left="1440" w:hanging="360"/>
-      </w:pPr>
-      <w:rPr>
-        <w:rFonts w:ascii="Courier New" w:hAnsi="Courier New" w:cs="Courier New" w:hint="default"/>
-      </w:rPr>
-    </w:lvl>
-    <w:lvl w:ilvl="2" w:tplc="04090005" w:tentative="1">
-      <w:start w:val="1"/>
-      <w:numFmt w:val="bullet"/>
-      <w:lvlText w:val=""/>
-      <w:lvlJc w:val="left"/>
-      <w:pPr>
-        <w:tabs>
-          <w:tab w:val="num" w:pos="2160"/>
-        </w:tabs>
-        <w:ind w:left="2160" w:hanging="360"/>
-      </w:pPr>
-      <w:rPr>
-        <w:rFonts w:ascii="Wingdings" w:hAnsi="Wingdings" w:hint="default"/>
-      </w:rPr>
-    </w:lvl>
-    <w:lvl w:ilvl="3" w:tplc="04090001" w:tentative="1">
-      <w:start w:val="1"/>
-      <w:numFmt w:val="bullet"/>
-      <w:lvlText w:val=""/>
-      <w:lvlJc w:val="left"/>
-      <w:pPr>
-        <w:tabs>
-          <w:tab w:val="num" w:pos="2880"/>
-        </w:tabs>
-        <w:ind w:left="2880" w:hanging="360"/>
-      </w:pPr>
-      <w:rPr>
-        <w:rFonts w:ascii="Symbol" w:hAnsi="Symbol" w:hint="default"/>
-      </w:rPr>
-    </w:lvl>
-    <w:lvl w:ilvl="4" w:tplc="04090003" w:tentative="1">
-      <w:start w:val="1"/>
-      <w:numFmt w:val="bullet"/>
-      <w:lvlText w:val="o"/>
-      <w:lvlJc w:val="left"/>
-      <w:pPr>
-        <w:tabs>
-          <w:tab w:val="num" w:pos="3600"/>
-        </w:tabs>
-        <w:ind w:left="3600" w:hanging="360"/>
-      </w:pPr>
-      <w:rPr>
-        <w:rFonts w:ascii="Courier New" w:hAnsi="Courier New" w:cs="Courier New" w:hint="default"/>
-      </w:rPr>
-    </w:lvl>
-    <w:lvl w:ilvl="5" w:tplc="04090005" w:tentative="1">
-      <w:start w:val="1"/>
-      <w:numFmt w:val="bullet"/>
-      <w:lvlText w:val=""/>
-      <w:lvlJc w:val="left"/>
-      <w:pPr>
-        <w:tabs>
-          <w:tab w:val="num" w:pos="4320"/>
-        </w:tabs>
-        <w:ind w:left="4320" w:hanging="360"/>
-      </w:pPr>
-      <w:rPr>
-        <w:rFonts w:ascii="Wingdings" w:hAnsi="Wingdings" w:hint="default"/>
-      </w:rPr>
-    </w:lvl>
-    <w:lvl w:ilvl="6" w:tplc="04090001" w:tentative="1">
-      <w:start w:val="1"/>
-      <w:numFmt w:val="bullet"/>
-      <w:lvlText w:val=""/>
-      <w:lvlJc w:val="left"/>
-      <w:pPr>
-        <w:tabs>
-          <w:tab w:val="num" w:pos="5040"/>
-        </w:tabs>
-        <w:ind w:left="5040" w:hanging="360"/>
-      </w:pPr>
-      <w:rPr>
-        <w:rFonts w:ascii="Symbol" w:hAnsi="Symbol" w:hint="default"/>
-      </w:rPr>
-    </w:lvl>
-    <w:lvl w:ilvl="7" w:tplc="04090003" w:tentative="1">
-      <w:start w:val="1"/>
-      <w:numFmt w:val="bullet"/>
-      <w:lvlText w:val="o"/>
-      <w:lvlJc w:val="left"/>
-      <w:pPr>
-        <w:tabs>
-          <w:tab w:val="num" w:pos="5760"/>
-        </w:tabs>
-        <w:ind w:left="5760" w:hanging="360"/>
-      </w:pPr>
-      <w:rPr>
-        <w:rFonts w:ascii="Courier New" w:hAnsi="Courier New" w:cs="Courier New" w:hint="default"/>
-      </w:rPr>
-    </w:lvl>
-    <w:lvl w:ilvl="8" w:tplc="04090005" w:tentative="1">
-      <w:start w:val="1"/>
-      <w:numFmt w:val="bullet"/>
-      <w:lvlText w:val=""/>
-      <w:lvlJc w:val="left"/>
-      <w:pPr>
-        <w:tabs>
-          <w:tab w:val="num" w:pos="6480"/>
-        </w:tabs>
-        <w:ind w:left="6480" w:hanging="360"/>
-      </w:pPr>
-      <w:rPr>
-        <w:rFonts w:ascii="Wingdings" w:hAnsi="Wingdings" w:hint="default"/>
-      </w:rPr>
-    </w:lvl>
-  </w:abstractNum>
-  <w:abstractNum w:abstractNumId="24" w15:restartNumberingAfterBreak="0">
+  <w:abstractNum w:abstractNumId="13" w15:restartNumberingAfterBreak="0">
     <w:nsid w:val="318169A0"/>
     <w:multiLevelType w:val="hybridMultilevel"/>
     <w:tmpl w:val="F624853C"/>
@@ -5289,503 +5592,25 @@
       </w:pPr>
     </w:lvl>
   </w:abstractNum>
-  <w:abstractNum w:abstractNumId="25" w15:restartNumberingAfterBreak="0">
-    <w:nsid w:val="347C2E4E"/>
-    <w:multiLevelType w:val="hybridMultilevel"/>
-    <w:tmpl w:val="4CF6051C"/>
-    <w:lvl w:ilvl="0" w:tplc="69F8C12A">
-      <w:start w:val="1"/>
-      <w:numFmt w:val="bullet"/>
-      <w:lvlText w:val=""/>
+  <w:abstractNum w:abstractNumId="14" w15:restartNumberingAfterBreak="0">
+    <w:nsid w:val="4E2761A9"/>
+    <w:multiLevelType w:val="multilevel"/>
+    <w:tmpl w:val="B5027FBC"/>
+    <w:lvl w:ilvl="0">
+      <w:start w:val="1"/>
+      <w:numFmt w:val="decimal"/>
+      <w:pStyle w:val="ChapterHeading"/>
+      <w:lvlText w:val="Chapter %1."/>
       <w:lvlJc w:val="left"/>
       <w:pPr>
-        <w:tabs>
-          <w:tab w:val="num" w:pos="720"/>
-        </w:tabs>
-        <w:ind w:left="720" w:hanging="360"/>
-      </w:pPr>
-      <w:rPr>
-        <w:rFonts w:ascii="Symbol" w:hAnsi="Symbol" w:hint="default"/>
-      </w:rPr>
-    </w:lvl>
-    <w:lvl w:ilvl="1" w:tplc="E23E2586" w:tentative="1">
-      <w:start w:val="1"/>
-      <w:numFmt w:val="bullet"/>
-      <w:lvlText w:val=""/>
-      <w:lvlJc w:val="left"/>
-      <w:pPr>
-        <w:tabs>
-          <w:tab w:val="num" w:pos="1440"/>
-        </w:tabs>
-        <w:ind w:left="1440" w:hanging="360"/>
-      </w:pPr>
-      <w:rPr>
-        <w:rFonts w:ascii="Symbol" w:hAnsi="Symbol" w:hint="default"/>
-      </w:rPr>
-    </w:lvl>
-    <w:lvl w:ilvl="2" w:tplc="DD861114" w:tentative="1">
-      <w:start w:val="1"/>
-      <w:numFmt w:val="bullet"/>
-      <w:lvlText w:val=""/>
-      <w:lvlJc w:val="left"/>
-      <w:pPr>
-        <w:tabs>
-          <w:tab w:val="num" w:pos="2160"/>
-        </w:tabs>
-        <w:ind w:left="2160" w:hanging="360"/>
-      </w:pPr>
-      <w:rPr>
-        <w:rFonts w:ascii="Symbol" w:hAnsi="Symbol" w:hint="default"/>
-      </w:rPr>
-    </w:lvl>
-    <w:lvl w:ilvl="3" w:tplc="ACD01B0E" w:tentative="1">
-      <w:start w:val="1"/>
-      <w:numFmt w:val="bullet"/>
-      <w:lvlText w:val=""/>
-      <w:lvlJc w:val="left"/>
-      <w:pPr>
-        <w:tabs>
-          <w:tab w:val="num" w:pos="2880"/>
-        </w:tabs>
-        <w:ind w:left="2880" w:hanging="360"/>
-      </w:pPr>
-      <w:rPr>
-        <w:rFonts w:ascii="Symbol" w:hAnsi="Symbol" w:hint="default"/>
-      </w:rPr>
-    </w:lvl>
-    <w:lvl w:ilvl="4" w:tplc="559CA752" w:tentative="1">
-      <w:start w:val="1"/>
-      <w:numFmt w:val="bullet"/>
-      <w:lvlText w:val=""/>
-      <w:lvlJc w:val="left"/>
-      <w:pPr>
-        <w:tabs>
-          <w:tab w:val="num" w:pos="3600"/>
-        </w:tabs>
-        <w:ind w:left="3600" w:hanging="360"/>
-      </w:pPr>
-      <w:rPr>
-        <w:rFonts w:ascii="Symbol" w:hAnsi="Symbol" w:hint="default"/>
-      </w:rPr>
-    </w:lvl>
-    <w:lvl w:ilvl="5" w:tplc="A448FBC8" w:tentative="1">
-      <w:start w:val="1"/>
-      <w:numFmt w:val="bullet"/>
-      <w:lvlText w:val=""/>
-      <w:lvlJc w:val="left"/>
-      <w:pPr>
-        <w:tabs>
-          <w:tab w:val="num" w:pos="4320"/>
-        </w:tabs>
-        <w:ind w:left="4320" w:hanging="360"/>
-      </w:pPr>
-      <w:rPr>
-        <w:rFonts w:ascii="Symbol" w:hAnsi="Symbol" w:hint="default"/>
-      </w:rPr>
-    </w:lvl>
-    <w:lvl w:ilvl="6" w:tplc="E572CAE0" w:tentative="1">
-      <w:start w:val="1"/>
-      <w:numFmt w:val="bullet"/>
-      <w:lvlText w:val=""/>
-      <w:lvlJc w:val="left"/>
-      <w:pPr>
-        <w:tabs>
-          <w:tab w:val="num" w:pos="5040"/>
-        </w:tabs>
-        <w:ind w:left="5040" w:hanging="360"/>
-      </w:pPr>
-      <w:rPr>
-        <w:rFonts w:ascii="Symbol" w:hAnsi="Symbol" w:hint="default"/>
-      </w:rPr>
-    </w:lvl>
-    <w:lvl w:ilvl="7" w:tplc="9D987AC4" w:tentative="1">
-      <w:start w:val="1"/>
-      <w:numFmt w:val="bullet"/>
-      <w:lvlText w:val=""/>
-      <w:lvlJc w:val="left"/>
-      <w:pPr>
-        <w:tabs>
-          <w:tab w:val="num" w:pos="5760"/>
-        </w:tabs>
-        <w:ind w:left="5760" w:hanging="360"/>
-      </w:pPr>
-      <w:rPr>
-        <w:rFonts w:ascii="Symbol" w:hAnsi="Symbol" w:hint="default"/>
-      </w:rPr>
-    </w:lvl>
-    <w:lvl w:ilvl="8" w:tplc="491C2CC0" w:tentative="1">
-      <w:start w:val="1"/>
-      <w:numFmt w:val="bullet"/>
-      <w:lvlText w:val=""/>
-      <w:lvlJc w:val="left"/>
-      <w:pPr>
-        <w:tabs>
-          <w:tab w:val="num" w:pos="6480"/>
-        </w:tabs>
-        <w:ind w:left="6480" w:hanging="360"/>
-      </w:pPr>
-      <w:rPr>
-        <w:rFonts w:ascii="Symbol" w:hAnsi="Symbol" w:hint="default"/>
-      </w:rPr>
-    </w:lvl>
-  </w:abstractNum>
-  <w:abstractNum w:abstractNumId="26" w15:restartNumberingAfterBreak="0">
-    <w:nsid w:val="382A7543"/>
-    <w:multiLevelType w:val="hybridMultilevel"/>
-    <w:tmpl w:val="976C7A60"/>
-    <w:lvl w:ilvl="0" w:tplc="04090001">
-      <w:start w:val="1"/>
-      <w:numFmt w:val="bullet"/>
-      <w:lvlText w:val=""/>
-      <w:lvlJc w:val="left"/>
-      <w:pPr>
-        <w:tabs>
-          <w:tab w:val="num" w:pos="720"/>
-        </w:tabs>
-        <w:ind w:left="720" w:hanging="360"/>
-      </w:pPr>
-      <w:rPr>
-        <w:rFonts w:ascii="Symbol" w:hAnsi="Symbol" w:hint="default"/>
-      </w:rPr>
-    </w:lvl>
-    <w:lvl w:ilvl="1" w:tplc="04090003" w:tentative="1">
-      <w:start w:val="1"/>
-      <w:numFmt w:val="bullet"/>
-      <w:lvlText w:val="o"/>
-      <w:lvlJc w:val="left"/>
-      <w:pPr>
-        <w:tabs>
-          <w:tab w:val="num" w:pos="1440"/>
-        </w:tabs>
-        <w:ind w:left="1440" w:hanging="360"/>
-      </w:pPr>
-      <w:rPr>
-        <w:rFonts w:ascii="Courier New" w:hAnsi="Courier New" w:cs="Courier New" w:hint="default"/>
-      </w:rPr>
-    </w:lvl>
-    <w:lvl w:ilvl="2" w:tplc="04090005" w:tentative="1">
-      <w:start w:val="1"/>
-      <w:numFmt w:val="bullet"/>
-      <w:lvlText w:val=""/>
-      <w:lvlJc w:val="left"/>
-      <w:pPr>
-        <w:tabs>
-          <w:tab w:val="num" w:pos="2160"/>
-        </w:tabs>
-        <w:ind w:left="2160" w:hanging="360"/>
-      </w:pPr>
-      <w:rPr>
-        <w:rFonts w:ascii="Wingdings" w:hAnsi="Wingdings" w:hint="default"/>
-      </w:rPr>
-    </w:lvl>
-    <w:lvl w:ilvl="3" w:tplc="04090001" w:tentative="1">
-      <w:start w:val="1"/>
-      <w:numFmt w:val="bullet"/>
-      <w:lvlText w:val=""/>
-      <w:lvlJc w:val="left"/>
-      <w:pPr>
-        <w:tabs>
-          <w:tab w:val="num" w:pos="2880"/>
-        </w:tabs>
-        <w:ind w:left="2880" w:hanging="360"/>
-      </w:pPr>
-      <w:rPr>
-        <w:rFonts w:ascii="Symbol" w:hAnsi="Symbol" w:hint="default"/>
-      </w:rPr>
-    </w:lvl>
-    <w:lvl w:ilvl="4" w:tplc="04090003" w:tentative="1">
-      <w:start w:val="1"/>
-      <w:numFmt w:val="bullet"/>
-      <w:lvlText w:val="o"/>
-      <w:lvlJc w:val="left"/>
-      <w:pPr>
-        <w:tabs>
-          <w:tab w:val="num" w:pos="3600"/>
-        </w:tabs>
-        <w:ind w:left="3600" w:hanging="360"/>
-      </w:pPr>
-      <w:rPr>
-        <w:rFonts w:ascii="Courier New" w:hAnsi="Courier New" w:cs="Courier New" w:hint="default"/>
-      </w:rPr>
-    </w:lvl>
-    <w:lvl w:ilvl="5" w:tplc="04090005" w:tentative="1">
-      <w:start w:val="1"/>
-      <w:numFmt w:val="bullet"/>
-      <w:lvlText w:val=""/>
-      <w:lvlJc w:val="left"/>
-      <w:pPr>
-        <w:tabs>
-          <w:tab w:val="num" w:pos="4320"/>
-        </w:tabs>
-        <w:ind w:left="4320" w:hanging="360"/>
-      </w:pPr>
-      <w:rPr>
-        <w:rFonts w:ascii="Wingdings" w:hAnsi="Wingdings" w:hint="default"/>
-      </w:rPr>
-    </w:lvl>
-    <w:lvl w:ilvl="6" w:tplc="04090001" w:tentative="1">
-      <w:start w:val="1"/>
-      <w:numFmt w:val="bullet"/>
-      <w:lvlText w:val=""/>
-      <w:lvlJc w:val="left"/>
-      <w:pPr>
-        <w:tabs>
-          <w:tab w:val="num" w:pos="5040"/>
-        </w:tabs>
-        <w:ind w:left="5040" w:hanging="360"/>
-      </w:pPr>
-      <w:rPr>
-        <w:rFonts w:ascii="Symbol" w:hAnsi="Symbol" w:hint="default"/>
-      </w:rPr>
-    </w:lvl>
-    <w:lvl w:ilvl="7" w:tplc="04090003" w:tentative="1">
-      <w:start w:val="1"/>
-      <w:numFmt w:val="bullet"/>
-      <w:lvlText w:val="o"/>
-      <w:lvlJc w:val="left"/>
-      <w:pPr>
-        <w:tabs>
-          <w:tab w:val="num" w:pos="5760"/>
-        </w:tabs>
-        <w:ind w:left="5760" w:hanging="360"/>
-      </w:pPr>
-      <w:rPr>
-        <w:rFonts w:ascii="Courier New" w:hAnsi="Courier New" w:cs="Courier New" w:hint="default"/>
-      </w:rPr>
-    </w:lvl>
-    <w:lvl w:ilvl="8" w:tplc="04090005" w:tentative="1">
-      <w:start w:val="1"/>
-      <w:numFmt w:val="bullet"/>
-      <w:lvlText w:val=""/>
-      <w:lvlJc w:val="left"/>
-      <w:pPr>
-        <w:tabs>
-          <w:tab w:val="num" w:pos="6480"/>
-        </w:tabs>
-        <w:ind w:left="6480" w:hanging="360"/>
-      </w:pPr>
-      <w:rPr>
-        <w:rFonts w:ascii="Wingdings" w:hAnsi="Wingdings" w:hint="default"/>
-      </w:rPr>
-    </w:lvl>
-  </w:abstractNum>
-  <w:abstractNum w:abstractNumId="27" w15:restartNumberingAfterBreak="0">
-    <w:nsid w:val="3EFF0C3C"/>
-    <w:multiLevelType w:val="hybridMultilevel"/>
-    <w:tmpl w:val="395C096E"/>
-    <w:lvl w:ilvl="0" w:tplc="08090001">
-      <w:start w:val="1"/>
-      <w:numFmt w:val="bullet"/>
-      <w:lvlText w:val=""/>
-      <w:lvlJc w:val="left"/>
-      <w:pPr>
-        <w:ind w:left="720" w:hanging="360"/>
-      </w:pPr>
-      <w:rPr>
-        <w:rFonts w:ascii="Symbol" w:hAnsi="Symbol" w:hint="default"/>
-      </w:rPr>
-    </w:lvl>
-    <w:lvl w:ilvl="1" w:tplc="08090003" w:tentative="1">
-      <w:start w:val="1"/>
-      <w:numFmt w:val="bullet"/>
-      <w:lvlText w:val="o"/>
-      <w:lvlJc w:val="left"/>
-      <w:pPr>
-        <w:ind w:left="1440" w:hanging="360"/>
-      </w:pPr>
-      <w:rPr>
-        <w:rFonts w:ascii="Courier New" w:hAnsi="Courier New" w:cs="Courier New" w:hint="default"/>
-      </w:rPr>
-    </w:lvl>
-    <w:lvl w:ilvl="2" w:tplc="08090005" w:tentative="1">
-      <w:start w:val="1"/>
-      <w:numFmt w:val="bullet"/>
-      <w:lvlText w:val=""/>
-      <w:lvlJc w:val="left"/>
-      <w:pPr>
-        <w:ind w:left="2160" w:hanging="360"/>
-      </w:pPr>
-      <w:rPr>
-        <w:rFonts w:ascii="Wingdings" w:hAnsi="Wingdings" w:hint="default"/>
-      </w:rPr>
-    </w:lvl>
-    <w:lvl w:ilvl="3" w:tplc="08090001" w:tentative="1">
-      <w:start w:val="1"/>
-      <w:numFmt w:val="bullet"/>
-      <w:lvlText w:val=""/>
-      <w:lvlJc w:val="left"/>
-      <w:pPr>
-        <w:ind w:left="2880" w:hanging="360"/>
-      </w:pPr>
-      <w:rPr>
-        <w:rFonts w:ascii="Symbol" w:hAnsi="Symbol" w:hint="default"/>
-      </w:rPr>
-    </w:lvl>
-    <w:lvl w:ilvl="4" w:tplc="08090003" w:tentative="1">
-      <w:start w:val="1"/>
-      <w:numFmt w:val="bullet"/>
-      <w:lvlText w:val="o"/>
-      <w:lvlJc w:val="left"/>
-      <w:pPr>
-        <w:ind w:left="3600" w:hanging="360"/>
-      </w:pPr>
-      <w:rPr>
-        <w:rFonts w:ascii="Courier New" w:hAnsi="Courier New" w:cs="Courier New" w:hint="default"/>
-      </w:rPr>
-    </w:lvl>
-    <w:lvl w:ilvl="5" w:tplc="08090005" w:tentative="1">
-      <w:start w:val="1"/>
-      <w:numFmt w:val="bullet"/>
-      <w:lvlText w:val=""/>
-      <w:lvlJc w:val="left"/>
-      <w:pPr>
-        <w:ind w:left="4320" w:hanging="360"/>
-      </w:pPr>
-      <w:rPr>
-        <w:rFonts w:ascii="Wingdings" w:hAnsi="Wingdings" w:hint="default"/>
-      </w:rPr>
-    </w:lvl>
-    <w:lvl w:ilvl="6" w:tplc="08090001" w:tentative="1">
-      <w:start w:val="1"/>
-      <w:numFmt w:val="bullet"/>
-      <w:lvlText w:val=""/>
-      <w:lvlJc w:val="left"/>
-      <w:pPr>
-        <w:ind w:left="5040" w:hanging="360"/>
-      </w:pPr>
-      <w:rPr>
-        <w:rFonts w:ascii="Symbol" w:hAnsi="Symbol" w:hint="default"/>
-      </w:rPr>
-    </w:lvl>
-    <w:lvl w:ilvl="7" w:tplc="08090003" w:tentative="1">
-      <w:start w:val="1"/>
-      <w:numFmt w:val="bullet"/>
-      <w:lvlText w:val="o"/>
-      <w:lvlJc w:val="left"/>
-      <w:pPr>
-        <w:ind w:left="5760" w:hanging="360"/>
-      </w:pPr>
-      <w:rPr>
-        <w:rFonts w:ascii="Courier New" w:hAnsi="Courier New" w:cs="Courier New" w:hint="default"/>
-      </w:rPr>
-    </w:lvl>
-    <w:lvl w:ilvl="8" w:tplc="08090005" w:tentative="1">
-      <w:start w:val="1"/>
-      <w:numFmt w:val="bullet"/>
-      <w:lvlText w:val=""/>
-      <w:lvlJc w:val="left"/>
-      <w:pPr>
-        <w:ind w:left="6480" w:hanging="360"/>
-      </w:pPr>
-      <w:rPr>
-        <w:rFonts w:ascii="Wingdings" w:hAnsi="Wingdings" w:hint="default"/>
-      </w:rPr>
-    </w:lvl>
-  </w:abstractNum>
-  <w:abstractNum w:abstractNumId="28" w15:restartNumberingAfterBreak="0">
-    <w:nsid w:val="44617E6E"/>
-    <w:multiLevelType w:val="hybridMultilevel"/>
-    <w:tmpl w:val="22380998"/>
-    <w:lvl w:ilvl="0" w:tplc="0809000F">
-      <w:start w:val="1"/>
-      <w:numFmt w:val="decimal"/>
-      <w:lvlText w:val="%1."/>
-      <w:lvlJc w:val="left"/>
-      <w:pPr>
-        <w:ind w:left="1080" w:hanging="360"/>
-      </w:pPr>
-    </w:lvl>
-    <w:lvl w:ilvl="1" w:tplc="08090019" w:tentative="1">
-      <w:start w:val="1"/>
-      <w:numFmt w:val="lowerLetter"/>
-      <w:lvlText w:val="%2."/>
-      <w:lvlJc w:val="left"/>
-      <w:pPr>
-        <w:ind w:left="1800" w:hanging="360"/>
-      </w:pPr>
-    </w:lvl>
-    <w:lvl w:ilvl="2" w:tplc="0809001B" w:tentative="1">
-      <w:start w:val="1"/>
-      <w:numFmt w:val="lowerRoman"/>
-      <w:lvlText w:val="%3."/>
-      <w:lvlJc w:val="right"/>
-      <w:pPr>
-        <w:ind w:left="2520" w:hanging="180"/>
-      </w:pPr>
-    </w:lvl>
-    <w:lvl w:ilvl="3" w:tplc="0809000F" w:tentative="1">
-      <w:start w:val="1"/>
-      <w:numFmt w:val="decimal"/>
-      <w:lvlText w:val="%4."/>
-      <w:lvlJc w:val="left"/>
-      <w:pPr>
-        <w:ind w:left="3240" w:hanging="360"/>
-      </w:pPr>
-    </w:lvl>
-    <w:lvl w:ilvl="4" w:tplc="08090019" w:tentative="1">
-      <w:start w:val="1"/>
-      <w:numFmt w:val="lowerLetter"/>
-      <w:lvlText w:val="%5."/>
-      <w:lvlJc w:val="left"/>
-      <w:pPr>
-        <w:ind w:left="3960" w:hanging="360"/>
-      </w:pPr>
-    </w:lvl>
-    <w:lvl w:ilvl="5" w:tplc="0809001B" w:tentative="1">
-      <w:start w:val="1"/>
-      <w:numFmt w:val="lowerRoman"/>
-      <w:lvlText w:val="%6."/>
-      <w:lvlJc w:val="right"/>
-      <w:pPr>
-        <w:ind w:left="4680" w:hanging="180"/>
-      </w:pPr>
-    </w:lvl>
-    <w:lvl w:ilvl="6" w:tplc="0809000F" w:tentative="1">
-      <w:start w:val="1"/>
-      <w:numFmt w:val="decimal"/>
-      <w:lvlText w:val="%7."/>
-      <w:lvlJc w:val="left"/>
-      <w:pPr>
-        <w:ind w:left="5400" w:hanging="360"/>
-      </w:pPr>
-    </w:lvl>
-    <w:lvl w:ilvl="7" w:tplc="08090019" w:tentative="1">
-      <w:start w:val="1"/>
-      <w:numFmt w:val="lowerLetter"/>
-      <w:lvlText w:val="%8."/>
-      <w:lvlJc w:val="left"/>
-      <w:pPr>
-        <w:ind w:left="6120" w:hanging="360"/>
-      </w:pPr>
-    </w:lvl>
-    <w:lvl w:ilvl="8" w:tplc="0809001B" w:tentative="1">
-      <w:start w:val="1"/>
-      <w:numFmt w:val="lowerRoman"/>
-      <w:lvlText w:val="%9."/>
-      <w:lvlJc w:val="right"/>
-      <w:pPr>
-        <w:ind w:left="6840" w:hanging="180"/>
-      </w:pPr>
-    </w:lvl>
-  </w:abstractNum>
-  <w:abstractNum w:abstractNumId="29" w15:restartNumberingAfterBreak="0">
-    <w:nsid w:val="46FA2492"/>
-    <w:multiLevelType w:val="hybridMultilevel"/>
-    <w:tmpl w:val="D70C6718"/>
-    <w:lvl w:ilvl="0" w:tplc="B1521554">
-      <w:start w:val="1"/>
-      <w:numFmt w:val="decimal"/>
-      <w:lvlText w:val="%1."/>
-      <w:lvlJc w:val="left"/>
-      <w:pPr>
-        <w:ind w:left="720" w:hanging="360"/>
+        <w:ind w:left="360" w:hanging="360"/>
       </w:pPr>
       <w:rPr>
         <w:rFonts w:hint="default"/>
         <w:color w:val="31378B" w:themeColor="text2"/>
       </w:rPr>
     </w:lvl>
-    <w:lvl w:ilvl="1" w:tplc="08090019" w:tentative="1">
+    <w:lvl w:ilvl="1">
       <w:start w:val="1"/>
       <w:numFmt w:val="lowerLetter"/>
       <w:lvlText w:val="%2."/>
@@ -5793,8 +5618,11 @@
       <w:pPr>
         <w:ind w:left="1440" w:hanging="360"/>
       </w:pPr>
-    </w:lvl>
-    <w:lvl w:ilvl="2" w:tplc="0809001B" w:tentative="1">
+      <w:rPr>
+        <w:rFonts w:hint="default"/>
+      </w:rPr>
+    </w:lvl>
+    <w:lvl w:ilvl="2">
       <w:start w:val="1"/>
       <w:numFmt w:val="lowerRoman"/>
       <w:lvlText w:val="%3."/>
@@ -5802,8 +5630,11 @@
       <w:pPr>
         <w:ind w:left="2160" w:hanging="180"/>
       </w:pPr>
-    </w:lvl>
-    <w:lvl w:ilvl="3" w:tplc="0809000F" w:tentative="1">
+      <w:rPr>
+        <w:rFonts w:hint="default"/>
+      </w:rPr>
+    </w:lvl>
+    <w:lvl w:ilvl="3">
       <w:start w:val="1"/>
       <w:numFmt w:val="decimal"/>
       <w:lvlText w:val="%4."/>
@@ -5811,8 +5642,11 @@
       <w:pPr>
         <w:ind w:left="2880" w:hanging="360"/>
       </w:pPr>
-    </w:lvl>
-    <w:lvl w:ilvl="4" w:tplc="08090019" w:tentative="1">
+      <w:rPr>
+        <w:rFonts w:hint="default"/>
+      </w:rPr>
+    </w:lvl>
+    <w:lvl w:ilvl="4">
       <w:start w:val="1"/>
       <w:numFmt w:val="lowerLetter"/>
       <w:lvlText w:val="%5."/>
@@ -5820,8 +5654,11 @@
       <w:pPr>
         <w:ind w:left="3600" w:hanging="360"/>
       </w:pPr>
-    </w:lvl>
-    <w:lvl w:ilvl="5" w:tplc="0809001B" w:tentative="1">
+      <w:rPr>
+        <w:rFonts w:hint="default"/>
+      </w:rPr>
+    </w:lvl>
+    <w:lvl w:ilvl="5">
       <w:start w:val="1"/>
       <w:numFmt w:val="lowerRoman"/>
       <w:lvlText w:val="%6."/>
@@ -5829,8 +5666,11 @@
       <w:pPr>
         <w:ind w:left="4320" w:hanging="180"/>
       </w:pPr>
-    </w:lvl>
-    <w:lvl w:ilvl="6" w:tplc="0809000F" w:tentative="1">
+      <w:rPr>
+        <w:rFonts w:hint="default"/>
+      </w:rPr>
+    </w:lvl>
+    <w:lvl w:ilvl="6">
       <w:start w:val="1"/>
       <w:numFmt w:val="decimal"/>
       <w:lvlText w:val="%7."/>
@@ -5838,8 +5678,11 @@
       <w:pPr>
         <w:ind w:left="5040" w:hanging="360"/>
       </w:pPr>
-    </w:lvl>
-    <w:lvl w:ilvl="7" w:tplc="08090019" w:tentative="1">
+      <w:rPr>
+        <w:rFonts w:hint="default"/>
+      </w:rPr>
+    </w:lvl>
+    <w:lvl w:ilvl="7">
       <w:start w:val="1"/>
       <w:numFmt w:val="lowerLetter"/>
       <w:lvlText w:val="%8."/>
@@ -5847,8 +5690,11 @@
       <w:pPr>
         <w:ind w:left="5760" w:hanging="360"/>
       </w:pPr>
-    </w:lvl>
-    <w:lvl w:ilvl="8" w:tplc="0809001B" w:tentative="1">
+      <w:rPr>
+        <w:rFonts w:hint="default"/>
+      </w:rPr>
+    </w:lvl>
+    <w:lvl w:ilvl="8">
       <w:start w:val="1"/>
       <w:numFmt w:val="lowerRoman"/>
       <w:lvlText w:val="%9."/>
@@ -5856,501 +5702,12 @@
       <w:pPr>
         <w:ind w:left="6480" w:hanging="180"/>
       </w:pPr>
-    </w:lvl>
-  </w:abstractNum>
-  <w:abstractNum w:abstractNumId="30" w15:restartNumberingAfterBreak="0">
-    <w:nsid w:val="47B40EA8"/>
-    <w:multiLevelType w:val="multilevel"/>
-    <w:tmpl w:val="FD985614"/>
-    <w:numStyleLink w:val="Headings"/>
-  </w:abstractNum>
-  <w:abstractNum w:abstractNumId="31" w15:restartNumberingAfterBreak="0">
-    <w:nsid w:val="47F83D70"/>
-    <w:multiLevelType w:val="hybridMultilevel"/>
-    <w:tmpl w:val="3F7CD1FA"/>
-    <w:lvl w:ilvl="0" w:tplc="0809000F">
-      <w:start w:val="1"/>
-      <w:numFmt w:val="decimal"/>
-      <w:lvlText w:val="%1."/>
-      <w:lvlJc w:val="left"/>
-      <w:pPr>
-        <w:ind w:left="720" w:hanging="360"/>
-      </w:pPr>
-    </w:lvl>
-    <w:lvl w:ilvl="1" w:tplc="08090019" w:tentative="1">
-      <w:start w:val="1"/>
-      <w:numFmt w:val="lowerLetter"/>
-      <w:lvlText w:val="%2."/>
-      <w:lvlJc w:val="left"/>
-      <w:pPr>
-        <w:ind w:left="1440" w:hanging="360"/>
-      </w:pPr>
-    </w:lvl>
-    <w:lvl w:ilvl="2" w:tplc="0809001B" w:tentative="1">
-      <w:start w:val="1"/>
-      <w:numFmt w:val="lowerRoman"/>
-      <w:lvlText w:val="%3."/>
-      <w:lvlJc w:val="right"/>
-      <w:pPr>
-        <w:ind w:left="2160" w:hanging="180"/>
-      </w:pPr>
-    </w:lvl>
-    <w:lvl w:ilvl="3" w:tplc="0809000F" w:tentative="1">
-      <w:start w:val="1"/>
-      <w:numFmt w:val="decimal"/>
-      <w:lvlText w:val="%4."/>
-      <w:lvlJc w:val="left"/>
-      <w:pPr>
-        <w:ind w:left="2880" w:hanging="360"/>
-      </w:pPr>
-    </w:lvl>
-    <w:lvl w:ilvl="4" w:tplc="08090019" w:tentative="1">
-      <w:start w:val="1"/>
-      <w:numFmt w:val="lowerLetter"/>
-      <w:lvlText w:val="%5."/>
-      <w:lvlJc w:val="left"/>
-      <w:pPr>
-        <w:ind w:left="3600" w:hanging="360"/>
-      </w:pPr>
-    </w:lvl>
-    <w:lvl w:ilvl="5" w:tplc="0809001B" w:tentative="1">
-      <w:start w:val="1"/>
-      <w:numFmt w:val="lowerRoman"/>
-      <w:lvlText w:val="%6."/>
-      <w:lvlJc w:val="right"/>
-      <w:pPr>
-        <w:ind w:left="4320" w:hanging="180"/>
-      </w:pPr>
-    </w:lvl>
-    <w:lvl w:ilvl="6" w:tplc="0809000F" w:tentative="1">
-      <w:start w:val="1"/>
-      <w:numFmt w:val="decimal"/>
-      <w:lvlText w:val="%7."/>
-      <w:lvlJc w:val="left"/>
-      <w:pPr>
-        <w:ind w:left="5040" w:hanging="360"/>
-      </w:pPr>
-    </w:lvl>
-    <w:lvl w:ilvl="7" w:tplc="08090019" w:tentative="1">
-      <w:start w:val="1"/>
-      <w:numFmt w:val="lowerLetter"/>
-      <w:lvlText w:val="%8."/>
-      <w:lvlJc w:val="left"/>
-      <w:pPr>
-        <w:ind w:left="5760" w:hanging="360"/>
-      </w:pPr>
-    </w:lvl>
-    <w:lvl w:ilvl="8" w:tplc="0809001B" w:tentative="1">
-      <w:start w:val="1"/>
-      <w:numFmt w:val="lowerRoman"/>
-      <w:lvlText w:val="%9."/>
-      <w:lvlJc w:val="right"/>
-      <w:pPr>
-        <w:ind w:left="6480" w:hanging="180"/>
-      </w:pPr>
-    </w:lvl>
-  </w:abstractNum>
-  <w:abstractNum w:abstractNumId="32" w15:restartNumberingAfterBreak="0">
-    <w:nsid w:val="4AEC08E8"/>
-    <w:multiLevelType w:val="hybridMultilevel"/>
-    <w:tmpl w:val="270C4FFC"/>
-    <w:lvl w:ilvl="0" w:tplc="8676CF4E">
-      <w:start w:val="1"/>
-      <w:numFmt w:val="decimal"/>
-      <w:lvlText w:val="%1."/>
-      <w:lvlJc w:val="left"/>
-      <w:pPr>
-        <w:ind w:left="720" w:hanging="360"/>
-      </w:pPr>
-    </w:lvl>
-    <w:lvl w:ilvl="1" w:tplc="08090019" w:tentative="1">
-      <w:start w:val="1"/>
-      <w:numFmt w:val="lowerLetter"/>
-      <w:lvlText w:val="%2."/>
-      <w:lvlJc w:val="left"/>
-      <w:pPr>
-        <w:ind w:left="1440" w:hanging="360"/>
-      </w:pPr>
-    </w:lvl>
-    <w:lvl w:ilvl="2" w:tplc="0809001B" w:tentative="1">
-      <w:start w:val="1"/>
-      <w:numFmt w:val="lowerRoman"/>
-      <w:lvlText w:val="%3."/>
-      <w:lvlJc w:val="right"/>
-      <w:pPr>
-        <w:ind w:left="2160" w:hanging="180"/>
-      </w:pPr>
-    </w:lvl>
-    <w:lvl w:ilvl="3" w:tplc="0809000F" w:tentative="1">
-      <w:start w:val="1"/>
-      <w:numFmt w:val="decimal"/>
-      <w:lvlText w:val="%4."/>
-      <w:lvlJc w:val="left"/>
-      <w:pPr>
-        <w:ind w:left="2880" w:hanging="360"/>
-      </w:pPr>
-    </w:lvl>
-    <w:lvl w:ilvl="4" w:tplc="08090019" w:tentative="1">
-      <w:start w:val="1"/>
-      <w:numFmt w:val="lowerLetter"/>
-      <w:lvlText w:val="%5."/>
-      <w:lvlJc w:val="left"/>
-      <w:pPr>
-        <w:ind w:left="3600" w:hanging="360"/>
-      </w:pPr>
-    </w:lvl>
-    <w:lvl w:ilvl="5" w:tplc="0809001B" w:tentative="1">
-      <w:start w:val="1"/>
-      <w:numFmt w:val="lowerRoman"/>
-      <w:lvlText w:val="%6."/>
-      <w:lvlJc w:val="right"/>
-      <w:pPr>
-        <w:ind w:left="4320" w:hanging="180"/>
-      </w:pPr>
-    </w:lvl>
-    <w:lvl w:ilvl="6" w:tplc="0809000F" w:tentative="1">
-      <w:start w:val="1"/>
-      <w:numFmt w:val="decimal"/>
-      <w:lvlText w:val="%7."/>
-      <w:lvlJc w:val="left"/>
-      <w:pPr>
-        <w:ind w:left="5040" w:hanging="360"/>
-      </w:pPr>
-    </w:lvl>
-    <w:lvl w:ilvl="7" w:tplc="08090019" w:tentative="1">
-      <w:start w:val="1"/>
-      <w:numFmt w:val="lowerLetter"/>
-      <w:lvlText w:val="%8."/>
-      <w:lvlJc w:val="left"/>
-      <w:pPr>
-        <w:ind w:left="5760" w:hanging="360"/>
-      </w:pPr>
-    </w:lvl>
-    <w:lvl w:ilvl="8" w:tplc="0809001B" w:tentative="1">
-      <w:start w:val="1"/>
-      <w:numFmt w:val="lowerRoman"/>
-      <w:lvlText w:val="%9."/>
-      <w:lvlJc w:val="right"/>
-      <w:pPr>
-        <w:ind w:left="6480" w:hanging="180"/>
-      </w:pPr>
-    </w:lvl>
-  </w:abstractNum>
-  <w:abstractNum w:abstractNumId="33" w15:restartNumberingAfterBreak="0">
-    <w:nsid w:val="4E2761A9"/>
-    <w:multiLevelType w:val="multilevel"/>
-    <w:tmpl w:val="B5027FBC"/>
-    <w:lvl w:ilvl="0">
-      <w:start w:val="1"/>
-      <w:numFmt w:val="decimal"/>
-      <w:pStyle w:val="ChapterHeading"/>
-      <w:lvlText w:val="Chapter %1."/>
-      <w:lvlJc w:val="left"/>
-      <w:pPr>
-        <w:ind w:left="360" w:hanging="360"/>
-      </w:pPr>
-      <w:rPr>
-        <w:rFonts w:hint="default"/>
-        <w:color w:val="31378B" w:themeColor="text2"/>
-      </w:rPr>
-    </w:lvl>
-    <w:lvl w:ilvl="1">
-      <w:start w:val="1"/>
-      <w:numFmt w:val="lowerLetter"/>
-      <w:lvlText w:val="%2."/>
-      <w:lvlJc w:val="left"/>
-      <w:pPr>
-        <w:ind w:left="1440" w:hanging="360"/>
-      </w:pPr>
       <w:rPr>
         <w:rFonts w:hint="default"/>
       </w:rPr>
     </w:lvl>
-    <w:lvl w:ilvl="2">
-      <w:start w:val="1"/>
-      <w:numFmt w:val="lowerRoman"/>
-      <w:lvlText w:val="%3."/>
-      <w:lvlJc w:val="right"/>
-      <w:pPr>
-        <w:ind w:left="2160" w:hanging="180"/>
-      </w:pPr>
-      <w:rPr>
-        <w:rFonts w:hint="default"/>
-      </w:rPr>
-    </w:lvl>
-    <w:lvl w:ilvl="3">
-      <w:start w:val="1"/>
-      <w:numFmt w:val="decimal"/>
-      <w:lvlText w:val="%4."/>
-      <w:lvlJc w:val="left"/>
-      <w:pPr>
-        <w:ind w:left="2880" w:hanging="360"/>
-      </w:pPr>
-      <w:rPr>
-        <w:rFonts w:hint="default"/>
-      </w:rPr>
-    </w:lvl>
-    <w:lvl w:ilvl="4">
-      <w:start w:val="1"/>
-      <w:numFmt w:val="lowerLetter"/>
-      <w:lvlText w:val="%5."/>
-      <w:lvlJc w:val="left"/>
-      <w:pPr>
-        <w:ind w:left="3600" w:hanging="360"/>
-      </w:pPr>
-      <w:rPr>
-        <w:rFonts w:hint="default"/>
-      </w:rPr>
-    </w:lvl>
-    <w:lvl w:ilvl="5">
-      <w:start w:val="1"/>
-      <w:numFmt w:val="lowerRoman"/>
-      <w:lvlText w:val="%6."/>
-      <w:lvlJc w:val="right"/>
-      <w:pPr>
-        <w:ind w:left="4320" w:hanging="180"/>
-      </w:pPr>
-      <w:rPr>
-        <w:rFonts w:hint="default"/>
-      </w:rPr>
-    </w:lvl>
-    <w:lvl w:ilvl="6">
-      <w:start w:val="1"/>
-      <w:numFmt w:val="decimal"/>
-      <w:lvlText w:val="%7."/>
-      <w:lvlJc w:val="left"/>
-      <w:pPr>
-        <w:ind w:left="5040" w:hanging="360"/>
-      </w:pPr>
-      <w:rPr>
-        <w:rFonts w:hint="default"/>
-      </w:rPr>
-    </w:lvl>
-    <w:lvl w:ilvl="7">
-      <w:start w:val="1"/>
-      <w:numFmt w:val="lowerLetter"/>
-      <w:lvlText w:val="%8."/>
-      <w:lvlJc w:val="left"/>
-      <w:pPr>
-        <w:ind w:left="5760" w:hanging="360"/>
-      </w:pPr>
-      <w:rPr>
-        <w:rFonts w:hint="default"/>
-      </w:rPr>
-    </w:lvl>
-    <w:lvl w:ilvl="8">
-      <w:start w:val="1"/>
-      <w:numFmt w:val="lowerRoman"/>
-      <w:lvlText w:val="%9."/>
-      <w:lvlJc w:val="right"/>
-      <w:pPr>
-        <w:ind w:left="6480" w:hanging="180"/>
-      </w:pPr>
-      <w:rPr>
-        <w:rFonts w:hint="default"/>
-      </w:rPr>
-    </w:lvl>
   </w:abstractNum>
-  <w:abstractNum w:abstractNumId="34" w15:restartNumberingAfterBreak="0">
-    <w:nsid w:val="524B5914"/>
-    <w:multiLevelType w:val="hybridMultilevel"/>
-    <w:tmpl w:val="3E8C0B1C"/>
-    <w:lvl w:ilvl="0" w:tplc="08090001">
-      <w:start w:val="1"/>
-      <w:numFmt w:val="bullet"/>
-      <w:lvlText w:val=""/>
-      <w:lvlJc w:val="left"/>
-      <w:pPr>
-        <w:ind w:left="720" w:hanging="360"/>
-      </w:pPr>
-      <w:rPr>
-        <w:rFonts w:ascii="Symbol" w:hAnsi="Symbol" w:hint="default"/>
-      </w:rPr>
-    </w:lvl>
-    <w:lvl w:ilvl="1" w:tplc="08090003" w:tentative="1">
-      <w:start w:val="1"/>
-      <w:numFmt w:val="bullet"/>
-      <w:lvlText w:val="o"/>
-      <w:lvlJc w:val="left"/>
-      <w:pPr>
-        <w:ind w:left="1440" w:hanging="360"/>
-      </w:pPr>
-      <w:rPr>
-        <w:rFonts w:ascii="Courier New" w:hAnsi="Courier New" w:cs="Courier New" w:hint="default"/>
-      </w:rPr>
-    </w:lvl>
-    <w:lvl w:ilvl="2" w:tplc="08090005" w:tentative="1">
-      <w:start w:val="1"/>
-      <w:numFmt w:val="bullet"/>
-      <w:lvlText w:val=""/>
-      <w:lvlJc w:val="left"/>
-      <w:pPr>
-        <w:ind w:left="2160" w:hanging="360"/>
-      </w:pPr>
-      <w:rPr>
-        <w:rFonts w:ascii="Wingdings" w:hAnsi="Wingdings" w:hint="default"/>
-      </w:rPr>
-    </w:lvl>
-    <w:lvl w:ilvl="3" w:tplc="08090001" w:tentative="1">
-      <w:start w:val="1"/>
-      <w:numFmt w:val="bullet"/>
-      <w:lvlText w:val=""/>
-      <w:lvlJc w:val="left"/>
-      <w:pPr>
-        <w:ind w:left="2880" w:hanging="360"/>
-      </w:pPr>
-      <w:rPr>
-        <w:rFonts w:ascii="Symbol" w:hAnsi="Symbol" w:hint="default"/>
-      </w:rPr>
-    </w:lvl>
-    <w:lvl w:ilvl="4" w:tplc="08090003" w:tentative="1">
-      <w:start w:val="1"/>
-      <w:numFmt w:val="bullet"/>
-      <w:lvlText w:val="o"/>
-      <w:lvlJc w:val="left"/>
-      <w:pPr>
-        <w:ind w:left="3600" w:hanging="360"/>
-      </w:pPr>
-      <w:rPr>
-        <w:rFonts w:ascii="Courier New" w:hAnsi="Courier New" w:cs="Courier New" w:hint="default"/>
-      </w:rPr>
-    </w:lvl>
-    <w:lvl w:ilvl="5" w:tplc="08090005" w:tentative="1">
-      <w:start w:val="1"/>
-      <w:numFmt w:val="bullet"/>
-      <w:lvlText w:val=""/>
-      <w:lvlJc w:val="left"/>
-      <w:pPr>
-        <w:ind w:left="4320" w:hanging="360"/>
-      </w:pPr>
-      <w:rPr>
-        <w:rFonts w:ascii="Wingdings" w:hAnsi="Wingdings" w:hint="default"/>
-      </w:rPr>
-    </w:lvl>
-    <w:lvl w:ilvl="6" w:tplc="08090001" w:tentative="1">
-      <w:start w:val="1"/>
-      <w:numFmt w:val="bullet"/>
-      <w:lvlText w:val=""/>
-      <w:lvlJc w:val="left"/>
-      <w:pPr>
-        <w:ind w:left="5040" w:hanging="360"/>
-      </w:pPr>
-      <w:rPr>
-        <w:rFonts w:ascii="Symbol" w:hAnsi="Symbol" w:hint="default"/>
-      </w:rPr>
-    </w:lvl>
-    <w:lvl w:ilvl="7" w:tplc="08090003" w:tentative="1">
-      <w:start w:val="1"/>
-      <w:numFmt w:val="bullet"/>
-      <w:lvlText w:val="o"/>
-      <w:lvlJc w:val="left"/>
-      <w:pPr>
-        <w:ind w:left="5760" w:hanging="360"/>
-      </w:pPr>
-      <w:rPr>
-        <w:rFonts w:ascii="Courier New" w:hAnsi="Courier New" w:cs="Courier New" w:hint="default"/>
-      </w:rPr>
-    </w:lvl>
-    <w:lvl w:ilvl="8" w:tplc="08090005" w:tentative="1">
-      <w:start w:val="1"/>
-      <w:numFmt w:val="bullet"/>
-      <w:lvlText w:val=""/>
-      <w:lvlJc w:val="left"/>
-      <w:pPr>
-        <w:ind w:left="6480" w:hanging="360"/>
-      </w:pPr>
-      <w:rPr>
-        <w:rFonts w:ascii="Wingdings" w:hAnsi="Wingdings" w:hint="default"/>
-      </w:rPr>
-    </w:lvl>
-  </w:abstractNum>
-  <w:abstractNum w:abstractNumId="35" w15:restartNumberingAfterBreak="0">
-    <w:nsid w:val="53F77C4E"/>
-    <w:multiLevelType w:val="hybridMultilevel"/>
-    <w:tmpl w:val="A8CAED82"/>
-    <w:lvl w:ilvl="0" w:tplc="5482708C">
-      <w:start w:val="1"/>
-      <w:numFmt w:val="decimal"/>
-      <w:lvlText w:val="%1."/>
-      <w:lvlJc w:val="left"/>
-      <w:pPr>
-        <w:ind w:left="720" w:hanging="360"/>
-      </w:pPr>
-    </w:lvl>
-    <w:lvl w:ilvl="1" w:tplc="08090019" w:tentative="1">
-      <w:start w:val="1"/>
-      <w:numFmt w:val="lowerLetter"/>
-      <w:lvlText w:val="%2."/>
-      <w:lvlJc w:val="left"/>
-      <w:pPr>
-        <w:ind w:left="1440" w:hanging="360"/>
-      </w:pPr>
-    </w:lvl>
-    <w:lvl w:ilvl="2" w:tplc="0809001B" w:tentative="1">
-      <w:start w:val="1"/>
-      <w:numFmt w:val="lowerRoman"/>
-      <w:lvlText w:val="%3."/>
-      <w:lvlJc w:val="right"/>
-      <w:pPr>
-        <w:ind w:left="2160" w:hanging="180"/>
-      </w:pPr>
-    </w:lvl>
-    <w:lvl w:ilvl="3" w:tplc="0809000F" w:tentative="1">
-      <w:start w:val="1"/>
-      <w:numFmt w:val="decimal"/>
-      <w:lvlText w:val="%4."/>
-      <w:lvlJc w:val="left"/>
-      <w:pPr>
-        <w:ind w:left="2880" w:hanging="360"/>
-      </w:pPr>
-    </w:lvl>
-    <w:lvl w:ilvl="4" w:tplc="08090019" w:tentative="1">
-      <w:start w:val="1"/>
-      <w:numFmt w:val="lowerLetter"/>
-      <w:lvlText w:val="%5."/>
-      <w:lvlJc w:val="left"/>
-      <w:pPr>
-        <w:ind w:left="3600" w:hanging="360"/>
-      </w:pPr>
-    </w:lvl>
-    <w:lvl w:ilvl="5" w:tplc="0809001B" w:tentative="1">
-      <w:start w:val="1"/>
-      <w:numFmt w:val="lowerRoman"/>
-      <w:lvlText w:val="%6."/>
-      <w:lvlJc w:val="right"/>
-      <w:pPr>
-        <w:ind w:left="4320" w:hanging="180"/>
-      </w:pPr>
-    </w:lvl>
-    <w:lvl w:ilvl="6" w:tplc="0809000F" w:tentative="1">
-      <w:start w:val="1"/>
-      <w:numFmt w:val="decimal"/>
-      <w:lvlText w:val="%7."/>
-      <w:lvlJc w:val="left"/>
-      <w:pPr>
-        <w:ind w:left="5040" w:hanging="360"/>
-      </w:pPr>
-    </w:lvl>
-    <w:lvl w:ilvl="7" w:tplc="08090019" w:tentative="1">
-      <w:start w:val="1"/>
-      <w:numFmt w:val="lowerLetter"/>
-      <w:lvlText w:val="%8."/>
-      <w:lvlJc w:val="left"/>
-      <w:pPr>
-        <w:ind w:left="5760" w:hanging="360"/>
-      </w:pPr>
-    </w:lvl>
-    <w:lvl w:ilvl="8" w:tplc="0809001B" w:tentative="1">
-      <w:start w:val="1"/>
-      <w:numFmt w:val="lowerRoman"/>
-      <w:lvlText w:val="%9."/>
-      <w:lvlJc w:val="right"/>
-      <w:pPr>
-        <w:ind w:left="6480" w:hanging="180"/>
-      </w:pPr>
-    </w:lvl>
-  </w:abstractNum>
-  <w:abstractNum w:abstractNumId="36" w15:restartNumberingAfterBreak="0">
+  <w:abstractNum w:abstractNumId="15" w15:restartNumberingAfterBreak="0">
     <w:nsid w:val="58810A19"/>
     <w:multiLevelType w:val="hybridMultilevel"/>
     <w:tmpl w:val="94809E82"/>
@@ -6441,14 +5798,215 @@
       </w:pPr>
     </w:lvl>
   </w:abstractNum>
-  <w:abstractNum w:abstractNumId="37" w15:restartNumberingAfterBreak="0">
-    <w:nsid w:val="60382246"/>
+  <w:abstractNum w:abstractNumId="16" w15:restartNumberingAfterBreak="0">
+    <w:nsid w:val="63C71475"/>
     <w:multiLevelType w:val="hybridMultilevel"/>
-    <w:tmpl w:val="02FCDD94"/>
-    <w:lvl w:ilvl="0" w:tplc="06984288">
+    <w:tmpl w:val="DF7C35DC"/>
+    <w:lvl w:ilvl="0" w:tplc="C882A6FC">
+      <w:start w:val="1"/>
+      <w:numFmt w:val="decimal"/>
+      <w:pStyle w:val="NumberedList"/>
+      <w:lvlText w:val="%1."/>
+      <w:lvlJc w:val="left"/>
+      <w:pPr>
+        <w:ind w:left="720" w:hanging="360"/>
+      </w:pPr>
+    </w:lvl>
+    <w:lvl w:ilvl="1" w:tplc="08090019" w:tentative="1">
+      <w:start w:val="1"/>
+      <w:numFmt w:val="lowerLetter"/>
+      <w:lvlText w:val="%2."/>
+      <w:lvlJc w:val="left"/>
+      <w:pPr>
+        <w:ind w:left="1440" w:hanging="360"/>
+      </w:pPr>
+    </w:lvl>
+    <w:lvl w:ilvl="2" w:tplc="0809001B" w:tentative="1">
+      <w:start w:val="1"/>
+      <w:numFmt w:val="lowerRoman"/>
+      <w:lvlText w:val="%3."/>
+      <w:lvlJc w:val="right"/>
+      <w:pPr>
+        <w:ind w:left="2160" w:hanging="180"/>
+      </w:pPr>
+    </w:lvl>
+    <w:lvl w:ilvl="3" w:tplc="0809000F" w:tentative="1">
+      <w:start w:val="1"/>
+      <w:numFmt w:val="decimal"/>
+      <w:lvlText w:val="%4."/>
+      <w:lvlJc w:val="left"/>
+      <w:pPr>
+        <w:ind w:left="2880" w:hanging="360"/>
+      </w:pPr>
+    </w:lvl>
+    <w:lvl w:ilvl="4" w:tplc="08090019" w:tentative="1">
+      <w:start w:val="1"/>
+      <w:numFmt w:val="lowerLetter"/>
+      <w:lvlText w:val="%5."/>
+      <w:lvlJc w:val="left"/>
+      <w:pPr>
+        <w:ind w:left="3600" w:hanging="360"/>
+      </w:pPr>
+    </w:lvl>
+    <w:lvl w:ilvl="5" w:tplc="0809001B" w:tentative="1">
+      <w:start w:val="1"/>
+      <w:numFmt w:val="lowerRoman"/>
+      <w:lvlText w:val="%6."/>
+      <w:lvlJc w:val="right"/>
+      <w:pPr>
+        <w:ind w:left="4320" w:hanging="180"/>
+      </w:pPr>
+    </w:lvl>
+    <w:lvl w:ilvl="6" w:tplc="0809000F" w:tentative="1">
+      <w:start w:val="1"/>
+      <w:numFmt w:val="decimal"/>
+      <w:lvlText w:val="%7."/>
+      <w:lvlJc w:val="left"/>
+      <w:pPr>
+        <w:ind w:left="5040" w:hanging="360"/>
+      </w:pPr>
+    </w:lvl>
+    <w:lvl w:ilvl="7" w:tplc="08090019" w:tentative="1">
+      <w:start w:val="1"/>
+      <w:numFmt w:val="lowerLetter"/>
+      <w:lvlText w:val="%8."/>
+      <w:lvlJc w:val="left"/>
+      <w:pPr>
+        <w:ind w:left="5760" w:hanging="360"/>
+      </w:pPr>
+    </w:lvl>
+    <w:lvl w:ilvl="8" w:tplc="0809001B" w:tentative="1">
+      <w:start w:val="1"/>
+      <w:numFmt w:val="lowerRoman"/>
+      <w:lvlText w:val="%9."/>
+      <w:lvlJc w:val="right"/>
+      <w:pPr>
+        <w:ind w:left="6480" w:hanging="180"/>
+      </w:pPr>
+    </w:lvl>
+  </w:abstractNum>
+  <w:abstractNum w:abstractNumId="17" w15:restartNumberingAfterBreak="0">
+    <w:nsid w:val="6EEE72E7"/>
+    <w:multiLevelType w:val="hybridMultilevel"/>
+    <w:tmpl w:val="C39EF7AE"/>
+    <w:lvl w:ilvl="0" w:tplc="0409001B">
+      <w:start w:val="1"/>
+      <w:numFmt w:val="lowerRoman"/>
+      <w:lvlText w:val="%1."/>
+      <w:lvlJc w:val="right"/>
+      <w:pPr>
+        <w:tabs>
+          <w:tab w:val="num" w:pos="1080"/>
+        </w:tabs>
+        <w:ind w:left="1080" w:hanging="360"/>
+      </w:pPr>
+    </w:lvl>
+    <w:lvl w:ilvl="1" w:tplc="04090019" w:tentative="1">
+      <w:start w:val="1"/>
+      <w:numFmt w:val="lowerLetter"/>
+      <w:lvlText w:val="%2."/>
+      <w:lvlJc w:val="left"/>
+      <w:pPr>
+        <w:tabs>
+          <w:tab w:val="num" w:pos="1800"/>
+        </w:tabs>
+        <w:ind w:left="1800" w:hanging="360"/>
+      </w:pPr>
+    </w:lvl>
+    <w:lvl w:ilvl="2" w:tplc="0409001B" w:tentative="1">
+      <w:start w:val="1"/>
+      <w:numFmt w:val="lowerRoman"/>
+      <w:lvlText w:val="%3."/>
+      <w:lvlJc w:val="right"/>
+      <w:pPr>
+        <w:tabs>
+          <w:tab w:val="num" w:pos="2520"/>
+        </w:tabs>
+        <w:ind w:left="2520" w:hanging="180"/>
+      </w:pPr>
+    </w:lvl>
+    <w:lvl w:ilvl="3" w:tplc="0409000F" w:tentative="1">
+      <w:start w:val="1"/>
+      <w:numFmt w:val="decimal"/>
+      <w:lvlText w:val="%4."/>
+      <w:lvlJc w:val="left"/>
+      <w:pPr>
+        <w:tabs>
+          <w:tab w:val="num" w:pos="3240"/>
+        </w:tabs>
+        <w:ind w:left="3240" w:hanging="360"/>
+      </w:pPr>
+    </w:lvl>
+    <w:lvl w:ilvl="4" w:tplc="04090019" w:tentative="1">
+      <w:start w:val="1"/>
+      <w:numFmt w:val="lowerLetter"/>
+      <w:lvlText w:val="%5."/>
+      <w:lvlJc w:val="left"/>
+      <w:pPr>
+        <w:tabs>
+          <w:tab w:val="num" w:pos="3960"/>
+        </w:tabs>
+        <w:ind w:left="3960" w:hanging="360"/>
+      </w:pPr>
+    </w:lvl>
+    <w:lvl w:ilvl="5" w:tplc="0409001B" w:tentative="1">
+      <w:start w:val="1"/>
+      <w:numFmt w:val="lowerRoman"/>
+      <w:lvlText w:val="%6."/>
+      <w:lvlJc w:val="right"/>
+      <w:pPr>
+        <w:tabs>
+          <w:tab w:val="num" w:pos="4680"/>
+        </w:tabs>
+        <w:ind w:left="4680" w:hanging="180"/>
+      </w:pPr>
+    </w:lvl>
+    <w:lvl w:ilvl="6" w:tplc="0409000F" w:tentative="1">
+      <w:start w:val="1"/>
+      <w:numFmt w:val="decimal"/>
+      <w:lvlText w:val="%7."/>
+      <w:lvlJc w:val="left"/>
+      <w:pPr>
+        <w:tabs>
+          <w:tab w:val="num" w:pos="5400"/>
+        </w:tabs>
+        <w:ind w:left="5400" w:hanging="360"/>
+      </w:pPr>
+    </w:lvl>
+    <w:lvl w:ilvl="7" w:tplc="04090019" w:tentative="1">
+      <w:start w:val="1"/>
+      <w:numFmt w:val="lowerLetter"/>
+      <w:lvlText w:val="%8."/>
+      <w:lvlJc w:val="left"/>
+      <w:pPr>
+        <w:tabs>
+          <w:tab w:val="num" w:pos="6120"/>
+        </w:tabs>
+        <w:ind w:left="6120" w:hanging="360"/>
+      </w:pPr>
+    </w:lvl>
+    <w:lvl w:ilvl="8" w:tplc="0409001B" w:tentative="1">
+      <w:start w:val="1"/>
+      <w:numFmt w:val="lowerRoman"/>
+      <w:lvlText w:val="%9."/>
+      <w:lvlJc w:val="right"/>
+      <w:pPr>
+        <w:tabs>
+          <w:tab w:val="num" w:pos="6840"/>
+        </w:tabs>
+        <w:ind w:left="6840" w:hanging="180"/>
+      </w:pPr>
+    </w:lvl>
+  </w:abstractNum>
+  <w:abstractNum w:abstractNumId="18" w15:restartNumberingAfterBreak="0">
+    <w:nsid w:val="719A0007"/>
+    <w:multiLevelType w:val="hybridMultilevel"/>
+    <w:tmpl w:val="C75CA0A6"/>
+    <w:lvl w:ilvl="0" w:tplc="A740F152">
       <w:start w:val="1"/>
       <w:numFmt w:val="bullet"/>
-      <w:lvlText w:val=""/>
+      <w:pStyle w:val="BulletPoint"/>
+      <w:lvlText w:val=""/>
       <w:lvlJc w:val="left"/>
       <w:pPr>
         <w:tabs>
@@ -6457,13 +6015,13 @@
         <w:ind w:left="720" w:hanging="360"/>
       </w:pPr>
       <w:rPr>
-        <w:rFonts w:ascii="Symbol" w:hAnsi="Symbol" w:hint="default"/>
+        <w:rFonts w:ascii="Wingdings" w:hAnsi="Wingdings" w:hint="default"/>
       </w:rPr>
     </w:lvl>
-    <w:lvl w:ilvl="1" w:tplc="AACE5292" w:tentative="1">
+    <w:lvl w:ilvl="1" w:tplc="04090003">
       <w:start w:val="1"/>
       <w:numFmt w:val="bullet"/>
-      <w:lvlText w:val=""/>
+      <w:lvlText w:val="o"/>
       <w:lvlJc w:val="left"/>
       <w:pPr>
         <w:tabs>
@@ -6472,10 +6030,10 @@
         <w:ind w:left="1440" w:hanging="360"/>
       </w:pPr>
       <w:rPr>
-        <w:rFonts w:ascii="Symbol" w:hAnsi="Symbol" w:hint="default"/>
+        <w:rFonts w:ascii="Courier New" w:hAnsi="Courier New" w:cs="Courier New" w:hint="default"/>
       </w:rPr>
     </w:lvl>
-    <w:lvl w:ilvl="2" w:tplc="42DAFB0A" w:tentative="1">
+    <w:lvl w:ilvl="2" w:tplc="04090001">
       <w:start w:val="1"/>
       <w:numFmt w:val="bullet"/>
       <w:lvlText w:val=""/>
@@ -6490,7 +6048,7 @@
         <w:rFonts w:ascii="Symbol" w:hAnsi="Symbol" w:hint="default"/>
       </w:rPr>
     </w:lvl>
-    <w:lvl w:ilvl="3" w:tplc="749883B8" w:tentative="1">
+    <w:lvl w:ilvl="3" w:tplc="04090001" w:tentative="1">
       <w:start w:val="1"/>
       <w:numFmt w:val="bullet"/>
       <w:lvlText w:val=""/>
@@ -6505,10 +6063,10 @@
         <w:rFonts w:ascii="Symbol" w:hAnsi="Symbol" w:hint="default"/>
       </w:rPr>
     </w:lvl>
-    <w:lvl w:ilvl="4" w:tplc="937C6EF0" w:tentative="1">
+    <w:lvl w:ilvl="4" w:tplc="04090003" w:tentative="1">
       <w:start w:val="1"/>
       <w:numFmt w:val="bullet"/>
-      <w:lvlText w:val=""/>
+      <w:lvlText w:val="o"/>
       <w:lvlJc w:val="left"/>
       <w:pPr>
         <w:tabs>
@@ -6517,13 +6075,13 @@
         <w:ind w:left="3600" w:hanging="360"/>
       </w:pPr>
       <w:rPr>
-        <w:rFonts w:ascii="Symbol" w:hAnsi="Symbol" w:hint="default"/>
+        <w:rFonts w:ascii="Courier New" w:hAnsi="Courier New" w:cs="Courier New" w:hint="default"/>
       </w:rPr>
     </w:lvl>
-    <w:lvl w:ilvl="5" w:tplc="5B3C606A" w:tentative="1">
+    <w:lvl w:ilvl="5" w:tplc="04090005" w:tentative="1">
       <w:start w:val="1"/>
       <w:numFmt w:val="bullet"/>
-      <w:lvlText w:val=""/>
+      <w:lvlText w:val=""/>
       <w:lvlJc w:val="left"/>
       <w:pPr>
         <w:tabs>
@@ -6532,10 +6090,10 @@
         <w:ind w:left="4320" w:hanging="360"/>
       </w:pPr>
       <w:rPr>
-        <w:rFonts w:ascii="Symbol" w:hAnsi="Symbol" w:hint="default"/>
+        <w:rFonts w:ascii="Wingdings" w:hAnsi="Wingdings" w:hint="default"/>
       </w:rPr>
     </w:lvl>
-    <w:lvl w:ilvl="6" w:tplc="2FF4F154" w:tentative="1">
+    <w:lvl w:ilvl="6" w:tplc="04090001" w:tentative="1">
       <w:start w:val="1"/>
       <w:numFmt w:val="bullet"/>
       <w:lvlText w:val=""/>
@@ -6550,10 +6108,10 @@
         <w:rFonts w:ascii="Symbol" w:hAnsi="Symbol" w:hint="default"/>
       </w:rPr>
     </w:lvl>
-    <w:lvl w:ilvl="7" w:tplc="CD2CCC10" w:tentative="1">
+    <w:lvl w:ilvl="7" w:tplc="04090003" w:tentative="1">
       <w:start w:val="1"/>
       <w:numFmt w:val="bullet"/>
-      <w:lvlText w:val=""/>
+      <w:lvlText w:val="o"/>
       <w:lvlJc w:val="left"/>
       <w:pPr>
         <w:tabs>
@@ -6562,13 +6120,13 @@
         <w:ind w:left="5760" w:hanging="360"/>
       </w:pPr>
       <w:rPr>
-        <w:rFonts w:ascii="Symbol" w:hAnsi="Symbol" w:hint="default"/>
+        <w:rFonts w:ascii="Courier New" w:hAnsi="Courier New" w:cs="Courier New" w:hint="default"/>
       </w:rPr>
     </w:lvl>
-    <w:lvl w:ilvl="8" w:tplc="2ED885BA" w:tentative="1">
+    <w:lvl w:ilvl="8" w:tplc="04090005" w:tentative="1">
       <w:start w:val="1"/>
       <w:numFmt w:val="bullet"/>
-      <w:lvlText w:val=""/>
+      <w:lvlText w:val=""/>
       <w:lvlJc w:val="left"/>
       <w:pPr>
         <w:tabs>
@@ -6577,1130 +6135,27 @@
         <w:ind w:left="6480" w:hanging="360"/>
       </w:pPr>
       <w:rPr>
-        <w:rFonts w:ascii="Symbol" w:hAnsi="Symbol" w:hint="default"/>
-      </w:rPr>
-    </w:lvl>
-  </w:abstractNum>
-  <w:abstractNum w:abstractNumId="38" w15:restartNumberingAfterBreak="0">
-    <w:nsid w:val="61DB5CFA"/>
-    <w:multiLevelType w:val="hybridMultilevel"/>
-    <w:tmpl w:val="5AA0077E"/>
-    <w:lvl w:ilvl="0" w:tplc="0809000F">
-      <w:start w:val="1"/>
-      <w:numFmt w:val="decimal"/>
-      <w:lvlText w:val="%1."/>
-      <w:lvlJc w:val="left"/>
-      <w:pPr>
-        <w:ind w:left="720" w:hanging="360"/>
-      </w:pPr>
-      <w:rPr>
-        <w:rFonts w:hint="default"/>
-      </w:rPr>
-    </w:lvl>
-    <w:lvl w:ilvl="1" w:tplc="08090019" w:tentative="1">
-      <w:start w:val="1"/>
-      <w:numFmt w:val="lowerLetter"/>
-      <w:lvlText w:val="%2."/>
-      <w:lvlJc w:val="left"/>
-      <w:pPr>
-        <w:ind w:left="1440" w:hanging="360"/>
-      </w:pPr>
-    </w:lvl>
-    <w:lvl w:ilvl="2" w:tplc="0809001B" w:tentative="1">
-      <w:start w:val="1"/>
-      <w:numFmt w:val="lowerRoman"/>
-      <w:lvlText w:val="%3."/>
-      <w:lvlJc w:val="right"/>
-      <w:pPr>
-        <w:ind w:left="2160" w:hanging="180"/>
-      </w:pPr>
-    </w:lvl>
-    <w:lvl w:ilvl="3" w:tplc="0809000F" w:tentative="1">
-      <w:start w:val="1"/>
-      <w:numFmt w:val="decimal"/>
-      <w:lvlText w:val="%4."/>
-      <w:lvlJc w:val="left"/>
-      <w:pPr>
-        <w:ind w:left="2880" w:hanging="360"/>
-      </w:pPr>
-    </w:lvl>
-    <w:lvl w:ilvl="4" w:tplc="08090019" w:tentative="1">
-      <w:start w:val="1"/>
-      <w:numFmt w:val="lowerLetter"/>
-      <w:lvlText w:val="%5."/>
-      <w:lvlJc w:val="left"/>
-      <w:pPr>
-        <w:ind w:left="3600" w:hanging="360"/>
-      </w:pPr>
-    </w:lvl>
-    <w:lvl w:ilvl="5" w:tplc="0809001B" w:tentative="1">
-      <w:start w:val="1"/>
-      <w:numFmt w:val="lowerRoman"/>
-      <w:lvlText w:val="%6."/>
-      <w:lvlJc w:val="right"/>
-      <w:pPr>
-        <w:ind w:left="4320" w:hanging="180"/>
-      </w:pPr>
-    </w:lvl>
-    <w:lvl w:ilvl="6" w:tplc="0809000F" w:tentative="1">
-      <w:start w:val="1"/>
-      <w:numFmt w:val="decimal"/>
-      <w:lvlText w:val="%7."/>
-      <w:lvlJc w:val="left"/>
-      <w:pPr>
-        <w:ind w:left="5040" w:hanging="360"/>
-      </w:pPr>
-    </w:lvl>
-    <w:lvl w:ilvl="7" w:tplc="08090019" w:tentative="1">
-      <w:start w:val="1"/>
-      <w:numFmt w:val="lowerLetter"/>
-      <w:lvlText w:val="%8."/>
-      <w:lvlJc w:val="left"/>
-      <w:pPr>
-        <w:ind w:left="5760" w:hanging="360"/>
-      </w:pPr>
-    </w:lvl>
-    <w:lvl w:ilvl="8" w:tplc="0809001B" w:tentative="1">
-      <w:start w:val="1"/>
-      <w:numFmt w:val="lowerRoman"/>
-      <w:lvlText w:val="%9."/>
-      <w:lvlJc w:val="right"/>
-      <w:pPr>
-        <w:ind w:left="6480" w:hanging="180"/>
-      </w:pPr>
-    </w:lvl>
-  </w:abstractNum>
-  <w:abstractNum w:abstractNumId="39" w15:restartNumberingAfterBreak="0">
-    <w:nsid w:val="63C71475"/>
-    <w:multiLevelType w:val="hybridMultilevel"/>
-    <w:tmpl w:val="DF7C35DC"/>
-    <w:lvl w:ilvl="0" w:tplc="C882A6FC">
-      <w:start w:val="1"/>
-      <w:numFmt w:val="decimal"/>
-      <w:pStyle w:val="NumberedList"/>
-      <w:lvlText w:val="%1."/>
-      <w:lvlJc w:val="left"/>
-      <w:pPr>
-        <w:ind w:left="720" w:hanging="360"/>
-      </w:pPr>
-    </w:lvl>
-    <w:lvl w:ilvl="1" w:tplc="08090019" w:tentative="1">
-      <w:start w:val="1"/>
-      <w:numFmt w:val="lowerLetter"/>
-      <w:lvlText w:val="%2."/>
-      <w:lvlJc w:val="left"/>
-      <w:pPr>
-        <w:ind w:left="1440" w:hanging="360"/>
-      </w:pPr>
-    </w:lvl>
-    <w:lvl w:ilvl="2" w:tplc="0809001B" w:tentative="1">
-      <w:start w:val="1"/>
-      <w:numFmt w:val="lowerRoman"/>
-      <w:lvlText w:val="%3."/>
-      <w:lvlJc w:val="right"/>
-      <w:pPr>
-        <w:ind w:left="2160" w:hanging="180"/>
-      </w:pPr>
-    </w:lvl>
-    <w:lvl w:ilvl="3" w:tplc="0809000F" w:tentative="1">
-      <w:start w:val="1"/>
-      <w:numFmt w:val="decimal"/>
-      <w:lvlText w:val="%4."/>
-      <w:lvlJc w:val="left"/>
-      <w:pPr>
-        <w:ind w:left="2880" w:hanging="360"/>
-      </w:pPr>
-    </w:lvl>
-    <w:lvl w:ilvl="4" w:tplc="08090019" w:tentative="1">
-      <w:start w:val="1"/>
-      <w:numFmt w:val="lowerLetter"/>
-      <w:lvlText w:val="%5."/>
-      <w:lvlJc w:val="left"/>
-      <w:pPr>
-        <w:ind w:left="3600" w:hanging="360"/>
-      </w:pPr>
-    </w:lvl>
-    <w:lvl w:ilvl="5" w:tplc="0809001B" w:tentative="1">
-      <w:start w:val="1"/>
-      <w:numFmt w:val="lowerRoman"/>
-      <w:lvlText w:val="%6."/>
-      <w:lvlJc w:val="right"/>
-      <w:pPr>
-        <w:ind w:left="4320" w:hanging="180"/>
-      </w:pPr>
-    </w:lvl>
-    <w:lvl w:ilvl="6" w:tplc="0809000F" w:tentative="1">
-      <w:start w:val="1"/>
-      <w:numFmt w:val="decimal"/>
-      <w:lvlText w:val="%7."/>
-      <w:lvlJc w:val="left"/>
-      <w:pPr>
-        <w:ind w:left="5040" w:hanging="360"/>
-      </w:pPr>
-    </w:lvl>
-    <w:lvl w:ilvl="7" w:tplc="08090019" w:tentative="1">
-      <w:start w:val="1"/>
-      <w:numFmt w:val="lowerLetter"/>
-      <w:lvlText w:val="%8."/>
-      <w:lvlJc w:val="left"/>
-      <w:pPr>
-        <w:ind w:left="5760" w:hanging="360"/>
-      </w:pPr>
-    </w:lvl>
-    <w:lvl w:ilvl="8" w:tplc="0809001B" w:tentative="1">
-      <w:start w:val="1"/>
-      <w:numFmt w:val="lowerRoman"/>
-      <w:lvlText w:val="%9."/>
-      <w:lvlJc w:val="right"/>
-      <w:pPr>
-        <w:ind w:left="6480" w:hanging="180"/>
-      </w:pPr>
-    </w:lvl>
-  </w:abstractNum>
-  <w:abstractNum w:abstractNumId="40" w15:restartNumberingAfterBreak="0">
-    <w:nsid w:val="6E1E328C"/>
-    <w:multiLevelType w:val="hybridMultilevel"/>
-    <w:tmpl w:val="3BA69964"/>
-    <w:lvl w:ilvl="0" w:tplc="300CCBB4">
-      <w:start w:val="1"/>
-      <w:numFmt w:val="bullet"/>
-      <w:lvlText w:val=""/>
-      <w:lvlJc w:val="left"/>
-      <w:pPr>
-        <w:ind w:left="720" w:hanging="360"/>
-      </w:pPr>
-      <w:rPr>
         <w:rFonts w:ascii="Wingdings" w:hAnsi="Wingdings" w:hint="default"/>
       </w:rPr>
     </w:lvl>
-    <w:lvl w:ilvl="1" w:tplc="08090003" w:tentative="1">
-      <w:start w:val="1"/>
-      <w:numFmt w:val="bullet"/>
-      <w:lvlText w:val="o"/>
-      <w:lvlJc w:val="left"/>
-      <w:pPr>
-        <w:ind w:left="1440" w:hanging="360"/>
-      </w:pPr>
-      <w:rPr>
-        <w:rFonts w:ascii="Courier New" w:hAnsi="Courier New" w:cs="Courier New" w:hint="default"/>
-      </w:rPr>
-    </w:lvl>
-    <w:lvl w:ilvl="2" w:tplc="08090005" w:tentative="1">
-      <w:start w:val="1"/>
-      <w:numFmt w:val="bullet"/>
-      <w:lvlText w:val=""/>
-      <w:lvlJc w:val="left"/>
-      <w:pPr>
-        <w:ind w:left="2160" w:hanging="360"/>
-      </w:pPr>
-      <w:rPr>
-        <w:rFonts w:ascii="Wingdings" w:hAnsi="Wingdings" w:hint="default"/>
-      </w:rPr>
-    </w:lvl>
-    <w:lvl w:ilvl="3" w:tplc="08090001" w:tentative="1">
-      <w:start w:val="1"/>
-      <w:numFmt w:val="bullet"/>
-      <w:lvlText w:val=""/>
-      <w:lvlJc w:val="left"/>
-      <w:pPr>
-        <w:ind w:left="2880" w:hanging="360"/>
-      </w:pPr>
-      <w:rPr>
-        <w:rFonts w:ascii="Symbol" w:hAnsi="Symbol" w:hint="default"/>
-      </w:rPr>
-    </w:lvl>
-    <w:lvl w:ilvl="4" w:tplc="08090003" w:tentative="1">
-      <w:start w:val="1"/>
-      <w:numFmt w:val="bullet"/>
-      <w:lvlText w:val="o"/>
-      <w:lvlJc w:val="left"/>
-      <w:pPr>
-        <w:ind w:left="3600" w:hanging="360"/>
-      </w:pPr>
-      <w:rPr>
-        <w:rFonts w:ascii="Courier New" w:hAnsi="Courier New" w:cs="Courier New" w:hint="default"/>
-      </w:rPr>
-    </w:lvl>
-    <w:lvl w:ilvl="5" w:tplc="08090005" w:tentative="1">
-      <w:start w:val="1"/>
-      <w:numFmt w:val="bullet"/>
-      <w:lvlText w:val=""/>
-      <w:lvlJc w:val="left"/>
-      <w:pPr>
-        <w:ind w:left="4320" w:hanging="360"/>
-      </w:pPr>
-      <w:rPr>
-        <w:rFonts w:ascii="Wingdings" w:hAnsi="Wingdings" w:hint="default"/>
-      </w:rPr>
-    </w:lvl>
-    <w:lvl w:ilvl="6" w:tplc="08090001" w:tentative="1">
-      <w:start w:val="1"/>
-      <w:numFmt w:val="bullet"/>
-      <w:lvlText w:val=""/>
-      <w:lvlJc w:val="left"/>
-      <w:pPr>
-        <w:ind w:left="5040" w:hanging="360"/>
-      </w:pPr>
-      <w:rPr>
-        <w:rFonts w:ascii="Symbol" w:hAnsi="Symbol" w:hint="default"/>
-      </w:rPr>
-    </w:lvl>
-    <w:lvl w:ilvl="7" w:tplc="08090003" w:tentative="1">
-      <w:start w:val="1"/>
-      <w:numFmt w:val="bullet"/>
-      <w:lvlText w:val="o"/>
-      <w:lvlJc w:val="left"/>
-      <w:pPr>
-        <w:ind w:left="5760" w:hanging="360"/>
-      </w:pPr>
-      <w:rPr>
-        <w:rFonts w:ascii="Courier New" w:hAnsi="Courier New" w:cs="Courier New" w:hint="default"/>
-      </w:rPr>
-    </w:lvl>
-    <w:lvl w:ilvl="8" w:tplc="08090005" w:tentative="1">
-      <w:start w:val="1"/>
-      <w:numFmt w:val="bullet"/>
-      <w:lvlText w:val=""/>
-      <w:lvlJc w:val="left"/>
-      <w:pPr>
-        <w:ind w:left="6480" w:hanging="360"/>
-      </w:pPr>
-      <w:rPr>
-        <w:rFonts w:ascii="Wingdings" w:hAnsi="Wingdings" w:hint="default"/>
-      </w:rPr>
-    </w:lvl>
-  </w:abstractNum>
-  <w:abstractNum w:abstractNumId="41" w15:restartNumberingAfterBreak="0">
-    <w:nsid w:val="6F6550CE"/>
-    <w:multiLevelType w:val="hybridMultilevel"/>
-    <w:tmpl w:val="44F282AC"/>
-    <w:lvl w:ilvl="0" w:tplc="04090005">
-      <w:start w:val="1"/>
-      <w:numFmt w:val="bullet"/>
-      <w:lvlText w:val=""/>
-      <w:lvlJc w:val="left"/>
-      <w:pPr>
-        <w:tabs>
-          <w:tab w:val="num" w:pos="720"/>
-        </w:tabs>
-        <w:ind w:left="720" w:hanging="360"/>
-      </w:pPr>
-      <w:rPr>
-        <w:rFonts w:ascii="Wingdings" w:hAnsi="Wingdings" w:hint="default"/>
-      </w:rPr>
-    </w:lvl>
-    <w:lvl w:ilvl="1" w:tplc="04090003">
-      <w:start w:val="1"/>
-      <w:numFmt w:val="bullet"/>
-      <w:lvlText w:val="o"/>
-      <w:lvlJc w:val="left"/>
-      <w:pPr>
-        <w:tabs>
-          <w:tab w:val="num" w:pos="1440"/>
-        </w:tabs>
-        <w:ind w:left="1440" w:hanging="360"/>
-      </w:pPr>
-      <w:rPr>
-        <w:rFonts w:ascii="Courier New" w:hAnsi="Courier New" w:cs="Courier New" w:hint="default"/>
-      </w:rPr>
-    </w:lvl>
-    <w:lvl w:ilvl="2" w:tplc="04090005">
-      <w:start w:val="1"/>
-      <w:numFmt w:val="bullet"/>
-      <w:lvlText w:val=""/>
-      <w:lvlJc w:val="left"/>
-      <w:pPr>
-        <w:tabs>
-          <w:tab w:val="num" w:pos="2160"/>
-        </w:tabs>
-        <w:ind w:left="2160" w:hanging="360"/>
-      </w:pPr>
-      <w:rPr>
-        <w:rFonts w:ascii="Wingdings" w:hAnsi="Wingdings" w:hint="default"/>
-      </w:rPr>
-    </w:lvl>
-    <w:lvl w:ilvl="3" w:tplc="04090001">
-      <w:start w:val="1"/>
-      <w:numFmt w:val="bullet"/>
-      <w:lvlText w:val=""/>
-      <w:lvlJc w:val="left"/>
-      <w:pPr>
-        <w:tabs>
-          <w:tab w:val="num" w:pos="2880"/>
-        </w:tabs>
-        <w:ind w:left="2880" w:hanging="360"/>
-      </w:pPr>
-      <w:rPr>
-        <w:rFonts w:ascii="Symbol" w:hAnsi="Symbol" w:hint="default"/>
-      </w:rPr>
-    </w:lvl>
-    <w:lvl w:ilvl="4" w:tplc="04090003">
-      <w:start w:val="1"/>
-      <w:numFmt w:val="bullet"/>
-      <w:lvlText w:val="o"/>
-      <w:lvlJc w:val="left"/>
-      <w:pPr>
-        <w:tabs>
-          <w:tab w:val="num" w:pos="3600"/>
-        </w:tabs>
-        <w:ind w:left="3600" w:hanging="360"/>
-      </w:pPr>
-      <w:rPr>
-        <w:rFonts w:ascii="Courier New" w:hAnsi="Courier New" w:cs="Courier New" w:hint="default"/>
-      </w:rPr>
-    </w:lvl>
-    <w:lvl w:ilvl="5" w:tplc="04090005">
-      <w:start w:val="1"/>
-      <w:numFmt w:val="bullet"/>
-      <w:lvlText w:val=""/>
-      <w:lvlJc w:val="left"/>
-      <w:pPr>
-        <w:tabs>
-          <w:tab w:val="num" w:pos="4320"/>
-        </w:tabs>
-        <w:ind w:left="4320" w:hanging="360"/>
-      </w:pPr>
-      <w:rPr>
-        <w:rFonts w:ascii="Wingdings" w:hAnsi="Wingdings" w:hint="default"/>
-      </w:rPr>
-    </w:lvl>
-    <w:lvl w:ilvl="6" w:tplc="04090001">
-      <w:start w:val="1"/>
-      <w:numFmt w:val="bullet"/>
-      <w:lvlText w:val=""/>
-      <w:lvlJc w:val="left"/>
-      <w:pPr>
-        <w:tabs>
-          <w:tab w:val="num" w:pos="5040"/>
-        </w:tabs>
-        <w:ind w:left="5040" w:hanging="360"/>
-      </w:pPr>
-      <w:rPr>
-        <w:rFonts w:ascii="Symbol" w:hAnsi="Symbol" w:hint="default"/>
-      </w:rPr>
-    </w:lvl>
-    <w:lvl w:ilvl="7" w:tplc="04090003">
-      <w:start w:val="1"/>
-      <w:numFmt w:val="bullet"/>
-      <w:lvlText w:val="o"/>
-      <w:lvlJc w:val="left"/>
-      <w:pPr>
-        <w:tabs>
-          <w:tab w:val="num" w:pos="5760"/>
-        </w:tabs>
-        <w:ind w:left="5760" w:hanging="360"/>
-      </w:pPr>
-      <w:rPr>
-        <w:rFonts w:ascii="Courier New" w:hAnsi="Courier New" w:cs="Courier New" w:hint="default"/>
-      </w:rPr>
-    </w:lvl>
-    <w:lvl w:ilvl="8" w:tplc="04090005">
-      <w:start w:val="1"/>
-      <w:numFmt w:val="bullet"/>
-      <w:lvlText w:val=""/>
-      <w:lvlJc w:val="left"/>
-      <w:pPr>
-        <w:tabs>
-          <w:tab w:val="num" w:pos="6480"/>
-        </w:tabs>
-        <w:ind w:left="6480" w:hanging="360"/>
-      </w:pPr>
-      <w:rPr>
-        <w:rFonts w:ascii="Wingdings" w:hAnsi="Wingdings" w:hint="default"/>
-      </w:rPr>
-    </w:lvl>
-  </w:abstractNum>
-  <w:abstractNum w:abstractNumId="42" w15:restartNumberingAfterBreak="0">
-    <w:nsid w:val="708F69C3"/>
-    <w:multiLevelType w:val="hybridMultilevel"/>
-    <w:tmpl w:val="69928E22"/>
-    <w:lvl w:ilvl="0" w:tplc="08090005">
-      <w:start w:val="1"/>
-      <w:numFmt w:val="bullet"/>
-      <w:lvlText w:val=""/>
-      <w:lvlJc w:val="left"/>
-      <w:pPr>
-        <w:ind w:left="720" w:hanging="360"/>
-      </w:pPr>
-      <w:rPr>
-        <w:rFonts w:ascii="Wingdings" w:hAnsi="Wingdings" w:hint="default"/>
-      </w:rPr>
-    </w:lvl>
-    <w:lvl w:ilvl="1" w:tplc="08090003" w:tentative="1">
-      <w:start w:val="1"/>
-      <w:numFmt w:val="bullet"/>
-      <w:lvlText w:val="o"/>
-      <w:lvlJc w:val="left"/>
-      <w:pPr>
-        <w:ind w:left="1440" w:hanging="360"/>
-      </w:pPr>
-      <w:rPr>
-        <w:rFonts w:ascii="Courier New" w:hAnsi="Courier New" w:cs="Courier New" w:hint="default"/>
-      </w:rPr>
-    </w:lvl>
-    <w:lvl w:ilvl="2" w:tplc="08090005" w:tentative="1">
-      <w:start w:val="1"/>
-      <w:numFmt w:val="bullet"/>
-      <w:lvlText w:val=""/>
-      <w:lvlJc w:val="left"/>
-      <w:pPr>
-        <w:ind w:left="2160" w:hanging="360"/>
-      </w:pPr>
-      <w:rPr>
-        <w:rFonts w:ascii="Wingdings" w:hAnsi="Wingdings" w:hint="default"/>
-      </w:rPr>
-    </w:lvl>
-    <w:lvl w:ilvl="3" w:tplc="08090001" w:tentative="1">
-      <w:start w:val="1"/>
-      <w:numFmt w:val="bullet"/>
-      <w:lvlText w:val=""/>
-      <w:lvlJc w:val="left"/>
-      <w:pPr>
-        <w:ind w:left="2880" w:hanging="360"/>
-      </w:pPr>
-      <w:rPr>
-        <w:rFonts w:ascii="Symbol" w:hAnsi="Symbol" w:hint="default"/>
-      </w:rPr>
-    </w:lvl>
-    <w:lvl w:ilvl="4" w:tplc="08090003" w:tentative="1">
-      <w:start w:val="1"/>
-      <w:numFmt w:val="bullet"/>
-      <w:lvlText w:val="o"/>
-      <w:lvlJc w:val="left"/>
-      <w:pPr>
-        <w:ind w:left="3600" w:hanging="360"/>
-      </w:pPr>
-      <w:rPr>
-        <w:rFonts w:ascii="Courier New" w:hAnsi="Courier New" w:cs="Courier New" w:hint="default"/>
-      </w:rPr>
-    </w:lvl>
-    <w:lvl w:ilvl="5" w:tplc="08090005" w:tentative="1">
-      <w:start w:val="1"/>
-      <w:numFmt w:val="bullet"/>
-      <w:lvlText w:val=""/>
-      <w:lvlJc w:val="left"/>
-      <w:pPr>
-        <w:ind w:left="4320" w:hanging="360"/>
-      </w:pPr>
-      <w:rPr>
-        <w:rFonts w:ascii="Wingdings" w:hAnsi="Wingdings" w:hint="default"/>
-      </w:rPr>
-    </w:lvl>
-    <w:lvl w:ilvl="6" w:tplc="08090001" w:tentative="1">
-      <w:start w:val="1"/>
-      <w:numFmt w:val="bullet"/>
-      <w:lvlText w:val=""/>
-      <w:lvlJc w:val="left"/>
-      <w:pPr>
-        <w:ind w:left="5040" w:hanging="360"/>
-      </w:pPr>
-      <w:rPr>
-        <w:rFonts w:ascii="Symbol" w:hAnsi="Symbol" w:hint="default"/>
-      </w:rPr>
-    </w:lvl>
-    <w:lvl w:ilvl="7" w:tplc="08090003" w:tentative="1">
-      <w:start w:val="1"/>
-      <w:numFmt w:val="bullet"/>
-      <w:lvlText w:val="o"/>
-      <w:lvlJc w:val="left"/>
-      <w:pPr>
-        <w:ind w:left="5760" w:hanging="360"/>
-      </w:pPr>
-      <w:rPr>
-        <w:rFonts w:ascii="Courier New" w:hAnsi="Courier New" w:cs="Courier New" w:hint="default"/>
-      </w:rPr>
-    </w:lvl>
-    <w:lvl w:ilvl="8" w:tplc="08090005" w:tentative="1">
-      <w:start w:val="1"/>
-      <w:numFmt w:val="bullet"/>
-      <w:lvlText w:val=""/>
-      <w:lvlJc w:val="left"/>
-      <w:pPr>
-        <w:ind w:left="6480" w:hanging="360"/>
-      </w:pPr>
-      <w:rPr>
-        <w:rFonts w:ascii="Wingdings" w:hAnsi="Wingdings" w:hint="default"/>
-      </w:rPr>
-    </w:lvl>
-  </w:abstractNum>
-  <w:abstractNum w:abstractNumId="43" w15:restartNumberingAfterBreak="0">
-    <w:nsid w:val="719A0007"/>
-    <w:multiLevelType w:val="hybridMultilevel"/>
-    <w:tmpl w:val="C75CA0A6"/>
-    <w:lvl w:ilvl="0" w:tplc="A740F152">
-      <w:start w:val="1"/>
-      <w:numFmt w:val="bullet"/>
-      <w:pStyle w:val="BulletPoint"/>
-      <w:lvlText w:val=""/>
-      <w:lvlJc w:val="left"/>
-      <w:pPr>
-        <w:tabs>
-          <w:tab w:val="num" w:pos="720"/>
-        </w:tabs>
-        <w:ind w:left="720" w:hanging="360"/>
-      </w:pPr>
-      <w:rPr>
-        <w:rFonts w:ascii="Wingdings" w:hAnsi="Wingdings" w:hint="default"/>
-      </w:rPr>
-    </w:lvl>
-    <w:lvl w:ilvl="1" w:tplc="04090003">
-      <w:start w:val="1"/>
-      <w:numFmt w:val="bullet"/>
-      <w:lvlText w:val="o"/>
-      <w:lvlJc w:val="left"/>
-      <w:pPr>
-        <w:tabs>
-          <w:tab w:val="num" w:pos="1440"/>
-        </w:tabs>
-        <w:ind w:left="1440" w:hanging="360"/>
-      </w:pPr>
-      <w:rPr>
-        <w:rFonts w:ascii="Courier New" w:hAnsi="Courier New" w:cs="Courier New" w:hint="default"/>
-      </w:rPr>
-    </w:lvl>
-    <w:lvl w:ilvl="2" w:tplc="04090001">
-      <w:start w:val="1"/>
-      <w:numFmt w:val="bullet"/>
-      <w:lvlText w:val=""/>
-      <w:lvlJc w:val="left"/>
-      <w:pPr>
-        <w:tabs>
-          <w:tab w:val="num" w:pos="2160"/>
-        </w:tabs>
-        <w:ind w:left="2160" w:hanging="360"/>
-      </w:pPr>
-      <w:rPr>
-        <w:rFonts w:ascii="Symbol" w:hAnsi="Symbol" w:hint="default"/>
-      </w:rPr>
-    </w:lvl>
-    <w:lvl w:ilvl="3" w:tplc="04090001" w:tentative="1">
-      <w:start w:val="1"/>
-      <w:numFmt w:val="bullet"/>
-      <w:lvlText w:val=""/>
-      <w:lvlJc w:val="left"/>
-      <w:pPr>
-        <w:tabs>
-          <w:tab w:val="num" w:pos="2880"/>
-        </w:tabs>
-        <w:ind w:left="2880" w:hanging="360"/>
-      </w:pPr>
-      <w:rPr>
-        <w:rFonts w:ascii="Symbol" w:hAnsi="Symbol" w:hint="default"/>
-      </w:rPr>
-    </w:lvl>
-    <w:lvl w:ilvl="4" w:tplc="04090003" w:tentative="1">
-      <w:start w:val="1"/>
-      <w:numFmt w:val="bullet"/>
-      <w:lvlText w:val="o"/>
-      <w:lvlJc w:val="left"/>
-      <w:pPr>
-        <w:tabs>
-          <w:tab w:val="num" w:pos="3600"/>
-        </w:tabs>
-        <w:ind w:left="3600" w:hanging="360"/>
-      </w:pPr>
-      <w:rPr>
-        <w:rFonts w:ascii="Courier New" w:hAnsi="Courier New" w:cs="Courier New" w:hint="default"/>
-      </w:rPr>
-    </w:lvl>
-    <w:lvl w:ilvl="5" w:tplc="04090005" w:tentative="1">
-      <w:start w:val="1"/>
-      <w:numFmt w:val="bullet"/>
-      <w:lvlText w:val=""/>
-      <w:lvlJc w:val="left"/>
-      <w:pPr>
-        <w:tabs>
-          <w:tab w:val="num" w:pos="4320"/>
-        </w:tabs>
-        <w:ind w:left="4320" w:hanging="360"/>
-      </w:pPr>
-      <w:rPr>
-        <w:rFonts w:ascii="Wingdings" w:hAnsi="Wingdings" w:hint="default"/>
-      </w:rPr>
-    </w:lvl>
-    <w:lvl w:ilvl="6" w:tplc="04090001" w:tentative="1">
-      <w:start w:val="1"/>
-      <w:numFmt w:val="bullet"/>
-      <w:lvlText w:val=""/>
-      <w:lvlJc w:val="left"/>
-      <w:pPr>
-        <w:tabs>
-          <w:tab w:val="num" w:pos="5040"/>
-        </w:tabs>
-        <w:ind w:left="5040" w:hanging="360"/>
-      </w:pPr>
-      <w:rPr>
-        <w:rFonts w:ascii="Symbol" w:hAnsi="Symbol" w:hint="default"/>
-      </w:rPr>
-    </w:lvl>
-    <w:lvl w:ilvl="7" w:tplc="04090003" w:tentative="1">
-      <w:start w:val="1"/>
-      <w:numFmt w:val="bullet"/>
-      <w:lvlText w:val="o"/>
-      <w:lvlJc w:val="left"/>
-      <w:pPr>
-        <w:tabs>
-          <w:tab w:val="num" w:pos="5760"/>
-        </w:tabs>
-        <w:ind w:left="5760" w:hanging="360"/>
-      </w:pPr>
-      <w:rPr>
-        <w:rFonts w:ascii="Courier New" w:hAnsi="Courier New" w:cs="Courier New" w:hint="default"/>
-      </w:rPr>
-    </w:lvl>
-    <w:lvl w:ilvl="8" w:tplc="04090005" w:tentative="1">
-      <w:start w:val="1"/>
-      <w:numFmt w:val="bullet"/>
-      <w:lvlText w:val=""/>
-      <w:lvlJc w:val="left"/>
-      <w:pPr>
-        <w:tabs>
-          <w:tab w:val="num" w:pos="6480"/>
-        </w:tabs>
-        <w:ind w:left="6480" w:hanging="360"/>
-      </w:pPr>
-      <w:rPr>
-        <w:rFonts w:ascii="Wingdings" w:hAnsi="Wingdings" w:hint="default"/>
-      </w:rPr>
-    </w:lvl>
-  </w:abstractNum>
-  <w:abstractNum w:abstractNumId="44" w15:restartNumberingAfterBreak="0">
-    <w:nsid w:val="77B94888"/>
-    <w:multiLevelType w:val="hybridMultilevel"/>
-    <w:tmpl w:val="B5A640CA"/>
-    <w:lvl w:ilvl="0" w:tplc="0F0EF496">
-      <w:start w:val="1"/>
-      <w:numFmt w:val="bullet"/>
-      <w:lvlText w:val=""/>
-      <w:lvlJc w:val="left"/>
-      <w:pPr>
-        <w:tabs>
-          <w:tab w:val="num" w:pos="720"/>
-        </w:tabs>
-        <w:ind w:left="720" w:hanging="360"/>
-      </w:pPr>
-      <w:rPr>
-        <w:rFonts w:ascii="Symbol" w:hAnsi="Symbol" w:hint="default"/>
-      </w:rPr>
-    </w:lvl>
-    <w:lvl w:ilvl="1" w:tplc="C83654EE" w:tentative="1">
-      <w:start w:val="1"/>
-      <w:numFmt w:val="bullet"/>
-      <w:lvlText w:val=""/>
-      <w:lvlJc w:val="left"/>
-      <w:pPr>
-        <w:tabs>
-          <w:tab w:val="num" w:pos="1440"/>
-        </w:tabs>
-        <w:ind w:left="1440" w:hanging="360"/>
-      </w:pPr>
-      <w:rPr>
-        <w:rFonts w:ascii="Symbol" w:hAnsi="Symbol" w:hint="default"/>
-      </w:rPr>
-    </w:lvl>
-    <w:lvl w:ilvl="2" w:tplc="C1E4CF20" w:tentative="1">
-      <w:start w:val="1"/>
-      <w:numFmt w:val="bullet"/>
-      <w:lvlText w:val=""/>
-      <w:lvlJc w:val="left"/>
-      <w:pPr>
-        <w:tabs>
-          <w:tab w:val="num" w:pos="2160"/>
-        </w:tabs>
-        <w:ind w:left="2160" w:hanging="360"/>
-      </w:pPr>
-      <w:rPr>
-        <w:rFonts w:ascii="Symbol" w:hAnsi="Symbol" w:hint="default"/>
-      </w:rPr>
-    </w:lvl>
-    <w:lvl w:ilvl="3" w:tplc="7B6667FA" w:tentative="1">
-      <w:start w:val="1"/>
-      <w:numFmt w:val="bullet"/>
-      <w:lvlText w:val=""/>
-      <w:lvlJc w:val="left"/>
-      <w:pPr>
-        <w:tabs>
-          <w:tab w:val="num" w:pos="2880"/>
-        </w:tabs>
-        <w:ind w:left="2880" w:hanging="360"/>
-      </w:pPr>
-      <w:rPr>
-        <w:rFonts w:ascii="Symbol" w:hAnsi="Symbol" w:hint="default"/>
-      </w:rPr>
-    </w:lvl>
-    <w:lvl w:ilvl="4" w:tplc="44AE5E54" w:tentative="1">
-      <w:start w:val="1"/>
-      <w:numFmt w:val="bullet"/>
-      <w:lvlText w:val=""/>
-      <w:lvlJc w:val="left"/>
-      <w:pPr>
-        <w:tabs>
-          <w:tab w:val="num" w:pos="3600"/>
-        </w:tabs>
-        <w:ind w:left="3600" w:hanging="360"/>
-      </w:pPr>
-      <w:rPr>
-        <w:rFonts w:ascii="Symbol" w:hAnsi="Symbol" w:hint="default"/>
-      </w:rPr>
-    </w:lvl>
-    <w:lvl w:ilvl="5" w:tplc="1EFAC902" w:tentative="1">
-      <w:start w:val="1"/>
-      <w:numFmt w:val="bullet"/>
-      <w:lvlText w:val=""/>
-      <w:lvlJc w:val="left"/>
-      <w:pPr>
-        <w:tabs>
-          <w:tab w:val="num" w:pos="4320"/>
-        </w:tabs>
-        <w:ind w:left="4320" w:hanging="360"/>
-      </w:pPr>
-      <w:rPr>
-        <w:rFonts w:ascii="Symbol" w:hAnsi="Symbol" w:hint="default"/>
-      </w:rPr>
-    </w:lvl>
-    <w:lvl w:ilvl="6" w:tplc="ED102984" w:tentative="1">
-      <w:start w:val="1"/>
-      <w:numFmt w:val="bullet"/>
-      <w:lvlText w:val=""/>
-      <w:lvlJc w:val="left"/>
-      <w:pPr>
-        <w:tabs>
-          <w:tab w:val="num" w:pos="5040"/>
-        </w:tabs>
-        <w:ind w:left="5040" w:hanging="360"/>
-      </w:pPr>
-      <w:rPr>
-        <w:rFonts w:ascii="Symbol" w:hAnsi="Symbol" w:hint="default"/>
-      </w:rPr>
-    </w:lvl>
-    <w:lvl w:ilvl="7" w:tplc="0316B8BC" w:tentative="1">
-      <w:start w:val="1"/>
-      <w:numFmt w:val="bullet"/>
-      <w:lvlText w:val=""/>
-      <w:lvlJc w:val="left"/>
-      <w:pPr>
-        <w:tabs>
-          <w:tab w:val="num" w:pos="5760"/>
-        </w:tabs>
-        <w:ind w:left="5760" w:hanging="360"/>
-      </w:pPr>
-      <w:rPr>
-        <w:rFonts w:ascii="Symbol" w:hAnsi="Symbol" w:hint="default"/>
-      </w:rPr>
-    </w:lvl>
-    <w:lvl w:ilvl="8" w:tplc="7952C4C6" w:tentative="1">
-      <w:start w:val="1"/>
-      <w:numFmt w:val="bullet"/>
-      <w:lvlText w:val=""/>
-      <w:lvlJc w:val="left"/>
-      <w:pPr>
-        <w:tabs>
-          <w:tab w:val="num" w:pos="6480"/>
-        </w:tabs>
-        <w:ind w:left="6480" w:hanging="360"/>
-      </w:pPr>
-      <w:rPr>
-        <w:rFonts w:ascii="Symbol" w:hAnsi="Symbol" w:hint="default"/>
-      </w:rPr>
-    </w:lvl>
-  </w:abstractNum>
-  <w:abstractNum w:abstractNumId="45" w15:restartNumberingAfterBreak="0">
-    <w:nsid w:val="7D835080"/>
-    <w:multiLevelType w:val="hybridMultilevel"/>
-    <w:tmpl w:val="DF206E62"/>
-    <w:lvl w:ilvl="0" w:tplc="04090001">
-      <w:start w:val="1"/>
-      <w:numFmt w:val="bullet"/>
-      <w:lvlText w:val=""/>
-      <w:lvlJc w:val="left"/>
-      <w:pPr>
-        <w:tabs>
-          <w:tab w:val="num" w:pos="720"/>
-        </w:tabs>
-        <w:ind w:left="720" w:hanging="360"/>
-      </w:pPr>
-      <w:rPr>
-        <w:rFonts w:ascii="Symbol" w:hAnsi="Symbol" w:hint="default"/>
-      </w:rPr>
-    </w:lvl>
-    <w:lvl w:ilvl="1" w:tplc="0409001B">
-      <w:start w:val="1"/>
-      <w:numFmt w:val="lowerRoman"/>
-      <w:lvlText w:val="%2."/>
-      <w:lvlJc w:val="right"/>
-      <w:pPr>
-        <w:tabs>
-          <w:tab w:val="num" w:pos="1440"/>
-        </w:tabs>
-        <w:ind w:left="1440" w:hanging="360"/>
-      </w:pPr>
-      <w:rPr>
-        <w:rFonts w:hint="default"/>
-      </w:rPr>
-    </w:lvl>
-    <w:lvl w:ilvl="2" w:tplc="04090005" w:tentative="1">
-      <w:start w:val="1"/>
-      <w:numFmt w:val="bullet"/>
-      <w:lvlText w:val=""/>
-      <w:lvlJc w:val="left"/>
-      <w:pPr>
-        <w:tabs>
-          <w:tab w:val="num" w:pos="2160"/>
-        </w:tabs>
-        <w:ind w:left="2160" w:hanging="360"/>
-      </w:pPr>
-      <w:rPr>
-        <w:rFonts w:ascii="Wingdings" w:hAnsi="Wingdings" w:hint="default"/>
-      </w:rPr>
-    </w:lvl>
-    <w:lvl w:ilvl="3" w:tplc="04090001" w:tentative="1">
-      <w:start w:val="1"/>
-      <w:numFmt w:val="bullet"/>
-      <w:lvlText w:val=""/>
-      <w:lvlJc w:val="left"/>
-      <w:pPr>
-        <w:tabs>
-          <w:tab w:val="num" w:pos="2880"/>
-        </w:tabs>
-        <w:ind w:left="2880" w:hanging="360"/>
-      </w:pPr>
-      <w:rPr>
-        <w:rFonts w:ascii="Symbol" w:hAnsi="Symbol" w:hint="default"/>
-      </w:rPr>
-    </w:lvl>
-    <w:lvl w:ilvl="4" w:tplc="04090003" w:tentative="1">
-      <w:start w:val="1"/>
-      <w:numFmt w:val="bullet"/>
-      <w:lvlText w:val="o"/>
-      <w:lvlJc w:val="left"/>
-      <w:pPr>
-        <w:tabs>
-          <w:tab w:val="num" w:pos="3600"/>
-        </w:tabs>
-        <w:ind w:left="3600" w:hanging="360"/>
-      </w:pPr>
-      <w:rPr>
-        <w:rFonts w:ascii="Courier New" w:hAnsi="Courier New" w:cs="Courier New" w:hint="default"/>
-      </w:rPr>
-    </w:lvl>
-    <w:lvl w:ilvl="5" w:tplc="04090005" w:tentative="1">
-      <w:start w:val="1"/>
-      <w:numFmt w:val="bullet"/>
-      <w:lvlText w:val=""/>
-      <w:lvlJc w:val="left"/>
-      <w:pPr>
-        <w:tabs>
-          <w:tab w:val="num" w:pos="4320"/>
-        </w:tabs>
-        <w:ind w:left="4320" w:hanging="360"/>
-      </w:pPr>
-      <w:rPr>
-        <w:rFonts w:ascii="Wingdings" w:hAnsi="Wingdings" w:hint="default"/>
-      </w:rPr>
-    </w:lvl>
-    <w:lvl w:ilvl="6" w:tplc="04090001" w:tentative="1">
-      <w:start w:val="1"/>
-      <w:numFmt w:val="bullet"/>
-      <w:lvlText w:val=""/>
-      <w:lvlJc w:val="left"/>
-      <w:pPr>
-        <w:tabs>
-          <w:tab w:val="num" w:pos="5040"/>
-        </w:tabs>
-        <w:ind w:left="5040" w:hanging="360"/>
-      </w:pPr>
-      <w:rPr>
-        <w:rFonts w:ascii="Symbol" w:hAnsi="Symbol" w:hint="default"/>
-      </w:rPr>
-    </w:lvl>
-    <w:lvl w:ilvl="7" w:tplc="04090003" w:tentative="1">
-      <w:start w:val="1"/>
-      <w:numFmt w:val="bullet"/>
-      <w:lvlText w:val="o"/>
-      <w:lvlJc w:val="left"/>
-      <w:pPr>
-        <w:tabs>
-          <w:tab w:val="num" w:pos="5760"/>
-        </w:tabs>
-        <w:ind w:left="5760" w:hanging="360"/>
-      </w:pPr>
-      <w:rPr>
-        <w:rFonts w:ascii="Courier New" w:hAnsi="Courier New" w:cs="Courier New" w:hint="default"/>
-      </w:rPr>
-    </w:lvl>
-    <w:lvl w:ilvl="8" w:tplc="04090005" w:tentative="1">
-      <w:start w:val="1"/>
-      <w:numFmt w:val="bullet"/>
-      <w:lvlText w:val=""/>
-      <w:lvlJc w:val="left"/>
-      <w:pPr>
-        <w:tabs>
-          <w:tab w:val="num" w:pos="6480"/>
-        </w:tabs>
-        <w:ind w:left="6480" w:hanging="360"/>
-      </w:pPr>
-      <w:rPr>
-        <w:rFonts w:ascii="Wingdings" w:hAnsi="Wingdings" w:hint="default"/>
-      </w:rPr>
-    </w:lvl>
-  </w:abstractNum>
-  <w:abstractNum w:abstractNumId="46" w15:restartNumberingAfterBreak="0">
-    <w:nsid w:val="7E8176C6"/>
-    <w:multiLevelType w:val="hybridMultilevel"/>
-    <w:tmpl w:val="C5583CFC"/>
-    <w:lvl w:ilvl="0" w:tplc="04090005">
-      <w:start w:val="1"/>
-      <w:numFmt w:val="bullet"/>
-      <w:lvlText w:val=""/>
-      <w:lvlJc w:val="left"/>
-      <w:pPr>
-        <w:tabs>
-          <w:tab w:val="num" w:pos="720"/>
-        </w:tabs>
-        <w:ind w:left="720" w:hanging="360"/>
-      </w:pPr>
-      <w:rPr>
-        <w:rFonts w:ascii="Wingdings" w:hAnsi="Wingdings" w:hint="default"/>
-      </w:rPr>
-    </w:lvl>
-    <w:lvl w:ilvl="1" w:tplc="04090003" w:tentative="1">
-      <w:start w:val="1"/>
-      <w:numFmt w:val="bullet"/>
-      <w:lvlText w:val="o"/>
-      <w:lvlJc w:val="left"/>
-      <w:pPr>
-        <w:tabs>
-          <w:tab w:val="num" w:pos="1440"/>
-        </w:tabs>
-        <w:ind w:left="1440" w:hanging="360"/>
-      </w:pPr>
-      <w:rPr>
-        <w:rFonts w:ascii="Courier New" w:hAnsi="Courier New" w:cs="Courier New" w:hint="default"/>
-      </w:rPr>
-    </w:lvl>
-    <w:lvl w:ilvl="2" w:tplc="04090005" w:tentative="1">
-      <w:start w:val="1"/>
-      <w:numFmt w:val="bullet"/>
-      <w:lvlText w:val=""/>
-      <w:lvlJc w:val="left"/>
-      <w:pPr>
-        <w:tabs>
-          <w:tab w:val="num" w:pos="2160"/>
-        </w:tabs>
-        <w:ind w:left="2160" w:hanging="360"/>
-      </w:pPr>
-      <w:rPr>
-        <w:rFonts w:ascii="Wingdings" w:hAnsi="Wingdings" w:hint="default"/>
-      </w:rPr>
-    </w:lvl>
-    <w:lvl w:ilvl="3" w:tplc="04090001" w:tentative="1">
-      <w:start w:val="1"/>
-      <w:numFmt w:val="bullet"/>
-      <w:lvlText w:val=""/>
-      <w:lvlJc w:val="left"/>
-      <w:pPr>
-        <w:tabs>
-          <w:tab w:val="num" w:pos="2880"/>
-        </w:tabs>
-        <w:ind w:left="2880" w:hanging="360"/>
-      </w:pPr>
-      <w:rPr>
-        <w:rFonts w:ascii="Symbol" w:hAnsi="Symbol" w:hint="default"/>
-      </w:rPr>
-    </w:lvl>
-    <w:lvl w:ilvl="4" w:tplc="04090003" w:tentative="1">
-      <w:start w:val="1"/>
-      <w:numFmt w:val="bullet"/>
-      <w:lvlText w:val="o"/>
-      <w:lvlJc w:val="left"/>
-      <w:pPr>
-        <w:tabs>
-          <w:tab w:val="num" w:pos="3600"/>
-        </w:tabs>
-        <w:ind w:left="3600" w:hanging="360"/>
-      </w:pPr>
-      <w:rPr>
-        <w:rFonts w:ascii="Courier New" w:hAnsi="Courier New" w:cs="Courier New" w:hint="default"/>
-      </w:rPr>
-    </w:lvl>
-    <w:lvl w:ilvl="5" w:tplc="04090005" w:tentative="1">
-      <w:start w:val="1"/>
-      <w:numFmt w:val="bullet"/>
-      <w:lvlText w:val=""/>
-      <w:lvlJc w:val="left"/>
-      <w:pPr>
-        <w:tabs>
-          <w:tab w:val="num" w:pos="4320"/>
-        </w:tabs>
-        <w:ind w:left="4320" w:hanging="360"/>
-      </w:pPr>
-      <w:rPr>
-        <w:rFonts w:ascii="Wingdings" w:hAnsi="Wingdings" w:hint="default"/>
-      </w:rPr>
-    </w:lvl>
-    <w:lvl w:ilvl="6" w:tplc="04090001" w:tentative="1">
-      <w:start w:val="1"/>
-      <w:numFmt w:val="bullet"/>
-      <w:lvlText w:val=""/>
-      <w:lvlJc w:val="left"/>
-      <w:pPr>
-        <w:tabs>
-          <w:tab w:val="num" w:pos="5040"/>
-        </w:tabs>
-        <w:ind w:left="5040" w:hanging="360"/>
-      </w:pPr>
-      <w:rPr>
-        <w:rFonts w:ascii="Symbol" w:hAnsi="Symbol" w:hint="default"/>
-      </w:rPr>
-    </w:lvl>
-    <w:lvl w:ilvl="7" w:tplc="04090003" w:tentative="1">
-      <w:start w:val="1"/>
-      <w:numFmt w:val="bullet"/>
-      <w:lvlText w:val="o"/>
-      <w:lvlJc w:val="left"/>
-      <w:pPr>
-        <w:tabs>
-          <w:tab w:val="num" w:pos="5760"/>
-        </w:tabs>
-        <w:ind w:left="5760" w:hanging="360"/>
-      </w:pPr>
-      <w:rPr>
-        <w:rFonts w:ascii="Courier New" w:hAnsi="Courier New" w:cs="Courier New" w:hint="default"/>
-      </w:rPr>
-    </w:lvl>
-    <w:lvl w:ilvl="8" w:tplc="04090005" w:tentative="1">
-      <w:start w:val="1"/>
-      <w:numFmt w:val="bullet"/>
-      <w:lvlText w:val=""/>
-      <w:lvlJc w:val="left"/>
-      <w:pPr>
-        <w:tabs>
-          <w:tab w:val="num" w:pos="6480"/>
-        </w:tabs>
-        <w:ind w:left="6480" w:hanging="360"/>
-      </w:pPr>
-      <w:rPr>
-        <w:rFonts w:ascii="Wingdings" w:hAnsi="Wingdings" w:hint="default"/>
-      </w:rPr>
-    </w:lvl>
   </w:abstractNum>
   <w:num w:numId="1">
-    <w:abstractNumId w:val="13"/>
+    <w:abstractNumId w:val="9"/>
   </w:num>
   <w:num w:numId="2">
-    <w:abstractNumId w:val="12"/>
+    <w:abstractNumId w:val="8"/>
   </w:num>
   <w:num w:numId="3">
-    <w:abstractNumId w:val="39"/>
+    <w:abstractNumId w:val="16"/>
   </w:num>
   <w:num w:numId="4">
-    <w:abstractNumId w:val="9"/>
+    <w:abstractNumId w:val="6"/>
   </w:num>
   <w:num w:numId="5">
-    <w:abstractNumId w:val="8"/>
+    <w:abstractNumId w:val="5"/>
   </w:num>
   <w:num w:numId="6">
-    <w:abstractNumId w:val="33"/>
+    <w:abstractNumId w:val="14"/>
     <w:lvlOverride w:ilvl="0">
       <w:startOverride w:val="1"/>
     </w:lvlOverride>
@@ -7730,192 +6185,45 @@
     </w:lvlOverride>
   </w:num>
   <w:num w:numId="7">
+    <w:abstractNumId w:val="7"/>
+  </w:num>
+  <w:num w:numId="8">
+    <w:abstractNumId w:val="13"/>
+  </w:num>
+  <w:num w:numId="9">
+    <w:abstractNumId w:val="18"/>
+  </w:num>
+  <w:num w:numId="10">
     <w:abstractNumId w:val="11"/>
   </w:num>
-  <w:num w:numId="8">
-    <w:abstractNumId w:val="24"/>
-  </w:num>
-  <w:num w:numId="9">
-    <w:abstractNumId w:val="43"/>
-  </w:num>
-  <w:num w:numId="10">
-    <w:abstractNumId w:val="21"/>
-  </w:num>
   <w:num w:numId="11">
-    <w:abstractNumId w:val="18"/>
+    <w:abstractNumId w:val="15"/>
   </w:num>
   <w:num w:numId="12">
-    <w:abstractNumId w:val="46"/>
+    <w:abstractNumId w:val="10"/>
   </w:num>
   <w:num w:numId="13">
-    <w:abstractNumId w:val="6"/>
+    <w:abstractNumId w:val="12"/>
   </w:num>
   <w:num w:numId="14">
-    <w:abstractNumId w:val="5"/>
+    <w:abstractNumId w:val="4"/>
   </w:num>
   <w:num w:numId="15">
-    <w:abstractNumId w:val="4"/>
+    <w:abstractNumId w:val="3"/>
   </w:num>
   <w:num w:numId="16">
-    <w:abstractNumId w:val="3"/>
+    <w:abstractNumId w:val="2"/>
   </w:num>
   <w:num w:numId="17">
+    <w:abstractNumId w:val="1"/>
+  </w:num>
+  <w:num w:numId="18">
     <w:abstractNumId w:val="0"/>
   </w:num>
-  <w:num w:numId="18">
-    <w:abstractNumId w:val="42"/>
-  </w:num>
   <w:num w:numId="19">
-    <w:abstractNumId w:val="34"/>
-  </w:num>
-  <w:num w:numId="20">
-    <w:abstractNumId w:val="27"/>
-  </w:num>
-  <w:num w:numId="21">
     <w:abstractNumId w:val="17"/>
   </w:num>
-  <w:num w:numId="22">
-    <w:abstractNumId w:val="37"/>
-  </w:num>
-  <w:num w:numId="23">
-    <w:abstractNumId w:val="44"/>
-  </w:num>
-  <w:num w:numId="24">
-    <w:abstractNumId w:val="25"/>
-  </w:num>
-  <w:num w:numId="25">
-    <w:abstractNumId w:val="35"/>
-  </w:num>
-  <w:num w:numId="26">
-    <w:abstractNumId w:val="10"/>
-  </w:num>
-  <w:num w:numId="27">
-    <w:abstractNumId w:val="12"/>
-    <w:lvlOverride w:ilvl="0">
-      <w:startOverride w:val="1"/>
-    </w:lvlOverride>
-    <w:lvlOverride w:ilvl="1">
-      <w:startOverride w:val="1"/>
-    </w:lvlOverride>
-    <w:lvlOverride w:ilvl="2">
-      <w:startOverride w:val="1"/>
-    </w:lvlOverride>
-    <w:lvlOverride w:ilvl="3">
-      <w:startOverride w:val="1"/>
-    </w:lvlOverride>
-    <w:lvlOverride w:ilvl="4">
-      <w:startOverride w:val="1"/>
-    </w:lvlOverride>
-    <w:lvlOverride w:ilvl="5">
-      <w:startOverride w:val="1"/>
-    </w:lvlOverride>
-    <w:lvlOverride w:ilvl="6">
-      <w:startOverride w:val="1"/>
-    </w:lvlOverride>
-    <w:lvlOverride w:ilvl="7">
-      <w:startOverride w:val="1"/>
-    </w:lvlOverride>
-    <w:lvlOverride w:ilvl="8">
-      <w:startOverride w:val="1"/>
-    </w:lvlOverride>
-  </w:num>
-  <w:num w:numId="28">
-    <w:abstractNumId w:val="15"/>
-  </w:num>
-  <w:num w:numId="29">
-    <w:abstractNumId w:val="16"/>
-  </w:num>
-  <w:num w:numId="30">
-    <w:abstractNumId w:val="32"/>
-  </w:num>
-  <w:num w:numId="31">
-    <w:abstractNumId w:val="33"/>
-  </w:num>
-  <w:num w:numId="32">
-    <w:abstractNumId w:val="40"/>
-  </w:num>
-  <w:num w:numId="33">
-    <w:abstractNumId w:val="31"/>
-  </w:num>
-  <w:num w:numId="34">
-    <w:abstractNumId w:val="7"/>
-  </w:num>
-  <w:num w:numId="35">
-    <w:abstractNumId w:val="2"/>
-  </w:num>
-  <w:num w:numId="36">
-    <w:abstractNumId w:val="1"/>
-  </w:num>
-  <w:num w:numId="37">
-    <w:abstractNumId w:val="28"/>
-  </w:num>
-  <w:num w:numId="38">
-    <w:abstractNumId w:val="19"/>
-  </w:num>
-  <w:num w:numId="39">
-    <w:abstractNumId w:val="20"/>
-  </w:num>
-  <w:num w:numId="40">
-    <w:abstractNumId w:val="29"/>
-  </w:num>
-  <w:num w:numId="41">
-    <w:abstractNumId w:val="30"/>
-  </w:num>
-  <w:num w:numId="42">
-    <w:abstractNumId w:val="30"/>
-    <w:lvlOverride w:ilvl="0">
-      <w:startOverride w:val="1"/>
-    </w:lvlOverride>
-    <w:lvlOverride w:ilvl="1">
-      <w:startOverride w:val="1"/>
-    </w:lvlOverride>
-    <w:lvlOverride w:ilvl="2">
-      <w:startOverride w:val="1"/>
-    </w:lvlOverride>
-    <w:lvlOverride w:ilvl="3">
-      <w:startOverride w:val="1"/>
-    </w:lvlOverride>
-    <w:lvlOverride w:ilvl="4">
-      <w:startOverride w:val="1"/>
-    </w:lvlOverride>
-    <w:lvlOverride w:ilvl="5">
-      <w:startOverride w:val="1"/>
-    </w:lvlOverride>
-    <w:lvlOverride w:ilvl="6">
-      <w:startOverride w:val="1"/>
-    </w:lvlOverride>
-    <w:lvlOverride w:ilvl="7">
-      <w:startOverride w:val="1"/>
-    </w:lvlOverride>
-    <w:lvlOverride w:ilvl="8">
-      <w:startOverride w:val="1"/>
-    </w:lvlOverride>
-  </w:num>
-  <w:num w:numId="43">
-    <w:abstractNumId w:val="22"/>
-  </w:num>
-  <w:num w:numId="44">
-    <w:abstractNumId w:val="38"/>
-  </w:num>
-  <w:num w:numId="45">
-    <w:abstractNumId w:val="23"/>
-  </w:num>
-  <w:num w:numId="46">
-    <w:abstractNumId w:val="41"/>
-  </w:num>
-  <w:num w:numId="47">
-    <w:abstractNumId w:val="26"/>
-  </w:num>
-  <w:num w:numId="48">
-    <w:abstractNumId w:val="45"/>
-  </w:num>
-  <w:num w:numId="49">
-    <w:abstractNumId w:val="36"/>
-  </w:num>
-  <w:num w:numId="50">
-    <w:abstractNumId w:val="14"/>
-  </w:num>
-  <w:numIdMacAtCleanup w:val="12"/>
+  <w:numIdMacAtCleanup w:val="13"/>
 </w:numbering>
 </file>
 
@@ -8317,7 +6625,7 @@
   <w:style w:type="paragraph" w:default="1" w:styleId="Normal">
     <w:name w:val="Normal"/>
     <w:qFormat/>
-    <w:rsid w:val="00015CDA"/>
+    <w:rsid w:val="00A311AD"/>
     <w:pPr>
       <w:spacing w:after="240" w:line="300" w:lineRule="auto"/>
     </w:pPr>
@@ -8335,7 +6643,7 @@
     <w:link w:val="Heading1Char"/>
     <w:uiPriority w:val="9"/>
     <w:qFormat/>
-    <w:rsid w:val="00015CDA"/>
+    <w:rsid w:val="00A311AD"/>
     <w:pPr>
       <w:keepNext/>
       <w:keepLines/>
@@ -8357,7 +6665,7 @@
     <w:uiPriority w:val="9"/>
     <w:unhideWhenUsed/>
     <w:qFormat/>
-    <w:rsid w:val="00015CDA"/>
+    <w:rsid w:val="00A311AD"/>
     <w:pPr>
       <w:keepNext/>
       <w:keepLines/>
@@ -8378,7 +6686,7 @@
     <w:link w:val="Heading3Char"/>
     <w:uiPriority w:val="9"/>
     <w:unhideWhenUsed/>
-    <w:rsid w:val="00015CDA"/>
+    <w:rsid w:val="00A311AD"/>
     <w:pPr>
       <w:keepNext/>
       <w:keepLines/>
@@ -8399,7 +6707,7 @@
     <w:link w:val="Heading4Char"/>
     <w:uiPriority w:val="9"/>
     <w:unhideWhenUsed/>
-    <w:rsid w:val="00015CDA"/>
+    <w:rsid w:val="00A311AD"/>
     <w:pPr>
       <w:keepNext/>
       <w:keepLines/>
@@ -8422,7 +6730,7 @@
     <w:link w:val="Heading5Char"/>
     <w:uiPriority w:val="9"/>
     <w:unhideWhenUsed/>
-    <w:rsid w:val="00015CDA"/>
+    <w:rsid w:val="00A311AD"/>
     <w:pPr>
       <w:keepNext/>
       <w:keepLines/>
@@ -8446,7 +6754,7 @@
     <w:uiPriority w:val="9"/>
     <w:unhideWhenUsed/>
     <w:qFormat/>
-    <w:rsid w:val="00015CDA"/>
+    <w:rsid w:val="00A311AD"/>
     <w:pPr>
       <w:keepNext/>
       <w:keepLines/>
@@ -8471,7 +6779,7 @@
     <w:semiHidden/>
     <w:unhideWhenUsed/>
     <w:qFormat/>
-    <w:rsid w:val="00015CDA"/>
+    <w:rsid w:val="00A311AD"/>
     <w:pPr>
       <w:keepNext/>
       <w:keepLines/>
@@ -8492,7 +6800,7 @@
     <w:semiHidden/>
     <w:unhideWhenUsed/>
     <w:qFormat/>
-    <w:rsid w:val="00015CDA"/>
+    <w:rsid w:val="00A311AD"/>
     <w:pPr>
       <w:keepNext/>
       <w:keepLines/>
@@ -8515,7 +6823,7 @@
     <w:semiHidden/>
     <w:unhideWhenUsed/>
     <w:qFormat/>
-    <w:rsid w:val="00015CDA"/>
+    <w:rsid w:val="00A311AD"/>
     <w:pPr>
       <w:keepNext/>
       <w:keepLines/>
@@ -8532,7 +6840,7 @@
     <w:uiPriority w:val="1"/>
     <w:semiHidden/>
     <w:unhideWhenUsed/>
-    <w:rsid w:val="00015CDA"/>
+    <w:rsid w:val="00A311AD"/>
   </w:style>
   <w:style w:type="table" w:default="1" w:styleId="TableNormal">
     <w:name w:val="Normal Table"/>
@@ -8554,7 +6862,7 @@
     <w:uiPriority w:val="99"/>
     <w:semiHidden/>
     <w:unhideWhenUsed/>
-    <w:rsid w:val="00015CDA"/>
+    <w:rsid w:val="00A311AD"/>
   </w:style>
   <w:style w:type="paragraph" w:styleId="Title">
     <w:name w:val="Title"/>
@@ -8594,7 +6902,7 @@
     <w:basedOn w:val="DefaultParagraphFont"/>
     <w:link w:val="Heading1"/>
     <w:uiPriority w:val="9"/>
-    <w:rsid w:val="00015CDA"/>
+    <w:rsid w:val="00A311AD"/>
     <w:rPr>
       <w:rFonts w:asciiTheme="majorHAnsi" w:eastAsiaTheme="majorEastAsia" w:hAnsiTheme="majorHAnsi" w:cstheme="majorBidi"/>
       <w:color w:val="31378B" w:themeColor="text2"/>
@@ -8608,7 +6916,7 @@
     <w:basedOn w:val="DefaultParagraphFont"/>
     <w:link w:val="Heading2"/>
     <w:uiPriority w:val="9"/>
-    <w:rsid w:val="00015CDA"/>
+    <w:rsid w:val="00A311AD"/>
     <w:rPr>
       <w:rFonts w:asciiTheme="majorHAnsi" w:eastAsiaTheme="majorEastAsia" w:hAnsiTheme="majorHAnsi" w:cstheme="majorBidi"/>
       <w:color w:val="31378B" w:themeColor="text2"/>
@@ -8622,7 +6930,7 @@
     <w:basedOn w:val="DefaultParagraphFont"/>
     <w:link w:val="Heading3"/>
     <w:uiPriority w:val="9"/>
-    <w:rsid w:val="00015CDA"/>
+    <w:rsid w:val="00A311AD"/>
     <w:rPr>
       <w:rFonts w:asciiTheme="majorHAnsi" w:eastAsiaTheme="majorEastAsia" w:hAnsiTheme="majorHAnsi" w:cstheme="majorBidi"/>
       <w:color w:val="31378B" w:themeColor="text2"/>
@@ -8636,7 +6944,7 @@
     <w:basedOn w:val="DefaultParagraphFont"/>
     <w:link w:val="Heading4"/>
     <w:uiPriority w:val="9"/>
-    <w:rsid w:val="00015CDA"/>
+    <w:rsid w:val="00A311AD"/>
     <w:rPr>
       <w:rFonts w:asciiTheme="majorHAnsi" w:eastAsiaTheme="majorEastAsia" w:hAnsiTheme="majorHAnsi" w:cstheme="majorBidi"/>
       <w:b/>
@@ -8653,7 +6961,7 @@
     <w:basedOn w:val="DefaultParagraphFont"/>
     <w:link w:val="Heading5"/>
     <w:uiPriority w:val="9"/>
-    <w:rsid w:val="00015CDA"/>
+    <w:rsid w:val="00A311AD"/>
     <w:rPr>
       <w:rFonts w:asciiTheme="majorHAnsi" w:eastAsiaTheme="majorEastAsia" w:hAnsiTheme="majorHAnsi" w:cstheme="majorBidi"/>
       <w:b/>
@@ -8669,7 +6977,7 @@
     <w:basedOn w:val="DefaultParagraphFont"/>
     <w:link w:val="Heading6"/>
     <w:uiPriority w:val="9"/>
-    <w:rsid w:val="00015CDA"/>
+    <w:rsid w:val="00A311AD"/>
     <w:rPr>
       <w:rFonts w:asciiTheme="majorHAnsi" w:eastAsiaTheme="majorEastAsia" w:hAnsiTheme="majorHAnsi" w:cstheme="majorBidi"/>
       <w:i/>
@@ -8686,7 +6994,7 @@
     <w:link w:val="Heading7"/>
     <w:uiPriority w:val="9"/>
     <w:semiHidden/>
-    <w:rsid w:val="00015CDA"/>
+    <w:rsid w:val="00A311AD"/>
     <w:rPr>
       <w:rFonts w:asciiTheme="majorHAnsi" w:eastAsiaTheme="majorEastAsia" w:hAnsiTheme="majorHAnsi" w:cstheme="majorBidi"/>
       <w:color w:val="005878" w:themeColor="accent1" w:themeShade="80"/>
@@ -8700,7 +7008,7 @@
     <w:link w:val="Heading8"/>
     <w:uiPriority w:val="9"/>
     <w:semiHidden/>
-    <w:rsid w:val="00015CDA"/>
+    <w:rsid w:val="00A311AD"/>
     <w:rPr>
       <w:rFonts w:asciiTheme="majorHAnsi" w:eastAsiaTheme="majorEastAsia" w:hAnsiTheme="majorHAnsi" w:cstheme="majorBidi"/>
       <w:color w:val="244061" w:themeColor="accent2" w:themeShade="80"/>
@@ -8715,7 +7023,7 @@
     <w:link w:val="Heading9"/>
     <w:uiPriority w:val="9"/>
     <w:semiHidden/>
-    <w:rsid w:val="00015CDA"/>
+    <w:rsid w:val="00A311AD"/>
     <w:rPr>
       <w:rFonts w:asciiTheme="majorHAnsi" w:eastAsiaTheme="majorEastAsia" w:hAnsiTheme="majorHAnsi" w:cstheme="majorBidi"/>
       <w:color w:val="005878" w:themeColor="accent6" w:themeShade="80"/>
@@ -8727,7 +7035,7 @@
     <w:name w:val="Hyperlink"/>
     <w:basedOn w:val="DefaultParagraphFont"/>
     <w:uiPriority w:val="99"/>
-    <w:rsid w:val="00015CDA"/>
+    <w:rsid w:val="00A311AD"/>
     <w:rPr>
       <w:rFonts w:cs="Times New Roman"/>
       <w:color w:val="0000FF"/>
@@ -8738,7 +7046,7 @@
     <w:name w:val="FollowedHyperlink"/>
     <w:basedOn w:val="DefaultParagraphFont"/>
     <w:uiPriority w:val="99"/>
-    <w:rsid w:val="00015CDA"/>
+    <w:rsid w:val="00A311AD"/>
     <w:rPr>
       <w:rFonts w:cs="Times New Roman"/>
       <w:color w:val="606420"/>
@@ -8749,7 +7057,7 @@
     <w:name w:val="page number"/>
     <w:basedOn w:val="DefaultParagraphFont"/>
     <w:uiPriority w:val="99"/>
-    <w:rsid w:val="00015CDA"/>
+    <w:rsid w:val="00A311AD"/>
     <w:rPr>
       <w:rFonts w:cs="Times New Roman"/>
     </w:rPr>
@@ -8760,7 +7068,7 @@
     <w:uiPriority w:val="99"/>
     <w:semiHidden/>
     <w:unhideWhenUsed/>
-    <w:rsid w:val="00015CDA"/>
+    <w:rsid w:val="00A311AD"/>
     <w:rPr>
       <w:color w:val="808080"/>
       <w:shd w:val="clear" w:color="auto" w:fill="E6E6E6"/>
@@ -8772,7 +7080,7 @@
     <w:next w:val="Normal"/>
     <w:autoRedefine/>
     <w:qFormat/>
-    <w:rsid w:val="00015CDA"/>
+    <w:rsid w:val="00A311AD"/>
     <w:pPr>
       <w:pBdr>
         <w:top w:val="none" w:sz="0" w:space="0" w:color="auto"/>
@@ -8788,7 +7096,7 @@
     <w:basedOn w:val="Normal"/>
     <w:link w:val="CommandChar"/>
     <w:qFormat/>
-    <w:rsid w:val="00015CDA"/>
+    <w:rsid w:val="00A311AD"/>
     <w:pPr>
       <w:spacing w:line="240" w:lineRule="auto"/>
       <w:ind w:left="284"/>
@@ -8802,7 +7110,7 @@
     <w:name w:val="Code Heading"/>
     <w:basedOn w:val="Normal"/>
     <w:uiPriority w:val="99"/>
-    <w:rsid w:val="00015CDA"/>
+    <w:rsid w:val="00A311AD"/>
     <w:pPr>
       <w:autoSpaceDE w:val="0"/>
       <w:autoSpaceDN w:val="0"/>
@@ -8821,7 +7129,7 @@
     <w:basedOn w:val="BodyText"/>
     <w:link w:val="PathChar"/>
     <w:qFormat/>
-    <w:rsid w:val="00015CDA"/>
+    <w:rsid w:val="00A311AD"/>
     <w:pPr>
       <w:jc w:val="both"/>
     </w:pPr>
@@ -8836,7 +7144,7 @@
     <w:basedOn w:val="DefaultParagraphFont"/>
     <w:uiPriority w:val="99"/>
     <w:semiHidden/>
-    <w:rsid w:val="00015CDA"/>
+    <w:rsid w:val="00A311AD"/>
     <w:rPr>
       <w:color w:val="808080"/>
     </w:rPr>
@@ -8848,7 +7156,7 @@
     <w:uiPriority w:val="99"/>
     <w:semiHidden/>
     <w:unhideWhenUsed/>
-    <w:rsid w:val="00015CDA"/>
+    <w:rsid w:val="00A311AD"/>
     <w:pPr>
       <w:tabs>
         <w:tab w:val="left" w:pos="916"/>
@@ -8882,7 +7190,7 @@
     <w:link w:val="HTMLPreformatted"/>
     <w:uiPriority w:val="99"/>
     <w:semiHidden/>
-    <w:rsid w:val="00015CDA"/>
+    <w:rsid w:val="00A311AD"/>
     <w:rPr>
       <w:rFonts w:ascii="Courier New" w:eastAsiaTheme="minorEastAsia" w:hAnsi="Courier New" w:cs="Courier New"/>
       <w:color w:val="000000" w:themeColor="text1"/>
@@ -8896,7 +7204,7 @@
     <w:basedOn w:val="SourceCode"/>
     <w:link w:val="SourceCodeStrongChar"/>
     <w:qFormat/>
-    <w:rsid w:val="00015CDA"/>
+    <w:rsid w:val="00A311AD"/>
     <w:rPr>
       <w:b/>
     </w:rPr>
@@ -8904,7 +7212,7 @@
   <w:style w:type="numbering" w:customStyle="1" w:styleId="KennysListStyles">
     <w:name w:val="KennysListStyles"/>
     <w:uiPriority w:val="99"/>
-    <w:rsid w:val="00015CDA"/>
+    <w:rsid w:val="00A311AD"/>
     <w:pPr>
       <w:numPr>
         <w:numId w:val="1"/>
@@ -8916,7 +7224,7 @@
     <w:basedOn w:val="Normal"/>
     <w:next w:val="Answer"/>
     <w:qFormat/>
-    <w:rsid w:val="00015CDA"/>
+    <w:rsid w:val="00A311AD"/>
     <w:rPr>
       <w:b/>
     </w:rPr>
@@ -8925,7 +7233,7 @@
     <w:name w:val="Answer"/>
     <w:basedOn w:val="Normal"/>
     <w:qFormat/>
-    <w:rsid w:val="00015CDA"/>
+    <w:rsid w:val="00A311AD"/>
     <w:pPr>
       <w:spacing w:line="240" w:lineRule="auto"/>
       <w:ind w:left="720"/>
@@ -8938,7 +7246,7 @@
     <w:name w:val="Chapter Heading"/>
     <w:basedOn w:val="Heading1"/>
     <w:qFormat/>
-    <w:rsid w:val="00015CDA"/>
+    <w:rsid w:val="00A311AD"/>
     <w:pPr>
       <w:numPr>
         <w:numId w:val="6"/>
@@ -8954,7 +7262,7 @@
     <w:name w:val="Table Grid"/>
     <w:basedOn w:val="TableNormal"/>
     <w:uiPriority w:val="59"/>
-    <w:rsid w:val="00015CDA"/>
+    <w:rsid w:val="00A311AD"/>
     <w:tblPr>
       <w:tblBorders>
         <w:top w:val="single" w:sz="4" w:space="0" w:color="auto"/>
@@ -8969,7 +7277,7 @@
   <w:style w:type="numbering" w:customStyle="1" w:styleId="Headings">
     <w:name w:val="Headings"/>
     <w:uiPriority w:val="99"/>
-    <w:rsid w:val="00015CDA"/>
+    <w:rsid w:val="00A311AD"/>
     <w:pPr>
       <w:numPr>
         <w:numId w:val="2"/>
@@ -8980,7 +7288,7 @@
     <w:name w:val="Question Section"/>
     <w:basedOn w:val="Heading2"/>
     <w:qFormat/>
-    <w:rsid w:val="00015CDA"/>
+    <w:rsid w:val="00A311AD"/>
     <w:rPr>
       <w:b/>
       <w:color w:val="403152" w:themeColor="accent4" w:themeShade="80"/>
@@ -8990,7 +7298,7 @@
     <w:name w:val="Table Caption"/>
     <w:basedOn w:val="Normal"/>
     <w:qFormat/>
-    <w:rsid w:val="00015CDA"/>
+    <w:rsid w:val="00A311AD"/>
     <w:rPr>
       <w:smallCaps/>
     </w:rPr>
@@ -8998,7 +7306,7 @@
   <w:style w:type="paragraph" w:customStyle="1" w:styleId="SourceCodeCaption">
     <w:name w:val="Source Code Caption"/>
     <w:basedOn w:val="Normal"/>
-    <w:rsid w:val="00015CDA"/>
+    <w:rsid w:val="00A311AD"/>
     <w:pPr>
       <w:spacing w:after="0" w:line="240" w:lineRule="auto"/>
     </w:pPr>
@@ -9011,7 +7319,7 @@
     <w:name w:val="Code Listing"/>
     <w:basedOn w:val="Normal"/>
     <w:qFormat/>
-    <w:rsid w:val="00015CDA"/>
+    <w:rsid w:val="00A311AD"/>
     <w:pPr>
       <w:keepNext/>
       <w:shd w:val="clear" w:color="auto" w:fill="FFFFFF" w:themeFill="background1"/>
@@ -9033,7 +7341,7 @@
     <w:link w:val="QuoteChar"/>
     <w:uiPriority w:val="29"/>
     <w:qFormat/>
-    <w:rsid w:val="00015CDA"/>
+    <w:rsid w:val="00A311AD"/>
     <w:pPr>
       <w:spacing w:before="120"/>
       <w:ind w:left="720" w:right="720"/>
@@ -9049,7 +7357,7 @@
     <w:basedOn w:val="DefaultParagraphFont"/>
     <w:link w:val="Quote"/>
     <w:uiPriority w:val="29"/>
-    <w:rsid w:val="00015CDA"/>
+    <w:rsid w:val="00A311AD"/>
     <w:rPr>
       <w:rFonts w:eastAsiaTheme="minorEastAsia"/>
       <w:i/>
@@ -9066,7 +7374,7 @@
     <w:uiPriority w:val="35"/>
     <w:unhideWhenUsed/>
     <w:qFormat/>
-    <w:rsid w:val="00015CDA"/>
+    <w:rsid w:val="00A311AD"/>
     <w:pPr>
       <w:ind w:left="240"/>
     </w:pPr>
@@ -9083,7 +7391,7 @@
     <w:basedOn w:val="Normal"/>
     <w:next w:val="ListBullet"/>
     <w:qFormat/>
-    <w:rsid w:val="00015CDA"/>
+    <w:rsid w:val="00A311AD"/>
     <w:rPr>
       <w:b/>
       <w:smallCaps/>
@@ -9093,7 +7401,7 @@
     <w:name w:val="Numbered List"/>
     <w:basedOn w:val="Normal"/>
     <w:qFormat/>
-    <w:rsid w:val="00015CDA"/>
+    <w:rsid w:val="00A311AD"/>
     <w:pPr>
       <w:numPr>
         <w:numId w:val="3"/>
@@ -9110,7 +7418,7 @@
     <w:basedOn w:val="Normal"/>
     <w:next w:val="ListNumber"/>
     <w:qFormat/>
-    <w:rsid w:val="00015CDA"/>
+    <w:rsid w:val="00A311AD"/>
     <w:pPr>
       <w:ind w:left="357" w:hanging="357"/>
       <w:contextualSpacing/>
@@ -9125,7 +7433,7 @@
     <w:basedOn w:val="Normal"/>
     <w:uiPriority w:val="99"/>
     <w:unhideWhenUsed/>
-    <w:rsid w:val="00015CDA"/>
+    <w:rsid w:val="00A311AD"/>
     <w:pPr>
       <w:numPr>
         <w:numId w:val="4"/>
@@ -9136,14 +7444,14 @@
   <w:style w:type="paragraph" w:customStyle="1" w:styleId="NumberedBullet">
     <w:name w:val="Numbered Bullet"/>
     <w:basedOn w:val="NumberedList"/>
-    <w:rsid w:val="00015CDA"/>
+    <w:rsid w:val="00A311AD"/>
   </w:style>
   <w:style w:type="paragraph" w:styleId="ListNumber">
     <w:name w:val="List Number"/>
     <w:basedOn w:val="Normal"/>
     <w:uiPriority w:val="99"/>
     <w:unhideWhenUsed/>
-    <w:rsid w:val="00015CDA"/>
+    <w:rsid w:val="00A311AD"/>
     <w:pPr>
       <w:numPr>
         <w:numId w:val="5"/>
@@ -9155,7 +7463,7 @@
     <w:name w:val="RowAndColumnStyle"/>
     <w:basedOn w:val="TableNormal"/>
     <w:uiPriority w:val="99"/>
-    <w:rsid w:val="00015CDA"/>
+    <w:rsid w:val="00A311AD"/>
     <w:pPr>
       <w:spacing w:after="0" w:line="240" w:lineRule="auto"/>
     </w:pPr>
@@ -9233,7 +7541,7 @@
     <w:name w:val="ColumnHeaderTableStyle"/>
     <w:basedOn w:val="TableNormal"/>
     <w:uiPriority w:val="99"/>
-    <w:rsid w:val="00015CDA"/>
+    <w:rsid w:val="00A311AD"/>
     <w:pPr>
       <w:spacing w:before="120" w:after="120" w:line="240" w:lineRule="auto"/>
     </w:pPr>
@@ -9304,7 +7612,7 @@
     <w:name w:val="ColumnHeaderOnly"/>
     <w:basedOn w:val="TableNormal"/>
     <w:uiPriority w:val="99"/>
-    <w:rsid w:val="00015CDA"/>
+    <w:rsid w:val="00A311AD"/>
     <w:rPr>
       <w:rFonts w:eastAsiaTheme="minorEastAsia"/>
       <w:lang w:eastAsia="en-GB"/>
@@ -9315,7 +7623,7 @@
     <w:name w:val="Command Output"/>
     <w:basedOn w:val="Normal"/>
     <w:qFormat/>
-    <w:rsid w:val="00015CDA"/>
+    <w:rsid w:val="00A311AD"/>
     <w:pPr>
       <w:spacing w:after="0" w:line="240" w:lineRule="auto"/>
       <w:ind w:left="284"/>
@@ -9331,7 +7639,7 @@
     <w:basedOn w:val="DefaultParagraphFont"/>
     <w:uiPriority w:val="20"/>
     <w:qFormat/>
-    <w:rsid w:val="00015CDA"/>
+    <w:rsid w:val="00A311AD"/>
     <w:rPr>
       <w:i/>
       <w:iCs/>
@@ -9342,7 +7650,7 @@
     <w:basedOn w:val="DefaultParagraphFont"/>
     <w:uiPriority w:val="21"/>
     <w:qFormat/>
-    <w:rsid w:val="00015CDA"/>
+    <w:rsid w:val="00A311AD"/>
     <w:rPr>
       <w:b w:val="0"/>
       <w:bCs w:val="0"/>
@@ -9356,7 +7664,7 @@
     <w:basedOn w:val="Normal"/>
     <w:next w:val="Normal"/>
     <w:qFormat/>
-    <w:rsid w:val="00015CDA"/>
+    <w:rsid w:val="00A311AD"/>
     <w:pPr>
       <w:spacing w:before="240"/>
     </w:pPr>
@@ -9371,7 +7679,7 @@
     <w:next w:val="Normal"/>
     <w:autoRedefine/>
     <w:qFormat/>
-    <w:rsid w:val="00015CDA"/>
+    <w:rsid w:val="00A311AD"/>
     <w:pPr>
       <w:pBdr>
         <w:top w:val="single" w:sz="24" w:space="5" w:color="auto"/>
@@ -9398,7 +7706,7 @@
     <w:link w:val="HeaderChar"/>
     <w:uiPriority w:val="99"/>
     <w:unhideWhenUsed/>
-    <w:rsid w:val="00015CDA"/>
+    <w:rsid w:val="00A311AD"/>
     <w:pPr>
       <w:tabs>
         <w:tab w:val="center" w:pos="4513"/>
@@ -9406,17 +7714,21 @@
       </w:tabs>
       <w:spacing w:after="0" w:line="240" w:lineRule="auto"/>
     </w:pPr>
+    <w:rPr>
+      <w:color w:val="31378B" w:themeColor="text2"/>
+      <w:sz w:val="32"/>
+    </w:rPr>
   </w:style>
   <w:style w:type="character" w:customStyle="1" w:styleId="HeaderChar">
     <w:name w:val="Header Char"/>
     <w:basedOn w:val="DefaultParagraphFont"/>
     <w:link w:val="Header"/>
     <w:uiPriority w:val="99"/>
-    <w:rsid w:val="00015CDA"/>
+    <w:rsid w:val="00A311AD"/>
     <w:rPr>
       <w:rFonts w:eastAsiaTheme="minorEastAsia"/>
-      <w:color w:val="000000" w:themeColor="text1"/>
-      <w:sz w:val="24"/>
+      <w:color w:val="31378B" w:themeColor="text2"/>
+      <w:sz w:val="32"/>
       <w:lang w:eastAsia="en-GB"/>
     </w:rPr>
   </w:style>
@@ -9426,7 +7738,7 @@
     <w:link w:val="FooterChar"/>
     <w:uiPriority w:val="99"/>
     <w:unhideWhenUsed/>
-    <w:rsid w:val="00015CDA"/>
+    <w:rsid w:val="00A311AD"/>
     <w:pPr>
       <w:tabs>
         <w:tab w:val="center" w:pos="4513"/>
@@ -9440,7 +7752,7 @@
     <w:basedOn w:val="DefaultParagraphFont"/>
     <w:link w:val="Footer"/>
     <w:uiPriority w:val="99"/>
-    <w:rsid w:val="00015CDA"/>
+    <w:rsid w:val="00A311AD"/>
     <w:rPr>
       <w:rFonts w:eastAsiaTheme="minorEastAsia"/>
       <w:color w:val="000000" w:themeColor="text1"/>
@@ -9452,7 +7764,7 @@
     <w:name w:val="Question Sub Section"/>
     <w:basedOn w:val="Heading3"/>
     <w:qFormat/>
-    <w:rsid w:val="00015CDA"/>
+    <w:rsid w:val="00A311AD"/>
     <w:rPr>
       <w:smallCaps/>
     </w:rPr>
@@ -9461,7 +7773,7 @@
     <w:name w:val="Table Cell Normal"/>
     <w:basedOn w:val="Normal"/>
     <w:qFormat/>
-    <w:rsid w:val="00015CDA"/>
+    <w:rsid w:val="00A311AD"/>
     <w:pPr>
       <w:spacing w:before="120" w:after="120" w:line="240" w:lineRule="auto"/>
     </w:pPr>
@@ -9472,7 +7784,7 @@
     <w:next w:val="BodyText"/>
     <w:link w:val="strongChar"/>
     <w:qFormat/>
-    <w:rsid w:val="00015CDA"/>
+    <w:rsid w:val="00A311AD"/>
     <w:rPr>
       <w:b/>
       <w:lang w:eastAsia="fi-FI"/>
@@ -9484,7 +7796,7 @@
     <w:next w:val="BodyText"/>
     <w:link w:val="emphasisChar"/>
     <w:qFormat/>
-    <w:rsid w:val="00015CDA"/>
+    <w:rsid w:val="00A311AD"/>
     <w:rPr>
       <w:i/>
       <w:lang w:eastAsia="fi-FI"/>
@@ -9496,7 +7808,7 @@
     <w:basedOn w:val="Normal"/>
     <w:link w:val="BodyTextChar"/>
     <w:unhideWhenUsed/>
-    <w:rsid w:val="00015CDA"/>
+    <w:rsid w:val="00A311AD"/>
     <w:pPr>
       <w:spacing w:after="120"/>
     </w:pPr>
@@ -9506,7 +7818,7 @@
     <w:aliases w:val="b Char"/>
     <w:basedOn w:val="DefaultParagraphFont"/>
     <w:link w:val="BodyText"/>
-    <w:rsid w:val="00015CDA"/>
+    <w:rsid w:val="00A311AD"/>
     <w:rPr>
       <w:rFonts w:eastAsiaTheme="minorEastAsia"/>
       <w:color w:val="000000" w:themeColor="text1"/>
@@ -9518,7 +7830,7 @@
     <w:name w:val="strong Char"/>
     <w:basedOn w:val="DefaultParagraphFont"/>
     <w:link w:val="Strong1"/>
-    <w:rsid w:val="00015CDA"/>
+    <w:rsid w:val="00A311AD"/>
     <w:rPr>
       <w:rFonts w:eastAsiaTheme="minorEastAsia"/>
       <w:b/>
@@ -9531,7 +7843,7 @@
     <w:name w:val="Path Char"/>
     <w:basedOn w:val="BodyTextChar"/>
     <w:link w:val="Path"/>
-    <w:rsid w:val="00015CDA"/>
+    <w:rsid w:val="00A311AD"/>
     <w:rPr>
       <w:rFonts w:ascii="Courier New" w:eastAsiaTheme="minorEastAsia" w:hAnsi="Courier New"/>
       <w:noProof/>
@@ -9544,7 +7856,7 @@
     <w:name w:val="emphasis Char"/>
     <w:basedOn w:val="DefaultParagraphFont"/>
     <w:link w:val="Emphasis1"/>
-    <w:rsid w:val="00015CDA"/>
+    <w:rsid w:val="00A311AD"/>
     <w:rPr>
       <w:rFonts w:eastAsiaTheme="minorEastAsia"/>
       <w:i/>
@@ -9559,7 +7871,7 @@
     <w:uiPriority w:val="99"/>
     <w:semiHidden/>
     <w:unhideWhenUsed/>
-    <w:rsid w:val="00015CDA"/>
+    <w:rsid w:val="00A311AD"/>
     <w:rPr>
       <w:i/>
       <w:iCs/>
@@ -9569,7 +7881,7 @@
     <w:name w:val="Command Char"/>
     <w:basedOn w:val="DefaultParagraphFont"/>
     <w:link w:val="Command"/>
-    <w:rsid w:val="00015CDA"/>
+    <w:rsid w:val="00A311AD"/>
     <w:rPr>
       <w:rFonts w:ascii="Courier New" w:eastAsiaTheme="minorEastAsia" w:hAnsi="Courier New"/>
       <w:color w:val="000000" w:themeColor="text1"/>
@@ -9582,7 +7894,7 @@
     <w:basedOn w:val="Normal"/>
     <w:link w:val="SourceCodeChar"/>
     <w:qFormat/>
-    <w:rsid w:val="00015CDA"/>
+    <w:rsid w:val="00A311AD"/>
     <w:pPr>
       <w:spacing w:before="240" w:after="360" w:line="240" w:lineRule="auto"/>
       <w:ind w:left="238"/>
@@ -9600,7 +7912,7 @@
     <w:name w:val="Source Code Char"/>
     <w:basedOn w:val="DefaultParagraphFont"/>
     <w:link w:val="SourceCode"/>
-    <w:rsid w:val="00015CDA"/>
+    <w:rsid w:val="00A311AD"/>
     <w:rPr>
       <w:rFonts w:ascii="Courier New" w:eastAsiaTheme="minorEastAsia" w:hAnsi="Courier New" w:cs="Consolas"/>
       <w:noProof/>
@@ -9614,7 +7926,7 @@
     <w:name w:val="Source Code Strong Char"/>
     <w:basedOn w:val="SourceCodeChar"/>
     <w:link w:val="SourceCodeStrong"/>
-    <w:rsid w:val="00015CDA"/>
+    <w:rsid w:val="00A311AD"/>
     <w:rPr>
       <w:rFonts w:ascii="Courier New" w:eastAsiaTheme="minorEastAsia" w:hAnsi="Courier New" w:cs="Consolas"/>
       <w:b/>
@@ -9629,7 +7941,7 @@
     <w:name w:val="NumberedDescription"/>
     <w:basedOn w:val="TableNormal"/>
     <w:uiPriority w:val="99"/>
-    <w:rsid w:val="00015CDA"/>
+    <w:rsid w:val="00A311AD"/>
     <w:pPr>
       <w:spacing w:after="0" w:line="240" w:lineRule="auto"/>
     </w:pPr>
@@ -9655,7 +7967,7 @@
     <w:name w:val="Document Title"/>
     <w:basedOn w:val="ChapterHeading"/>
     <w:qFormat/>
-    <w:rsid w:val="00015CDA"/>
+    <w:rsid w:val="00A311AD"/>
     <w:pPr>
       <w:numPr>
         <w:numId w:val="0"/>
@@ -9672,7 +7984,7 @@
     <w:name w:val="Sub Title"/>
     <w:basedOn w:val="Heading1"/>
     <w:qFormat/>
-    <w:rsid w:val="00015CDA"/>
+    <w:rsid w:val="00A311AD"/>
     <w:pPr>
       <w:spacing w:before="0"/>
       <w:jc w:val="right"/>
@@ -9688,7 +8000,7 @@
     <w:name w:val="Contains Section"/>
     <w:basedOn w:val="ListBullet"/>
     <w:qFormat/>
-    <w:rsid w:val="00015CDA"/>
+    <w:rsid w:val="00A311AD"/>
     <w:pPr>
       <w:spacing w:after="0"/>
       <w:ind w:left="924" w:hanging="357"/>
@@ -9698,7 +8010,7 @@
     <w:name w:val="`"/>
     <w:basedOn w:val="Normal"/>
     <w:qFormat/>
-    <w:rsid w:val="00015CDA"/>
+    <w:rsid w:val="00A311AD"/>
     <w:pPr>
       <w:pBdr>
         <w:bottom w:val="single" w:sz="4" w:space="1" w:color="auto"/>
@@ -9709,7 +8021,7 @@
     <w:name w:val="Contains Header"/>
     <w:basedOn w:val="ListBulletHeader"/>
     <w:qFormat/>
-    <w:rsid w:val="00015CDA"/>
+    <w:rsid w:val="00A311AD"/>
     <w:pPr>
       <w:pBdr>
         <w:top w:val="single" w:sz="4" w:space="12" w:color="auto"/>
@@ -9721,7 +8033,7 @@
     <w:name w:val="Contains End"/>
     <w:basedOn w:val="Normal"/>
     <w:qFormat/>
-    <w:rsid w:val="00015CDA"/>
+    <w:rsid w:val="00A311AD"/>
     <w:pPr>
       <w:pBdr>
         <w:bottom w:val="single" w:sz="4" w:space="1" w:color="auto"/>
@@ -9733,7 +8045,7 @@
     <w:name w:val="Quote CallOut"/>
     <w:basedOn w:val="Normal"/>
     <w:qFormat/>
-    <w:rsid w:val="00015CDA"/>
+    <w:rsid w:val="00A311AD"/>
     <w:pPr>
       <w:pBdr>
         <w:left w:val="single" w:sz="24" w:space="12" w:color="00B0F0" w:themeColor="accent1"/>
@@ -9750,7 +8062,7 @@
     <w:basedOn w:val="QuoteCallOut"/>
     <w:next w:val="QuoteCallOut"/>
     <w:qFormat/>
-    <w:rsid w:val="00015CDA"/>
+    <w:rsid w:val="00A311AD"/>
     <w:rPr>
       <w:b/>
       <w:smallCaps/>
@@ -9760,7 +8072,7 @@
     <w:name w:val="SimpleDefinition"/>
     <w:basedOn w:val="TableNormal"/>
     <w:uiPriority w:val="99"/>
-    <w:rsid w:val="00015CDA"/>
+    <w:rsid w:val="00A311AD"/>
     <w:pPr>
       <w:spacing w:after="0" w:line="240" w:lineRule="auto"/>
     </w:pPr>
@@ -9829,7 +8141,7 @@
     <w:name w:val="Figure Style"/>
     <w:basedOn w:val="Normal"/>
     <w:qFormat/>
-    <w:rsid w:val="00015CDA"/>
+    <w:rsid w:val="00A311AD"/>
     <w:pPr>
       <w:shd w:val="clear" w:color="auto" w:fill="FFFFFF" w:themeFill="background1"/>
       <w:spacing w:before="240"/>
@@ -9842,7 +8154,7 @@
     <w:basedOn w:val="Caption"/>
     <w:next w:val="Normal"/>
     <w:qFormat/>
-    <w:rsid w:val="00015CDA"/>
+    <w:rsid w:val="00A311AD"/>
     <w:rPr>
       <w:i w:val="0"/>
       <w:color w:val="auto"/>
@@ -9852,7 +8164,7 @@
     <w:name w:val="Table Header"/>
     <w:basedOn w:val="ListBulletHeader"/>
     <w:qFormat/>
-    <w:rsid w:val="00015CDA"/>
+    <w:rsid w:val="00A311AD"/>
     <w:pPr>
       <w:spacing w:after="120"/>
     </w:pPr>
@@ -9898,7 +8210,7 @@
     <w:name w:val="TutorialStep"/>
     <w:basedOn w:val="Normal"/>
     <w:qFormat/>
-    <w:rsid w:val="00015CDA"/>
+    <w:rsid w:val="00A311AD"/>
     <w:pPr>
       <w:numPr>
         <w:numId w:val="7"/>
@@ -9914,7 +8226,7 @@
     <w:name w:val="Question Ankied"/>
     <w:basedOn w:val="Question"/>
     <w:qFormat/>
-    <w:rsid w:val="00015CDA"/>
+    <w:rsid w:val="00A311AD"/>
     <w:rPr>
       <w:color w:val="7F7F7F" w:themeColor="text1" w:themeTint="80"/>
     </w:rPr>
@@ -9924,7 +8236,7 @@
     <w:basedOn w:val="Normal"/>
     <w:next w:val="Heading1"/>
     <w:qFormat/>
-    <w:rsid w:val="00015CDA"/>
+    <w:rsid w:val="00A311AD"/>
     <w:rPr>
       <w:rFonts w:asciiTheme="majorHAnsi" w:hAnsiTheme="majorHAnsi"/>
       <w:color w:val="31378B" w:themeColor="text2"/>
@@ -9936,7 +8248,7 @@
     <w:name w:val="Appendice"/>
     <w:basedOn w:val="Heading2"/>
     <w:qFormat/>
-    <w:rsid w:val="00015CDA"/>
+    <w:rsid w:val="00A311AD"/>
     <w:rPr>
       <w:sz w:val="28"/>
       <w:lang w:eastAsia="fi-FI"/>
@@ -9946,7 +8258,7 @@
     <w:name w:val="Question Esoteric"/>
     <w:basedOn w:val="Normal"/>
     <w:qFormat/>
-    <w:rsid w:val="00015CDA"/>
+    <w:rsid w:val="00A311AD"/>
     <w:rPr>
       <w:color w:val="4BACC6" w:themeColor="accent5"/>
     </w:rPr>
@@ -9955,24 +8267,24 @@
     <w:name w:val="ToDo Section"/>
     <w:basedOn w:val="Heading1"/>
     <w:qFormat/>
-    <w:rsid w:val="00015CDA"/>
+    <w:rsid w:val="00A311AD"/>
   </w:style>
   <w:style w:type="paragraph" w:customStyle="1" w:styleId="ToDoQuestionHeader">
     <w:name w:val="ToDo Question Header"/>
     <w:basedOn w:val="Question"/>
     <w:qFormat/>
-    <w:rsid w:val="00015CDA"/>
+    <w:rsid w:val="00A311AD"/>
   </w:style>
   <w:style w:type="paragraph" w:customStyle="1" w:styleId="ToDoDetails">
     <w:name w:val="ToDoDetails"/>
     <w:basedOn w:val="Normal"/>
     <w:qFormat/>
-    <w:rsid w:val="00015CDA"/>
+    <w:rsid w:val="00A311AD"/>
   </w:style>
   <w:style w:type="paragraph" w:customStyle="1" w:styleId="CodeExampleCode">
     <w:name w:val="Code Example Code"/>
     <w:basedOn w:val="Normal"/>
-    <w:rsid w:val="00015CDA"/>
+    <w:rsid w:val="00A311AD"/>
     <w:rPr>
       <w:rFonts w:ascii="Times New Roman" w:eastAsia="Times New Roman" w:hAnsi="Times New Roman" w:cs="Times New Roman"/>
       <w:b/>
@@ -9985,7 +8297,7 @@
     <w:name w:val="Code Example Diagram"/>
     <w:basedOn w:val="Normal"/>
     <w:qFormat/>
-    <w:rsid w:val="00015CDA"/>
+    <w:rsid w:val="00A311AD"/>
     <w:pPr>
       <w:spacing w:after="160" w:line="240" w:lineRule="auto"/>
     </w:pPr>
@@ -9999,7 +8311,7 @@
     <w:name w:val="Code Example Runtime"/>
     <w:basedOn w:val="Normal"/>
     <w:qFormat/>
-    <w:rsid w:val="00015CDA"/>
+    <w:rsid w:val="00A311AD"/>
     <w:pPr>
       <w:spacing w:after="160" w:line="240" w:lineRule="auto"/>
     </w:pPr>
@@ -10014,7 +8326,7 @@
     <w:basedOn w:val="Normal"/>
     <w:link w:val="CodeExampleHeadingChar"/>
     <w:qFormat/>
-    <w:rsid w:val="00015CDA"/>
+    <w:rsid w:val="00A311AD"/>
     <w:rPr>
       <w:b/>
       <w:smallCaps/>
@@ -10287,20 +8599,20 @@
     <w:name w:val="Headin"/>
     <w:basedOn w:val="Normal"/>
     <w:qFormat/>
-    <w:rsid w:val="00015CDA"/>
+    <w:rsid w:val="00A311AD"/>
   </w:style>
   <w:style w:type="paragraph" w:customStyle="1" w:styleId="questionsubsection2">
     <w:name w:val="question sub section 2"/>
     <w:basedOn w:val="Heading4"/>
     <w:qFormat/>
-    <w:rsid w:val="00015CDA"/>
+    <w:rsid w:val="00A311AD"/>
   </w:style>
   <w:style w:type="paragraph" w:customStyle="1" w:styleId="ListBulletHeader2">
     <w:name w:val="List Bullet Header 2"/>
     <w:basedOn w:val="Normal"/>
     <w:next w:val="ListBullet"/>
     <w:qFormat/>
-    <w:rsid w:val="00015CDA"/>
+    <w:rsid w:val="00A311AD"/>
     <w:pPr>
       <w:spacing w:after="120"/>
     </w:pPr>
@@ -10548,16 +8860,19 @@
   </w:style>
   <w:style w:type="paragraph" w:customStyle="1" w:styleId="Def">
     <w:name w:val="Def"/>
-    <w:basedOn w:val="CodeExampleHeading"/>
+    <w:basedOn w:val="Heading5"/>
     <w:link w:val="DefChar"/>
     <w:qFormat/>
-    <w:rsid w:val="00015CDA"/>
+    <w:rsid w:val="00A311AD"/>
+    <w:rPr>
+      <w:color w:val="31378B" w:themeColor="text2"/>
+    </w:rPr>
   </w:style>
   <w:style w:type="character" w:customStyle="1" w:styleId="CodeExampleHeadingChar">
     <w:name w:val="Code Example Heading Char"/>
     <w:basedOn w:val="DefaultParagraphFont"/>
     <w:link w:val="CodeExampleHeading"/>
-    <w:rsid w:val="00015CDA"/>
+    <w:rsid w:val="00A311AD"/>
     <w:rPr>
       <w:rFonts w:eastAsiaTheme="minorEastAsia"/>
       <w:b/>
@@ -10571,14 +8886,16 @@
     <w:name w:val="Def Char"/>
     <w:basedOn w:val="CodeExampleHeadingChar"/>
     <w:link w:val="Def"/>
-    <w:rsid w:val="00015CDA"/>
-    <w:rPr>
-      <w:rFonts w:eastAsiaTheme="minorEastAsia"/>
+    <w:rsid w:val="00A311AD"/>
+    <w:rPr>
+      <w:rFonts w:asciiTheme="majorHAnsi" w:eastAsiaTheme="majorEastAsia" w:hAnsiTheme="majorHAnsi" w:cstheme="majorBidi"/>
       <w:b/>
-      <w:smallCaps/>
+      <w:iCs/>
+      <w:smallCaps w:val="0"/>
       <w:color w:val="31378B" w:themeColor="text2"/>
-      <w:sz w:val="28"/>
-      <w:lang w:eastAsia="fi-FI"/>
+      <w:sz w:val="20"/>
+      <w:szCs w:val="24"/>
+      <w:lang w:eastAsia="en-GB"/>
     </w:rPr>
   </w:style>
   <w:style w:type="table" w:styleId="GridTable3-Accent1">
@@ -10716,6 +9033,15 @@
         </w:tcBorders>
       </w:tcPr>
     </w:tblStylePr>
+  </w:style>
+  <w:style w:type="paragraph" w:customStyle="1" w:styleId="ProofHeading">
+    <w:name w:val="Proof Heading"/>
+    <w:basedOn w:val="Def"/>
+    <w:qFormat/>
+    <w:rsid w:val="00A311AD"/>
+    <w:rPr>
+      <w:color w:val="00B0F0" w:themeColor="accent1"/>
+    </w:rPr>
   </w:style>
 </w:styles>
 </file>
@@ -10919,7 +9245,7 @@
 </file>
 
 <file path=customXml/itemProps1.xml><?xml version="1.0" encoding="utf-8"?>
-<ds:datastoreItem xmlns:ds="http://schemas.openxmlformats.org/officeDocument/2006/customXml" ds:itemID="{0E6E91FD-4DFA-40AC-97FF-2CEB888ED667}">
+<ds:datastoreItem xmlns:ds="http://schemas.openxmlformats.org/officeDocument/2006/customXml" ds:itemID="{1D1EE30B-292D-48C4-A59E-B6E5E1732D18}">
   <ds:schemaRefs>
     <ds:schemaRef ds:uri="http://schemas.openxmlformats.org/officeDocument/2006/bibliography"/>
   </ds:schemaRefs>
